--- a/Тестовое задание ОК (РТ МИС).docx
+++ b/Тестовое задание ОК (РТ МИС).docx
@@ -1,8 +1,8 @@
 
 <file path=word/document.xml><?xml version="1.0" encoding="utf-8"?>
-<w:document xmlns:ve="http://schemas.openxmlformats.org/markup-compatibility/2006" xmlns:o="urn:schemas-microsoft-com:office:office" xmlns:r="http://schemas.openxmlformats.org/officeDocument/2006/relationships" xmlns:m="http://schemas.openxmlformats.org/officeDocument/2006/math" xmlns:v="urn:schemas-microsoft-com:vml" xmlns:wp="http://schemas.openxmlformats.org/drawingml/2006/wordprocessingDrawing" xmlns:w10="urn:schemas-microsoft-com:office:word" xmlns:w="http://schemas.openxmlformats.org/wordprocessingml/2006/main" xmlns:wne="http://schemas.microsoft.com/office/word/2006/wordml">
+<w:document xmlns:w14="http://schemas.microsoft.com/office/word/2010/wordml" xmlns:wp14="http://schemas.microsoft.com/office/word/2010/wordprocessingDrawing" xmlns:ve="http://schemas.openxmlformats.org/markup-compatibility/2006" xmlns:o="urn:schemas-microsoft-com:office:office" xmlns:r="http://schemas.openxmlformats.org/officeDocument/2006/relationships" xmlns:m="http://schemas.openxmlformats.org/officeDocument/2006/math" xmlns:v="urn:schemas-microsoft-com:vml" xmlns:wp="http://schemas.openxmlformats.org/drawingml/2006/wordprocessingDrawing" xmlns:w10="urn:schemas-microsoft-com:office:word" xmlns:w="http://schemas.openxmlformats.org/wordprocessingml/2006/main" xmlns:wne="http://schemas.microsoft.com/office/word/2006/wordml" xmlns:mc="http://schemas.openxmlformats.org/markup-compatibility/2006" mc:Ignorable="w14 wp14">
   <w:body>
-    <w:p>
+    <w:p xmlns:wp14="http://schemas.microsoft.com/office/word/2010/wordml" wp14:textId="77777777">
       <w:pPr>
         <w:pStyle w:val="normal"/>
         <w:rPr>
@@ -22,7 +22,7 @@
         <w:t>Задание 1.</w:t>
       </w:r>
     </w:p>
-    <w:p>
+    <w:p xmlns:wp14="http://schemas.microsoft.com/office/word/2010/wordml" wp14:textId="77777777">
       <w:pPr>
         <w:pStyle w:val="normal"/>
         <w:jc w:val="both"/>
@@ -31,7 +31,7 @@
         </w:rPr>
       </w:pPr>
     </w:p>
-    <w:p>
+    <w:p xmlns:wp14="http://schemas.microsoft.com/office/word/2010/wordml" wp14:textId="77777777">
       <w:pPr>
         <w:pStyle w:val="normal"/>
         <w:jc w:val="both"/>
@@ -112,7 +112,7 @@
         </w:r>
       </w:hyperlink>
     </w:p>
-    <w:p>
+    <w:p xmlns:wp14="http://schemas.microsoft.com/office/word/2010/wordml" wp14:textId="77777777">
       <w:pPr>
         <w:pStyle w:val="normal"/>
         <w:jc w:val="both"/>
@@ -148,7 +148,7 @@
         <w:t>bit</w:t>
       </w:r>
     </w:p>
-    <w:p>
+    <w:p xmlns:wp14="http://schemas.microsoft.com/office/word/2010/wordml" wp14:textId="77777777">
       <w:pPr>
         <w:pStyle w:val="normal"/>
         <w:jc w:val="both"/>
@@ -163,12 +163,12 @@
         <w:tblW w:w="11925" w:type="dxa"/>
         <w:tblInd w:w="-1070" w:type="dxa"/>
         <w:tblBorders>
-          <w:top w:val="single" w:sz="8" w:space="0" w:color="000000"/>
-          <w:left w:val="single" w:sz="8" w:space="0" w:color="000000"/>
-          <w:bottom w:val="single" w:sz="8" w:space="0" w:color="000000"/>
-          <w:right w:val="single" w:sz="8" w:space="0" w:color="000000"/>
-          <w:insideH w:val="single" w:sz="8" w:space="0" w:color="000000"/>
-          <w:insideV w:val="single" w:sz="8" w:space="0" w:color="000000"/>
+          <w:top w:val="single" w:color="000000" w:sz="8" w:space="0"/>
+          <w:left w:val="single" w:color="000000" w:sz="8" w:space="0"/>
+          <w:bottom w:val="single" w:color="000000" w:sz="8" w:space="0"/>
+          <w:right w:val="single" w:color="000000" w:sz="8" w:space="0"/>
+          <w:insideH w:val="single" w:color="000000" w:sz="8" w:space="0"/>
+          <w:insideV w:val="single" w:color="000000" w:sz="8" w:space="0"/>
         </w:tblBorders>
         <w:tblLayout w:type="fixed"/>
         <w:tblLook w:val="0600"/>
@@ -180,7 +180,7 @@
         <w:gridCol w:w="2985"/>
         <w:gridCol w:w="2985"/>
       </w:tblGrid>
-      <w:tr>
+      <w:tr xmlns:wp14="http://schemas.microsoft.com/office/word/2010/wordml" wp14:textId="77777777">
         <w:tc>
           <w:tcPr>
             <w:tcW w:w="945" w:type="dxa"/>
@@ -192,7 +192,7 @@
               <w:right w:w="100" w:type="dxa"/>
             </w:tcMar>
           </w:tcPr>
-          <w:p>
+          <w:p wp14:textId="77777777">
             <w:pPr>
               <w:pStyle w:val="normal"/>
               <w:widowControl w:val="0"/>
@@ -216,7 +216,7 @@
               <w:right w:w="100" w:type="dxa"/>
             </w:tcMar>
           </w:tcPr>
-          <w:p>
+          <w:p wp14:textId="77777777">
             <w:pPr>
               <w:pStyle w:val="normal"/>
               <w:widowControl w:val="0"/>
@@ -240,7 +240,7 @@
               <w:right w:w="100" w:type="dxa"/>
             </w:tcMar>
           </w:tcPr>
-          <w:p>
+          <w:p wp14:textId="77777777">
             <w:pPr>
               <w:pStyle w:val="normal"/>
               <w:widowControl w:val="0"/>
@@ -264,7 +264,7 @@
               <w:right w:w="100" w:type="dxa"/>
             </w:tcMar>
           </w:tcPr>
-          <w:p>
+          <w:p wp14:textId="77777777">
             <w:pPr>
               <w:pStyle w:val="normal"/>
               <w:widowControl w:val="0"/>
@@ -296,7 +296,7 @@
               <w:right w:w="100" w:type="dxa"/>
             </w:tcMar>
           </w:tcPr>
-          <w:p>
+          <w:p wp14:textId="77777777">
             <w:pPr>
               <w:pStyle w:val="normal"/>
               <w:widowControl w:val="0"/>
@@ -318,7 +318,7 @@
           </w:p>
         </w:tc>
       </w:tr>
-      <w:tr>
+      <w:tr xmlns:wp14="http://schemas.microsoft.com/office/word/2010/wordml" wp14:textId="77777777">
         <w:tc>
           <w:tcPr>
             <w:tcW w:w="945" w:type="dxa"/>
@@ -330,7 +330,7 @@
               <w:right w:w="100" w:type="dxa"/>
             </w:tcMar>
           </w:tcPr>
-          <w:p>
+          <w:p wp14:textId="77777777">
             <w:pPr>
               <w:pStyle w:val="normal"/>
               <w:widowControl w:val="0"/>
@@ -358,7 +358,7 @@
               <w:right w:w="100" w:type="dxa"/>
             </w:tcMar>
           </w:tcPr>
-          <w:p>
+          <w:p wp14:textId="77777777">
             <w:pPr>
               <w:pStyle w:val="normal"/>
               <w:widowControl w:val="0"/>
@@ -374,7 +374,7 @@
               <w:t>Начальная страница  Регионального портала медицинских услуг</w:t>
             </w:r>
           </w:p>
-          <w:p>
+          <w:p wp14:textId="77777777">
             <w:pPr>
               <w:pStyle w:val="normal"/>
               <w:widowControl w:val="0"/>
@@ -450,7 +450,7 @@
               <w:right w:w="100" w:type="dxa"/>
             </w:tcMar>
           </w:tcPr>
-          <w:p>
+          <w:p wp14:textId="77777777">
             <w:pPr>
               <w:pStyle w:val="normal"/>
               <w:widowControl w:val="0"/>
@@ -466,7 +466,7 @@
               <w:t>Шаг 1.</w:t>
             </w:r>
           </w:p>
-          <w:p>
+          <w:p wp14:textId="77777777">
             <w:pPr>
               <w:pStyle w:val="normal"/>
               <w:widowControl w:val="0"/>
@@ -534,7 +534,7 @@
               <w:right w:w="100" w:type="dxa"/>
             </w:tcMar>
           </w:tcPr>
-          <w:p>
+          <w:p wp14:textId="77777777">
             <w:pPr>
               <w:pStyle w:val="normal"/>
               <w:widowControl w:val="0"/>
@@ -562,7 +562,7 @@
               <w:right w:w="100" w:type="dxa"/>
             </w:tcMar>
           </w:tcPr>
-          <w:p>
+          <w:p wp14:textId="77777777">
             <w:pPr>
               <w:pStyle w:val="normal"/>
               <w:widowControl w:val="0"/>
@@ -580,7 +580,7 @@
           </w:p>
         </w:tc>
       </w:tr>
-      <w:tr>
+      <w:tr xmlns:wp14="http://schemas.microsoft.com/office/word/2010/wordml" wp14:textId="77777777">
         <w:tc>
           <w:tcPr>
             <w:tcW w:w="945" w:type="dxa"/>
@@ -592,7 +592,7 @@
               <w:right w:w="100" w:type="dxa"/>
             </w:tcMar>
           </w:tcPr>
-          <w:p>
+          <w:p wp14:textId="77777777">
             <w:pPr>
               <w:pStyle w:val="normal"/>
               <w:widowControl w:val="0"/>
@@ -620,7 +620,7 @@
               <w:right w:w="100" w:type="dxa"/>
             </w:tcMar>
           </w:tcPr>
-          <w:p>
+          <w:p wp14:textId="77777777">
             <w:pPr>
               <w:pStyle w:val="normal"/>
               <w:widowControl w:val="0"/>
@@ -636,7 +636,7 @@
               <w:t>На начальной странице  Регионального портала медицинских услуг</w:t>
             </w:r>
           </w:p>
-          <w:p>
+          <w:p wp14:textId="77777777">
             <w:pPr>
               <w:pStyle w:val="normal"/>
               <w:widowControl w:val="0"/>
@@ -664,7 +664,7 @@
               <w:right w:w="100" w:type="dxa"/>
             </w:tcMar>
           </w:tcPr>
-          <w:p>
+          <w:p wp14:textId="77777777">
             <w:pPr>
               <w:pStyle w:val="normal"/>
               <w:widowControl w:val="0"/>
@@ -680,7 +680,7 @@
               <w:t>Шаг 1.</w:t>
             </w:r>
           </w:p>
-          <w:p>
+          <w:p wp14:textId="77777777">
             <w:pPr>
               <w:pStyle w:val="normal"/>
               <w:widowControl w:val="0"/>
@@ -748,7 +748,7 @@
               <w:right w:w="100" w:type="dxa"/>
             </w:tcMar>
           </w:tcPr>
-          <w:p>
+          <w:p wp14:textId="77777777">
             <w:pPr>
               <w:pStyle w:val="normal"/>
               <w:widowControl w:val="0"/>
@@ -776,7 +776,7 @@
               <w:right w:w="100" w:type="dxa"/>
             </w:tcMar>
           </w:tcPr>
-          <w:p>
+          <w:p wp14:textId="77777777">
             <w:pPr>
               <w:pStyle w:val="normal"/>
               <w:widowControl w:val="0"/>
@@ -794,7 +794,7 @@
           </w:p>
         </w:tc>
       </w:tr>
-      <w:tr>
+      <w:tr xmlns:wp14="http://schemas.microsoft.com/office/word/2010/wordml" wp14:textId="77777777">
         <w:tc>
           <w:tcPr>
             <w:tcW w:w="945" w:type="dxa"/>
@@ -806,7 +806,7 @@
               <w:right w:w="100" w:type="dxa"/>
             </w:tcMar>
           </w:tcPr>
-          <w:p>
+          <w:p wp14:textId="77777777">
             <w:pPr>
               <w:pStyle w:val="normal"/>
               <w:widowControl w:val="0"/>
@@ -829,7 +829,7 @@
               <w:right w:w="100" w:type="dxa"/>
             </w:tcMar>
           </w:tcPr>
-          <w:p>
+          <w:p wp14:textId="77777777">
             <w:pPr>
               <w:pStyle w:val="normal"/>
               <w:widowControl w:val="0"/>
@@ -851,7 +851,7 @@
               <w:right w:w="100" w:type="dxa"/>
             </w:tcMar>
           </w:tcPr>
-          <w:p>
+          <w:p wp14:textId="77777777">
             <w:pPr>
               <w:pStyle w:val="normal"/>
               <w:widowControl w:val="0"/>
@@ -867,7 +867,7 @@
               <w:t>Шаг 2.</w:t>
             </w:r>
           </w:p>
-          <w:p>
+          <w:p wp14:textId="77777777">
             <w:pPr>
               <w:pStyle w:val="normal"/>
               <w:widowControl w:val="0"/>
@@ -895,7 +895,7 @@
               <w:right w:w="100" w:type="dxa"/>
             </w:tcMar>
           </w:tcPr>
-          <w:p>
+          <w:p wp14:textId="77777777">
             <w:pPr>
               <w:pStyle w:val="normal"/>
               <w:widowControl w:val="0"/>
@@ -911,7 +911,7 @@
               <w:t>Выпадающий список регионов открывается. В списке присутствуют регионы:</w:t>
             </w:r>
           </w:p>
-          <w:p>
+          <w:p wp14:textId="77777777">
             <w:pPr>
               <w:pStyle w:val="normal"/>
               <w:widowControl w:val="0"/>
@@ -927,7 +927,7 @@
               <w:t>Астраханская область</w:t>
             </w:r>
           </w:p>
-          <w:p>
+          <w:p wp14:textId="77777777">
             <w:pPr>
               <w:pStyle w:val="normal"/>
               <w:widowControl w:val="0"/>
@@ -943,7 +943,7 @@
               <w:t>Вологодская область</w:t>
             </w:r>
           </w:p>
-          <w:p>
+          <w:p wp14:textId="77777777">
             <w:pPr>
               <w:pStyle w:val="normal"/>
               <w:widowControl w:val="0"/>
@@ -959,7 +959,7 @@
               <w:t>Калужская область</w:t>
             </w:r>
           </w:p>
-          <w:p>
+          <w:p wp14:textId="77777777">
             <w:pPr>
               <w:pStyle w:val="normal"/>
               <w:widowControl w:val="0"/>
@@ -975,7 +975,7 @@
               <w:t>Пензенская область</w:t>
             </w:r>
           </w:p>
-          <w:p>
+          <w:p wp14:textId="77777777">
             <w:pPr>
               <w:pStyle w:val="normal"/>
               <w:widowControl w:val="0"/>
@@ -991,7 +991,7 @@
               <w:t>Пермский край</w:t>
             </w:r>
           </w:p>
-          <w:p>
+          <w:p wp14:textId="77777777">
             <w:pPr>
               <w:pStyle w:val="normal"/>
               <w:widowControl w:val="0"/>
@@ -1007,7 +1007,7 @@
               <w:t>Псковская область</w:t>
             </w:r>
           </w:p>
-          <w:p>
+          <w:p wp14:textId="77777777">
             <w:pPr>
               <w:pStyle w:val="normal"/>
               <w:widowControl w:val="0"/>
@@ -1023,7 +1023,7 @@
               <w:t>Республика Башкортостан</w:t>
             </w:r>
           </w:p>
-          <w:p>
+          <w:p wp14:textId="77777777">
             <w:pPr>
               <w:pStyle w:val="normal"/>
               <w:widowControl w:val="0"/>
@@ -1039,7 +1039,7 @@
               <w:t>Республика Бурятия</w:t>
             </w:r>
           </w:p>
-          <w:p>
+          <w:p wp14:textId="77777777">
             <w:pPr>
               <w:pStyle w:val="normal"/>
               <w:widowControl w:val="0"/>
@@ -1055,7 +1055,7 @@
               <w:t>Республика Карелия</w:t>
             </w:r>
           </w:p>
-          <w:p>
+          <w:p wp14:textId="77777777">
             <w:pPr>
               <w:pStyle w:val="normal"/>
               <w:widowControl w:val="0"/>
@@ -1071,7 +1071,7 @@
               <w:t>Республика Крым</w:t>
             </w:r>
           </w:p>
-          <w:p>
+          <w:p wp14:textId="77777777">
             <w:pPr>
               <w:pStyle w:val="normal"/>
               <w:widowControl w:val="0"/>
@@ -1087,7 +1087,7 @@
               <w:t>Республика Хакасия</w:t>
             </w:r>
           </w:p>
-          <w:p>
+          <w:p wp14:textId="77777777">
             <w:pPr>
               <w:pStyle w:val="normal"/>
               <w:widowControl w:val="0"/>
@@ -1115,7 +1115,7 @@
               <w:right w:w="100" w:type="dxa"/>
             </w:tcMar>
           </w:tcPr>
-          <w:p>
+          <w:p wp14:textId="77777777">
             <w:pPr>
               <w:pStyle w:val="normal"/>
               <w:widowControl w:val="0"/>
@@ -1131,7 +1131,7 @@
               <w:t>Выпадающий список регионов открывается. В списке присутствуют регионы:</w:t>
             </w:r>
           </w:p>
-          <w:p>
+          <w:p wp14:textId="77777777">
             <w:pPr>
               <w:pStyle w:val="normal"/>
               <w:widowControl w:val="0"/>
@@ -1147,7 +1147,7 @@
               <w:t>Астраханская область</w:t>
             </w:r>
           </w:p>
-          <w:p>
+          <w:p wp14:textId="77777777">
             <w:pPr>
               <w:pStyle w:val="normal"/>
               <w:widowControl w:val="0"/>
@@ -1163,7 +1163,7 @@
               <w:t>Вологодская область</w:t>
             </w:r>
           </w:p>
-          <w:p>
+          <w:p wp14:textId="77777777">
             <w:pPr>
               <w:pStyle w:val="normal"/>
               <w:widowControl w:val="0"/>
@@ -1179,7 +1179,7 @@
               <w:t>Калужская область</w:t>
             </w:r>
           </w:p>
-          <w:p>
+          <w:p wp14:textId="77777777">
             <w:pPr>
               <w:pStyle w:val="normal"/>
               <w:widowControl w:val="0"/>
@@ -1195,7 +1195,7 @@
               <w:t>Пензенская область</w:t>
             </w:r>
           </w:p>
-          <w:p>
+          <w:p wp14:textId="77777777">
             <w:pPr>
               <w:pStyle w:val="normal"/>
               <w:widowControl w:val="0"/>
@@ -1211,7 +1211,7 @@
               <w:t>Пермский край</w:t>
             </w:r>
           </w:p>
-          <w:p>
+          <w:p wp14:textId="77777777">
             <w:pPr>
               <w:pStyle w:val="normal"/>
               <w:widowControl w:val="0"/>
@@ -1227,7 +1227,7 @@
               <w:t>Псковская область</w:t>
             </w:r>
           </w:p>
-          <w:p>
+          <w:p wp14:textId="77777777">
             <w:pPr>
               <w:pStyle w:val="normal"/>
               <w:widowControl w:val="0"/>
@@ -1243,7 +1243,7 @@
               <w:t>Республика Башкортостан</w:t>
             </w:r>
           </w:p>
-          <w:p>
+          <w:p wp14:textId="77777777">
             <w:pPr>
               <w:pStyle w:val="normal"/>
               <w:widowControl w:val="0"/>
@@ -1259,7 +1259,7 @@
               <w:t>Республика Бурятия</w:t>
             </w:r>
           </w:p>
-          <w:p>
+          <w:p wp14:textId="77777777">
             <w:pPr>
               <w:pStyle w:val="normal"/>
               <w:widowControl w:val="0"/>
@@ -1275,7 +1275,7 @@
               <w:t>Республика Карелия</w:t>
             </w:r>
           </w:p>
-          <w:p>
+          <w:p wp14:textId="77777777">
             <w:pPr>
               <w:pStyle w:val="normal"/>
               <w:widowControl w:val="0"/>
@@ -1291,7 +1291,7 @@
               <w:t>Республика Крым</w:t>
             </w:r>
           </w:p>
-          <w:p>
+          <w:p wp14:textId="77777777">
             <w:pPr>
               <w:pStyle w:val="normal"/>
               <w:widowControl w:val="0"/>
@@ -1307,7 +1307,7 @@
               <w:t>Республика Хакасия</w:t>
             </w:r>
           </w:p>
-          <w:p>
+          <w:p wp14:textId="77777777">
             <w:pPr>
               <w:pStyle w:val="normal"/>
               <w:widowControl w:val="0"/>
@@ -1325,7 +1325,7 @@
           </w:p>
         </w:tc>
       </w:tr>
-      <w:tr>
+      <w:tr xmlns:wp14="http://schemas.microsoft.com/office/word/2010/wordml" wp14:textId="77777777">
         <w:tc>
           <w:tcPr>
             <w:tcW w:w="945" w:type="dxa"/>
@@ -1337,7 +1337,7 @@
               <w:right w:w="100" w:type="dxa"/>
             </w:tcMar>
           </w:tcPr>
-          <w:p>
+          <w:p wp14:textId="77777777">
             <w:pPr>
               <w:pStyle w:val="normal"/>
               <w:widowControl w:val="0"/>
@@ -1365,7 +1365,7 @@
               <w:right w:w="100" w:type="dxa"/>
             </w:tcMar>
           </w:tcPr>
-          <w:p>
+          <w:p wp14:textId="77777777">
             <w:pPr>
               <w:pStyle w:val="normal"/>
               <w:widowControl w:val="0"/>
@@ -1393,7 +1393,7 @@
               <w:right w:w="100" w:type="dxa"/>
             </w:tcMar>
           </w:tcPr>
-          <w:p>
+          <w:p wp14:textId="77777777">
             <w:pPr>
               <w:pStyle w:val="normal"/>
               <w:widowControl w:val="0"/>
@@ -1409,7 +1409,7 @@
               <w:t>Шаг 1.</w:t>
             </w:r>
           </w:p>
-          <w:p>
+          <w:p wp14:textId="77777777">
             <w:pPr>
               <w:pStyle w:val="normal"/>
               <w:widowControl w:val="0"/>
@@ -1477,7 +1477,7 @@
               <w:right w:w="100" w:type="dxa"/>
             </w:tcMar>
           </w:tcPr>
-          <w:p>
+          <w:p wp14:textId="77777777">
             <w:pPr>
               <w:pStyle w:val="normal"/>
               <w:widowControl w:val="0"/>
@@ -1505,7 +1505,7 @@
               <w:right w:w="100" w:type="dxa"/>
             </w:tcMar>
           </w:tcPr>
-          <w:p>
+          <w:p wp14:textId="77777777">
             <w:pPr>
               <w:pStyle w:val="normal"/>
               <w:widowControl w:val="0"/>
@@ -1523,7 +1523,7 @@
           </w:p>
         </w:tc>
       </w:tr>
-      <w:tr>
+      <w:tr xmlns:wp14="http://schemas.microsoft.com/office/word/2010/wordml" wp14:textId="77777777">
         <w:tc>
           <w:tcPr>
             <w:tcW w:w="945" w:type="dxa"/>
@@ -1535,7 +1535,7 @@
               <w:right w:w="100" w:type="dxa"/>
             </w:tcMar>
           </w:tcPr>
-          <w:p>
+          <w:p wp14:textId="77777777">
             <w:pPr>
               <w:pStyle w:val="normal"/>
               <w:widowControl w:val="0"/>
@@ -1558,7 +1558,7 @@
               <w:right w:w="100" w:type="dxa"/>
             </w:tcMar>
           </w:tcPr>
-          <w:p>
+          <w:p wp14:textId="77777777">
             <w:pPr>
               <w:pStyle w:val="normal"/>
               <w:widowControl w:val="0"/>
@@ -1580,7 +1580,7 @@
               <w:right w:w="100" w:type="dxa"/>
             </w:tcMar>
           </w:tcPr>
-          <w:p>
+          <w:p wp14:textId="77777777">
             <w:pPr>
               <w:pStyle w:val="normal"/>
               <w:widowControl w:val="0"/>
@@ -1596,7 +1596,7 @@
               <w:t>Шаг 2.</w:t>
             </w:r>
           </w:p>
-          <w:p>
+          <w:p wp14:textId="77777777">
             <w:pPr>
               <w:pStyle w:val="normal"/>
               <w:widowControl w:val="0"/>
@@ -1619,7 +1619,7 @@
               <w:t xml:space="preserve">выбрать </w:t>
             </w:r>
           </w:p>
-          <w:p>
+          <w:p wp14:textId="77777777">
             <w:pPr>
               <w:pStyle w:val="normal"/>
               <w:widowControl w:val="0"/>
@@ -1645,7 +1645,7 @@
               <w:t>”</w:t>
             </w:r>
           </w:p>
-          <w:p>
+          <w:p wp14:textId="77777777">
             <w:pPr>
               <w:pStyle w:val="normal"/>
               <w:widowControl w:val="0"/>
@@ -1664,7 +1664,7 @@
               <w:right w:w="100" w:type="dxa"/>
             </w:tcMar>
           </w:tcPr>
-          <w:p>
+          <w:p wp14:textId="77777777">
             <w:pPr>
               <w:pStyle w:val="normal"/>
               <w:widowControl w:val="0"/>
@@ -1681,7 +1681,7 @@
               <w:t>Название выбранного региона</w:t>
             </w:r>
           </w:p>
-          <w:p>
+          <w:p wp14:textId="77777777">
             <w:pPr>
               <w:pStyle w:val="normal"/>
               <w:widowControl w:val="0"/>
@@ -1716,7 +1716,7 @@
               <w:right w:w="100" w:type="dxa"/>
             </w:tcMar>
           </w:tcPr>
-          <w:p>
+          <w:p wp14:textId="77777777">
             <w:pPr>
               <w:pStyle w:val="normal"/>
               <w:widowControl w:val="0"/>
@@ -1733,7 +1733,7 @@
               <w:t>Название выбранного региона</w:t>
             </w:r>
           </w:p>
-          <w:p>
+          <w:p wp14:textId="77777777">
             <w:pPr>
               <w:pStyle w:val="normal"/>
               <w:widowControl w:val="0"/>
@@ -1759,7 +1759,7 @@
           </w:p>
         </w:tc>
       </w:tr>
-      <w:tr>
+      <w:tr xmlns:wp14="http://schemas.microsoft.com/office/word/2010/wordml" wp14:textId="77777777">
         <w:tc>
           <w:tcPr>
             <w:tcW w:w="945" w:type="dxa"/>
@@ -1771,7 +1771,7 @@
               <w:right w:w="100" w:type="dxa"/>
             </w:tcMar>
           </w:tcPr>
-          <w:p>
+          <w:p wp14:textId="77777777">
             <w:pPr>
               <w:pStyle w:val="normal"/>
               <w:widowControl w:val="0"/>
@@ -1800,7 +1800,7 @@
               <w:right w:w="100" w:type="dxa"/>
             </w:tcMar>
           </w:tcPr>
-          <w:p>
+          <w:p wp14:textId="77777777">
             <w:pPr>
               <w:pStyle w:val="normal"/>
               <w:widowControl w:val="0"/>
@@ -1828,7 +1828,7 @@
               <w:right w:w="100" w:type="dxa"/>
             </w:tcMar>
           </w:tcPr>
-          <w:p>
+          <w:p wp14:textId="77777777">
             <w:pPr>
               <w:pStyle w:val="normal"/>
               <w:widowControl w:val="0"/>
@@ -1844,7 +1844,7 @@
               <w:t>Шаг 1.</w:t>
             </w:r>
           </w:p>
-          <w:p>
+          <w:p wp14:textId="77777777">
             <w:pPr>
               <w:pStyle w:val="normal"/>
               <w:widowControl w:val="0"/>
@@ -1912,7 +1912,7 @@
               <w:right w:w="100" w:type="dxa"/>
             </w:tcMar>
           </w:tcPr>
-          <w:p>
+          <w:p wp14:textId="77777777">
             <w:pPr>
               <w:pStyle w:val="normal"/>
               <w:widowControl w:val="0"/>
@@ -1940,7 +1940,7 @@
               <w:right w:w="100" w:type="dxa"/>
             </w:tcMar>
           </w:tcPr>
-          <w:p>
+          <w:p wp14:textId="77777777">
             <w:pPr>
               <w:pStyle w:val="normal"/>
               <w:widowControl w:val="0"/>
@@ -1958,7 +1958,7 @@
           </w:p>
         </w:tc>
       </w:tr>
-      <w:tr>
+      <w:tr xmlns:wp14="http://schemas.microsoft.com/office/word/2010/wordml" wp14:textId="77777777">
         <w:tc>
           <w:tcPr>
             <w:tcW w:w="945" w:type="dxa"/>
@@ -1970,7 +1970,7 @@
               <w:right w:w="100" w:type="dxa"/>
             </w:tcMar>
           </w:tcPr>
-          <w:p>
+          <w:p wp14:textId="77777777">
             <w:pPr>
               <w:pStyle w:val="normal"/>
               <w:widowControl w:val="0"/>
@@ -1993,7 +1993,7 @@
               <w:right w:w="100" w:type="dxa"/>
             </w:tcMar>
           </w:tcPr>
-          <w:p>
+          <w:p wp14:textId="77777777">
             <w:pPr>
               <w:pStyle w:val="normal"/>
               <w:widowControl w:val="0"/>
@@ -2015,7 +2015,7 @@
               <w:right w:w="100" w:type="dxa"/>
             </w:tcMar>
           </w:tcPr>
-          <w:p>
+          <w:p wp14:textId="77777777">
             <w:pPr>
               <w:pStyle w:val="normal"/>
               <w:widowControl w:val="0"/>
@@ -2031,7 +2031,7 @@
               <w:t>Шаг 2.</w:t>
             </w:r>
           </w:p>
-          <w:p>
+          <w:p wp14:textId="77777777">
             <w:pPr>
               <w:pStyle w:val="normal"/>
               <w:widowControl w:val="0"/>
@@ -2047,7 +2047,7 @@
               <w:t xml:space="preserve">В выпадающем списке регионов выбрать </w:t>
             </w:r>
           </w:p>
-          <w:p>
+          <w:p wp14:textId="77777777">
             <w:pPr>
               <w:pStyle w:val="normal"/>
               <w:widowControl w:val="0"/>
@@ -2073,7 +2073,7 @@
               <w:t>”</w:t>
             </w:r>
           </w:p>
-          <w:p>
+          <w:p wp14:textId="77777777">
             <w:pPr>
               <w:pStyle w:val="normal"/>
               <w:widowControl w:val="0"/>
@@ -2092,7 +2092,7 @@
               <w:right w:w="100" w:type="dxa"/>
             </w:tcMar>
           </w:tcPr>
-          <w:p>
+          <w:p wp14:textId="77777777">
             <w:pPr>
               <w:pStyle w:val="normal"/>
               <w:widowControl w:val="0"/>
@@ -2108,7 +2108,7 @@
               <w:t>Название выбранного региона</w:t>
             </w:r>
           </w:p>
-          <w:p>
+          <w:p wp14:textId="77777777">
             <w:pPr>
               <w:pStyle w:val="normal"/>
               <w:widowControl w:val="0"/>
@@ -2136,7 +2136,7 @@
               <w:right w:w="100" w:type="dxa"/>
             </w:tcMar>
           </w:tcPr>
-          <w:p>
+          <w:p wp14:textId="77777777">
             <w:pPr>
               <w:pStyle w:val="normal"/>
               <w:widowControl w:val="0"/>
@@ -2154,7 +2154,7 @@
               <w:t>Название выбранного региона</w:t>
             </w:r>
           </w:p>
-          <w:p>
+          <w:p wp14:textId="77777777">
             <w:pPr>
               <w:pStyle w:val="normal"/>
               <w:widowControl w:val="0"/>
@@ -2172,7 +2172,7 @@
               <w:t xml:space="preserve">“Республика Карелия” не отображается на начальной странице  Регионального портала медицинских услуг. Выводится ошибка: </w:t>
             </w:r>
           </w:p>
-          <w:p>
+          <w:p wp14:textId="77777777">
             <w:pPr>
               <w:pStyle w:val="normal"/>
               <w:widowControl w:val="0"/>
@@ -2192,7 +2192,7 @@
               <w:t>“Не удается получить доступ к сайту. Превышено время ожидания ответа от сайта 10.74.1.61. Попробуйте сделать следующее:</w:t>
             </w:r>
           </w:p>
-          <w:p>
+          <w:p wp14:textId="77777777">
             <w:pPr>
               <w:pStyle w:val="normal"/>
               <w:widowControl w:val="0"/>
@@ -2212,7 +2212,7 @@
               <w:t>Проверьте подключение к Интернету.</w:t>
             </w:r>
           </w:p>
-          <w:p>
+          <w:p wp14:textId="77777777">
             <w:pPr>
               <w:pStyle w:val="normal"/>
               <w:widowControl w:val="0"/>
@@ -2232,7 +2232,7 @@
               <w:t>Проверьте настройки прокси-сервера и брандмауэра.</w:t>
             </w:r>
           </w:p>
-          <w:p>
+          <w:p wp14:textId="77777777">
             <w:pPr>
               <w:pStyle w:val="normal"/>
               <w:widowControl w:val="0"/>
@@ -2259,7 +2259,7 @@
               <w:t>Windows</w:t>
             </w:r>
           </w:p>
-          <w:p>
+          <w:p wp14:textId="77777777">
             <w:pPr>
               <w:pStyle w:val="normal"/>
               <w:widowControl w:val="0"/>
@@ -2331,7 +2331,7 @@
               <w:t>”</w:t>
             </w:r>
           </w:p>
-          <w:p>
+          <w:p wp14:textId="77777777">
             <w:pPr>
               <w:pStyle w:val="normal"/>
               <w:widowControl w:val="0"/>
@@ -2358,7 +2358,7 @@
               <w:t>:</w:t>
             </w:r>
           </w:p>
-          <w:p>
+          <w:p wp14:textId="77777777">
             <w:pPr>
               <w:pStyle w:val="normal"/>
               <w:widowControl w:val="0"/>
@@ -2588,7 +2588,7 @@
           </w:p>
         </w:tc>
       </w:tr>
-      <w:tr>
+      <w:tr xmlns:wp14="http://schemas.microsoft.com/office/word/2010/wordml" wp14:textId="77777777">
         <w:tc>
           <w:tcPr>
             <w:tcW w:w="945" w:type="dxa"/>
@@ -2600,7 +2600,7 @@
               <w:right w:w="100" w:type="dxa"/>
             </w:tcMar>
           </w:tcPr>
-          <w:p>
+          <w:p wp14:textId="77777777">
             <w:pPr>
               <w:pStyle w:val="normal"/>
               <w:shd w:val="clear" w:color="auto" w:fill="D9D9D9" w:themeFill="background1" w:themeFillShade="D9"/>
@@ -2616,7 +2616,7 @@
               <w:t>5-UI</w:t>
             </w:r>
           </w:p>
-          <w:p>
+          <w:p wp14:textId="77777777">
             <w:pPr>
               <w:pStyle w:val="normal"/>
               <w:widowControl w:val="0"/>
@@ -2638,7 +2638,7 @@
               <w:right w:w="100" w:type="dxa"/>
             </w:tcMar>
           </w:tcPr>
-          <w:p>
+          <w:p wp14:textId="77777777">
             <w:pPr>
               <w:pStyle w:val="normal"/>
               <w:widowControl w:val="0"/>
@@ -2673,7 +2673,7 @@
               <w:right w:w="100" w:type="dxa"/>
             </w:tcMar>
           </w:tcPr>
-          <w:p>
+          <w:p wp14:textId="77777777">
             <w:pPr>
               <w:pStyle w:val="normal"/>
               <w:widowControl w:val="0"/>
@@ -2690,7 +2690,7 @@
               <w:t>Шаг 1.</w:t>
             </w:r>
           </w:p>
-          <w:p>
+          <w:p wp14:textId="77777777">
             <w:pPr>
               <w:pStyle w:val="normal"/>
               <w:widowControl w:val="0"/>
@@ -2758,7 +2758,7 @@
               <w:right w:w="100" w:type="dxa"/>
             </w:tcMar>
           </w:tcPr>
-          <w:p>
+          <w:p wp14:textId="77777777">
             <w:pPr>
               <w:pStyle w:val="normal"/>
               <w:widowControl w:val="0"/>
@@ -2786,7 +2786,7 @@
               <w:right w:w="100" w:type="dxa"/>
             </w:tcMar>
           </w:tcPr>
-          <w:p>
+          <w:p wp14:textId="77777777">
             <w:pPr>
               <w:pStyle w:val="normal"/>
               <w:widowControl w:val="0"/>
@@ -2804,7 +2804,7 @@
           </w:p>
         </w:tc>
       </w:tr>
-      <w:tr>
+      <w:tr xmlns:wp14="http://schemas.microsoft.com/office/word/2010/wordml" wp14:textId="77777777">
         <w:tc>
           <w:tcPr>
             <w:tcW w:w="945" w:type="dxa"/>
@@ -2816,7 +2816,7 @@
               <w:right w:w="100" w:type="dxa"/>
             </w:tcMar>
           </w:tcPr>
-          <w:p>
+          <w:p wp14:textId="77777777">
             <w:pPr>
               <w:pStyle w:val="normal"/>
               <w:widowControl w:val="0"/>
@@ -2839,7 +2839,7 @@
               <w:right w:w="100" w:type="dxa"/>
             </w:tcMar>
           </w:tcPr>
-          <w:p>
+          <w:p wp14:textId="77777777">
             <w:pPr>
               <w:pStyle w:val="normal"/>
               <w:widowControl w:val="0"/>
@@ -2861,7 +2861,7 @@
               <w:right w:w="100" w:type="dxa"/>
             </w:tcMar>
           </w:tcPr>
-          <w:p>
+          <w:p wp14:textId="77777777">
             <w:pPr>
               <w:pStyle w:val="normal"/>
               <w:widowControl w:val="0"/>
@@ -2877,7 +2877,7 @@
               <w:t>Шаг 2.</w:t>
             </w:r>
           </w:p>
-          <w:p>
+          <w:p wp14:textId="77777777">
             <w:pPr>
               <w:pStyle w:val="normal"/>
               <w:widowControl w:val="0"/>
@@ -2893,7 +2893,7 @@
               <w:t xml:space="preserve">В выпадающем списке регионов выбрать </w:t>
             </w:r>
           </w:p>
-          <w:p>
+          <w:p wp14:textId="77777777">
             <w:pPr>
               <w:pStyle w:val="normal"/>
               <w:widowControl w:val="0"/>
@@ -2919,7 +2919,7 @@
               <w:t>”</w:t>
             </w:r>
           </w:p>
-          <w:p>
+          <w:p wp14:textId="77777777">
             <w:pPr>
               <w:pStyle w:val="normal"/>
               <w:widowControl w:val="0"/>
@@ -2938,7 +2938,7 @@
               <w:right w:w="100" w:type="dxa"/>
             </w:tcMar>
           </w:tcPr>
-          <w:p>
+          <w:p wp14:textId="77777777">
             <w:pPr>
               <w:pStyle w:val="normal"/>
               <w:widowControl w:val="0"/>
@@ -2954,7 +2954,7 @@
               <w:t>Название выбранного региона</w:t>
             </w:r>
           </w:p>
-          <w:p>
+          <w:p wp14:textId="77777777">
             <w:pPr>
               <w:pStyle w:val="normal"/>
               <w:widowControl w:val="0"/>
@@ -2982,7 +2982,7 @@
               <w:right w:w="100" w:type="dxa"/>
             </w:tcMar>
           </w:tcPr>
-          <w:p>
+          <w:p wp14:textId="77777777">
             <w:pPr>
               <w:pStyle w:val="normal"/>
               <w:widowControl w:val="0"/>
@@ -3007,7 +3007,7 @@
               <w:t>Название выбранного региона</w:t>
             </w:r>
           </w:p>
-          <w:p>
+          <w:p wp14:textId="77777777">
             <w:pPr>
               <w:pStyle w:val="normal"/>
               <w:widowControl w:val="0"/>
@@ -3032,7 +3032,7 @@
               <w:t xml:space="preserve">“Свердловская область” не отображается на начальной странице  Регионального портала медицинских услуг. Выводится ошибка: </w:t>
             </w:r>
           </w:p>
-          <w:p>
+          <w:p wp14:textId="77777777">
             <w:pPr>
               <w:pStyle w:val="normal"/>
               <w:widowControl w:val="0"/>
@@ -3066,7 +3066,7 @@
               <w:t>Не удается получить доступ к сайту</w:t>
             </w:r>
           </w:p>
-          <w:p>
+          <w:p wp14:textId="77777777">
             <w:pPr>
               <w:pStyle w:val="normal"/>
               <w:widowControl w:val="0"/>
@@ -3157,7 +3157,7 @@
               <w:t>.</w:t>
             </w:r>
           </w:p>
-          <w:p>
+          <w:p wp14:textId="77777777">
             <w:pPr>
               <w:pStyle w:val="normal"/>
               <w:widowControl w:val="0"/>
@@ -3184,7 +3184,7 @@
               <w:t>Попробуйте сделать следующее:</w:t>
             </w:r>
           </w:p>
-          <w:p>
+          <w:p wp14:textId="77777777">
             <w:pPr>
               <w:pStyle w:val="normal"/>
               <w:widowControl w:val="0"/>
@@ -3211,7 +3211,7 @@
               <w:t>Проверьте подключение к Интернету.</w:t>
             </w:r>
           </w:p>
-          <w:p>
+          <w:p wp14:textId="77777777">
             <w:pPr>
               <w:pStyle w:val="normal"/>
               <w:widowControl w:val="0"/>
@@ -3238,7 +3238,7 @@
               <w:t>Проверьте настройки прокси-сервера и брандмауэра.</w:t>
             </w:r>
           </w:p>
-          <w:p>
+          <w:p wp14:textId="77777777">
             <w:pPr>
               <w:pStyle w:val="normal"/>
               <w:widowControl w:val="0"/>
@@ -3272,7 +3272,7 @@
               <w:t>Windows</w:t>
             </w:r>
           </w:p>
-          <w:p>
+          <w:p wp14:textId="77777777">
             <w:pPr>
               <w:pStyle w:val="normal"/>
               <w:widowControl w:val="0"/>
@@ -3343,7 +3343,7 @@
               <w:t>OUT</w:t>
             </w:r>
           </w:p>
-          <w:p>
+          <w:p wp14:textId="77777777">
             <w:pPr>
               <w:pStyle w:val="normal"/>
               <w:widowControl w:val="0"/>
@@ -3361,7 +3361,7 @@
               <w:t>”</w:t>
             </w:r>
           </w:p>
-          <w:p>
+          <w:p wp14:textId="77777777">
             <w:pPr>
               <w:pStyle w:val="normal"/>
               <w:widowControl w:val="0"/>
@@ -3388,7 +3388,7 @@
               <w:t>:</w:t>
             </w:r>
           </w:p>
-          <w:p>
+          <w:p wp14:textId="77777777">
             <w:pPr>
               <w:pStyle w:val="normal"/>
               <w:widowControl w:val="0"/>
@@ -3650,33 +3650,244 @@
           </w:p>
         </w:tc>
       </w:tr>
-      <w:tr>
+      <w:tr xmlns:wp14="http://schemas.microsoft.com/office/word/2010/wordml" wp14:textId="77777777">
         <w:tc>
           <w:tcPr>
             <w:tcW w:w="945" w:type="dxa"/>
-            <w:shd w:val="clear" w:color="auto" w:fill="auto"/>
-            <w:tcMar>
-              <w:top w:w="100" w:type="dxa"/>
-              <w:left w:w="100" w:type="dxa"/>
-              <w:bottom w:w="100" w:type="dxa"/>
-              <w:right w:w="100" w:type="dxa"/>
-            </w:tcMar>
-          </w:tcPr>
-          <w:p>
+            <w:shd w:val="clear" w:color="auto" w:fill="D9D9D9" w:themeFill="background1" w:themeFillShade="D9"/>
+            <w:tcMar>
+              <w:top w:w="100" w:type="dxa"/>
+              <w:left w:w="100" w:type="dxa"/>
+              <w:bottom w:w="100" w:type="dxa"/>
+              <w:right w:w="100" w:type="dxa"/>
+            </w:tcMar>
+          </w:tcPr>
+          <w:p wp14:textId="77777777" wp14:noSpellErr="1">
+            <w:pPr>
+              <w:pStyle w:val="normal"/>
+              <w:bidi w:val="0"/>
+              <w:spacing w:before="0" w:beforeAutospacing="off" w:after="0" w:afterAutospacing="off" w:line="240" w:lineRule="auto"/>
+              <w:ind w:left="0" w:right="0"/>
+              <w:jc w:val="left"/>
+              <w:rPr>
+                <w:b w:val="1"/>
+                <w:bCs w:val="1"/>
+              </w:rPr>
+            </w:pPr>
+            <w:r>
+              <w:rPr>
+                <w:b w:val="1"/>
+                <w:bCs w:val="1"/>
+              </w:rPr>
+              <w:t>6-UI</w:t>
+            </w:r>
+          </w:p>
+        </w:tc>
+        <w:tc>
+          <w:tcPr>
+            <w:tcW w:w="2700" w:type="dxa"/>
+            <w:shd w:val="clear" w:color="auto" w:fill="auto"/>
+            <w:tcMar>
+              <w:top w:w="100" w:type="dxa"/>
+              <w:left w:w="100" w:type="dxa"/>
+              <w:bottom w:w="100" w:type="dxa"/>
+              <w:right w:w="100" w:type="dxa"/>
+            </w:tcMar>
+          </w:tcPr>
+          <w:p wp14:textId="77777777">
+            <w:pPr>
+              <w:pStyle w:val="normal"/>
+              <w:widowControl w:val="0"/>
+              <w:spacing w:line="240" w:lineRule="auto"/>
+              <w:rPr>
+                <w:lang w:val="ru-RU"/>
+              </w:rPr>
+            </w:pPr>
+            <w:r>
+              <w:rPr>
+                <w:lang w:val="ru-RU"/>
+              </w:rPr>
+              <w:t>При нажатии кнопки открываетс</w:t>
+            </w:r>
+            <w:proofErr w:type="gramStart"/>
+            <w:r>
+              <w:rPr>
+                <w:lang w:val="ru-RU"/>
+              </w:rPr>
+              <w:t>я”</w:t>
+            </w:r>
+            <w:proofErr w:type="gramEnd"/>
+            <w:r>
+              <w:rPr>
+                <w:lang w:val="ru-RU"/>
+              </w:rPr>
+              <w:t>Вход” на начальной странице  Регионального портала медицинских услуг, открывается Форма авторизации.</w:t>
+            </w:r>
+          </w:p>
+        </w:tc>
+        <w:tc>
+          <w:tcPr>
+            <w:tcW w:w="2310" w:type="dxa"/>
+            <w:shd w:val="clear" w:color="auto" w:fill="auto"/>
+            <w:tcMar>
+              <w:top w:w="100" w:type="dxa"/>
+              <w:left w:w="100" w:type="dxa"/>
+              <w:bottom w:w="100" w:type="dxa"/>
+              <w:right w:w="100" w:type="dxa"/>
+            </w:tcMar>
+          </w:tcPr>
+          <w:p wp14:textId="77777777">
+            <w:pPr>
+              <w:pStyle w:val="normal"/>
+              <w:widowControl w:val="0"/>
+              <w:spacing w:line="240" w:lineRule="auto"/>
+              <w:rPr>
+                <w:lang w:val="ru-RU"/>
+              </w:rPr>
+            </w:pPr>
+            <w:r>
+              <w:rPr>
+                <w:lang w:val="ru-RU"/>
+              </w:rPr>
+              <w:t>Шаг 1.</w:t>
+            </w:r>
+          </w:p>
+          <w:p wp14:textId="77777777">
+            <w:pPr>
+              <w:pStyle w:val="normal"/>
+              <w:widowControl w:val="0"/>
+              <w:spacing w:line="240" w:lineRule="auto"/>
+              <w:rPr>
+                <w:lang w:val="ru-RU"/>
+              </w:rPr>
+            </w:pPr>
+            <w:r>
+              <w:rPr>
+                <w:lang w:val="ru-RU"/>
+              </w:rPr>
+              <w:t xml:space="preserve">Открыть браузер и перейти по адресу </w:t>
+            </w:r>
+            <w:r>
+              <w:t>https</w:t>
+            </w:r>
+            <w:r>
+              <w:rPr>
+                <w:lang w:val="ru-RU"/>
+              </w:rPr>
+              <w:t>://</w:t>
+            </w:r>
+            <w:r>
+              <w:t>k</w:t>
+            </w:r>
+            <w:r>
+              <w:rPr>
+                <w:lang w:val="ru-RU"/>
+              </w:rPr>
+              <w:t>-</w:t>
+            </w:r>
+            <w:proofErr w:type="spellStart"/>
+            <w:r>
+              <w:t>vrachu</w:t>
+            </w:r>
+            <w:proofErr w:type="spellEnd"/>
+            <w:r>
+              <w:rPr>
+                <w:lang w:val="ru-RU"/>
+              </w:rPr>
+              <w:t>.</w:t>
+            </w:r>
+            <w:proofErr w:type="spellStart"/>
+            <w:r>
+              <w:t>ru</w:t>
+            </w:r>
+            <w:proofErr w:type="spellEnd"/>
+            <w:r>
+              <w:rPr>
+                <w:lang w:val="ru-RU"/>
+              </w:rPr>
+              <w:t>/</w:t>
+            </w:r>
+          </w:p>
+        </w:tc>
+        <w:tc>
+          <w:tcPr>
+            <w:tcW w:w="2985" w:type="dxa"/>
+            <w:shd w:val="clear" w:color="auto" w:fill="auto"/>
+            <w:tcMar>
+              <w:top w:w="100" w:type="dxa"/>
+              <w:left w:w="100" w:type="dxa"/>
+              <w:bottom w:w="100" w:type="dxa"/>
+              <w:right w:w="100" w:type="dxa"/>
+            </w:tcMar>
+          </w:tcPr>
+          <w:p wp14:textId="77777777">
+            <w:pPr>
+              <w:pStyle w:val="normal"/>
+              <w:widowControl w:val="0"/>
+              <w:spacing w:line="240" w:lineRule="auto"/>
+              <w:rPr>
+                <w:lang w:val="ru-RU"/>
+              </w:rPr>
+            </w:pPr>
+            <w:r>
+              <w:rPr>
+                <w:lang w:val="ru-RU"/>
+              </w:rPr>
+              <w:t>Открывается начальная страница Регионального портала медицинских услуг</w:t>
+            </w:r>
+          </w:p>
+        </w:tc>
+        <w:tc>
+          <w:tcPr>
+            <w:tcW w:w="2985" w:type="dxa"/>
+            <w:shd w:val="clear" w:color="auto" w:fill="auto"/>
+            <w:tcMar>
+              <w:top w:w="100" w:type="dxa"/>
+              <w:left w:w="100" w:type="dxa"/>
+              <w:bottom w:w="100" w:type="dxa"/>
+              <w:right w:w="100" w:type="dxa"/>
+            </w:tcMar>
+          </w:tcPr>
+          <w:p wp14:textId="77777777">
+            <w:pPr>
+              <w:pStyle w:val="normal"/>
+              <w:widowControl w:val="0"/>
+              <w:spacing w:line="240" w:lineRule="auto"/>
+              <w:rPr>
+                <w:lang w:val="ru-RU"/>
+              </w:rPr>
+            </w:pPr>
+            <w:r>
+              <w:rPr>
+                <w:lang w:val="ru-RU"/>
+              </w:rPr>
+              <w:t>Открывается начальная страница Регионального портала медицинских услуг</w:t>
+            </w:r>
+          </w:p>
+        </w:tc>
+      </w:tr>
+      <w:tr xmlns:wp14="http://schemas.microsoft.com/office/word/2010/wordml" wp14:textId="77777777">
+        <w:tc>
+          <w:tcPr>
+            <w:tcW w:w="945" w:type="dxa"/>
+            <w:shd w:val="clear" w:color="auto" w:fill="auto"/>
+            <w:tcMar>
+              <w:top w:w="100" w:type="dxa"/>
+              <w:left w:w="100" w:type="dxa"/>
+              <w:bottom w:w="100" w:type="dxa"/>
+              <w:right w:w="100" w:type="dxa"/>
+            </w:tcMar>
+          </w:tcPr>
+          <w:p wp14:textId="77777777">
             <w:pPr>
               <w:pStyle w:val="normal"/>
               <w:widowControl w:val="0"/>
               <w:spacing w:line="240" w:lineRule="auto"/>
               <w:rPr>
                 <w:b/>
-              </w:rPr>
-            </w:pPr>
-            <w:r>
-              <w:rPr>
-                <w:b/>
-              </w:rPr>
-              <w:t>6-UI</w:t>
-            </w:r>
+                <w:lang w:val="ru-RU"/>
+              </w:rPr>
+            </w:pPr>
           </w:p>
         </w:tc>
         <w:tc>
@@ -3690,35 +3901,15 @@
               <w:right w:w="100" w:type="dxa"/>
             </w:tcMar>
           </w:tcPr>
-          <w:p>
-            <w:pPr>
-              <w:pStyle w:val="normal"/>
-              <w:widowControl w:val="0"/>
-              <w:spacing w:line="240" w:lineRule="auto"/>
-              <w:rPr>
-                <w:lang w:val="ru-RU"/>
-              </w:rPr>
-            </w:pPr>
-            <w:r>
-              <w:rPr>
-                <w:lang w:val="ru-RU"/>
-              </w:rPr>
-              <w:t>При нажатии кнопки открываетс</w:t>
-            </w:r>
-            <w:proofErr w:type="gramStart"/>
-            <w:r>
-              <w:rPr>
-                <w:lang w:val="ru-RU"/>
-              </w:rPr>
-              <w:t>я”</w:t>
-            </w:r>
-            <w:proofErr w:type="gramEnd"/>
-            <w:r>
-              <w:rPr>
-                <w:lang w:val="ru-RU"/>
-              </w:rPr>
-              <w:t>Вход” на начальной странице  Регионального портала медицинских услуг, открывается Форма авторизации.</w:t>
-            </w:r>
+          <w:p wp14:textId="77777777">
+            <w:pPr>
+              <w:pStyle w:val="normal"/>
+              <w:widowControl w:val="0"/>
+              <w:spacing w:line="240" w:lineRule="auto"/>
+              <w:rPr>
+                <w:lang w:val="ru-RU"/>
+              </w:rPr>
+            </w:pPr>
           </w:p>
         </w:tc>
         <w:tc>
@@ -3732,77 +3923,70 @@
               <w:right w:w="100" w:type="dxa"/>
             </w:tcMar>
           </w:tcPr>
-          <w:p>
-            <w:pPr>
-              <w:pStyle w:val="normal"/>
-              <w:widowControl w:val="0"/>
-              <w:spacing w:line="240" w:lineRule="auto"/>
-              <w:rPr>
-                <w:lang w:val="ru-RU"/>
-              </w:rPr>
-            </w:pPr>
-            <w:r>
-              <w:rPr>
-                <w:lang w:val="ru-RU"/>
-              </w:rPr>
-              <w:t>Шаг 1.</w:t>
-            </w:r>
-          </w:p>
-          <w:p>
-            <w:pPr>
-              <w:pStyle w:val="normal"/>
-              <w:widowControl w:val="0"/>
-              <w:spacing w:line="240" w:lineRule="auto"/>
-              <w:rPr>
-                <w:lang w:val="ru-RU"/>
-              </w:rPr>
-            </w:pPr>
-            <w:r>
-              <w:rPr>
-                <w:lang w:val="ru-RU"/>
-              </w:rPr>
-              <w:t xml:space="preserve">Открыть браузер и перейти по адресу </w:t>
-            </w:r>
-            <w:r>
-              <w:t>https</w:t>
-            </w:r>
-            <w:r>
-              <w:rPr>
-                <w:lang w:val="ru-RU"/>
-              </w:rPr>
-              <w:t>://</w:t>
-            </w:r>
-            <w:r>
-              <w:t>k</w:t>
-            </w:r>
-            <w:r>
-              <w:rPr>
-                <w:lang w:val="ru-RU"/>
-              </w:rPr>
-              <w:t>-</w:t>
-            </w:r>
-            <w:proofErr w:type="spellStart"/>
-            <w:r>
-              <w:t>vrachu</w:t>
-            </w:r>
-            <w:proofErr w:type="spellEnd"/>
-            <w:r>
-              <w:rPr>
-                <w:lang w:val="ru-RU"/>
-              </w:rPr>
-              <w:t>.</w:t>
-            </w:r>
-            <w:proofErr w:type="spellStart"/>
-            <w:r>
-              <w:t>ru</w:t>
-            </w:r>
-            <w:proofErr w:type="spellEnd"/>
-            <w:r>
-              <w:rPr>
-                <w:lang w:val="ru-RU"/>
-              </w:rPr>
-              <w:t>/</w:t>
-            </w:r>
+          <w:p wp14:textId="77777777">
+            <w:pPr>
+              <w:pStyle w:val="normal"/>
+              <w:widowControl w:val="0"/>
+              <w:spacing w:line="240" w:lineRule="auto"/>
+              <w:rPr>
+                <w:lang w:val="ru-RU"/>
+              </w:rPr>
+            </w:pPr>
+            <w:r>
+              <w:rPr>
+                <w:lang w:val="ru-RU"/>
+              </w:rPr>
+              <w:t>Шаг 2.</w:t>
+            </w:r>
+          </w:p>
+          <w:p wp14:textId="77777777">
+            <w:pPr>
+              <w:pStyle w:val="normal"/>
+              <w:widowControl w:val="0"/>
+              <w:spacing w:line="240" w:lineRule="auto"/>
+              <w:rPr>
+                <w:lang w:val="ru-RU"/>
+              </w:rPr>
+            </w:pPr>
+            <w:r>
+              <w:rPr>
+                <w:lang w:val="ru-RU"/>
+              </w:rPr>
+              <w:t xml:space="preserve">В выпадающем списке регионов выбрать </w:t>
+            </w:r>
+          </w:p>
+          <w:p wp14:textId="77777777">
+            <w:pPr>
+              <w:pStyle w:val="normal"/>
+              <w:widowControl w:val="0"/>
+              <w:spacing w:line="240" w:lineRule="auto"/>
+            </w:pPr>
+            <w:r>
+              <w:t>“</w:t>
+            </w:r>
+            <w:proofErr w:type="spellStart"/>
+            <w:r>
+              <w:t>Пермский</w:t>
+            </w:r>
+            <w:proofErr w:type="spellEnd"/>
+            <w:r>
+              <w:t xml:space="preserve"> </w:t>
+            </w:r>
+            <w:proofErr w:type="spellStart"/>
+            <w:r>
+              <w:t>край</w:t>
+            </w:r>
+            <w:proofErr w:type="spellEnd"/>
+            <w:r>
+              <w:t>”</w:t>
+            </w:r>
+          </w:p>
+          <w:p wp14:textId="77777777">
+            <w:pPr>
+              <w:pStyle w:val="normal"/>
+              <w:widowControl w:val="0"/>
+              <w:spacing w:line="240" w:lineRule="auto"/>
+            </w:pPr>
           </w:p>
         </w:tc>
         <w:tc>
@@ -3816,187 +4000,7 @@
               <w:right w:w="100" w:type="dxa"/>
             </w:tcMar>
           </w:tcPr>
-          <w:p>
-            <w:pPr>
-              <w:pStyle w:val="normal"/>
-              <w:widowControl w:val="0"/>
-              <w:spacing w:line="240" w:lineRule="auto"/>
-              <w:rPr>
-                <w:lang w:val="ru-RU"/>
-              </w:rPr>
-            </w:pPr>
-            <w:r>
-              <w:rPr>
-                <w:lang w:val="ru-RU"/>
-              </w:rPr>
-              <w:t>Открывается начальная страница Регионального портала медицинских услуг</w:t>
-            </w:r>
-          </w:p>
-        </w:tc>
-        <w:tc>
-          <w:tcPr>
-            <w:tcW w:w="2985" w:type="dxa"/>
-            <w:shd w:val="clear" w:color="auto" w:fill="auto"/>
-            <w:tcMar>
-              <w:top w:w="100" w:type="dxa"/>
-              <w:left w:w="100" w:type="dxa"/>
-              <w:bottom w:w="100" w:type="dxa"/>
-              <w:right w:w="100" w:type="dxa"/>
-            </w:tcMar>
-          </w:tcPr>
-          <w:p>
-            <w:pPr>
-              <w:pStyle w:val="normal"/>
-              <w:widowControl w:val="0"/>
-              <w:spacing w:line="240" w:lineRule="auto"/>
-              <w:rPr>
-                <w:lang w:val="ru-RU"/>
-              </w:rPr>
-            </w:pPr>
-            <w:r>
-              <w:rPr>
-                <w:lang w:val="ru-RU"/>
-              </w:rPr>
-              <w:t>Открывается начальная страница Регионального портала медицинских услуг</w:t>
-            </w:r>
-          </w:p>
-        </w:tc>
-      </w:tr>
-      <w:tr>
-        <w:tc>
-          <w:tcPr>
-            <w:tcW w:w="945" w:type="dxa"/>
-            <w:shd w:val="clear" w:color="auto" w:fill="auto"/>
-            <w:tcMar>
-              <w:top w:w="100" w:type="dxa"/>
-              <w:left w:w="100" w:type="dxa"/>
-              <w:bottom w:w="100" w:type="dxa"/>
-              <w:right w:w="100" w:type="dxa"/>
-            </w:tcMar>
-          </w:tcPr>
-          <w:p>
-            <w:pPr>
-              <w:pStyle w:val="normal"/>
-              <w:widowControl w:val="0"/>
-              <w:spacing w:line="240" w:lineRule="auto"/>
-              <w:rPr>
-                <w:b/>
-                <w:lang w:val="ru-RU"/>
-              </w:rPr>
-            </w:pPr>
-          </w:p>
-        </w:tc>
-        <w:tc>
-          <w:tcPr>
-            <w:tcW w:w="2700" w:type="dxa"/>
-            <w:shd w:val="clear" w:color="auto" w:fill="auto"/>
-            <w:tcMar>
-              <w:top w:w="100" w:type="dxa"/>
-              <w:left w:w="100" w:type="dxa"/>
-              <w:bottom w:w="100" w:type="dxa"/>
-              <w:right w:w="100" w:type="dxa"/>
-            </w:tcMar>
-          </w:tcPr>
-          <w:p>
-            <w:pPr>
-              <w:pStyle w:val="normal"/>
-              <w:widowControl w:val="0"/>
-              <w:spacing w:line="240" w:lineRule="auto"/>
-              <w:rPr>
-                <w:lang w:val="ru-RU"/>
-              </w:rPr>
-            </w:pPr>
-          </w:p>
-        </w:tc>
-        <w:tc>
-          <w:tcPr>
-            <w:tcW w:w="2310" w:type="dxa"/>
-            <w:shd w:val="clear" w:color="auto" w:fill="auto"/>
-            <w:tcMar>
-              <w:top w:w="100" w:type="dxa"/>
-              <w:left w:w="100" w:type="dxa"/>
-              <w:bottom w:w="100" w:type="dxa"/>
-              <w:right w:w="100" w:type="dxa"/>
-            </w:tcMar>
-          </w:tcPr>
-          <w:p>
-            <w:pPr>
-              <w:pStyle w:val="normal"/>
-              <w:widowControl w:val="0"/>
-              <w:spacing w:line="240" w:lineRule="auto"/>
-              <w:rPr>
-                <w:lang w:val="ru-RU"/>
-              </w:rPr>
-            </w:pPr>
-            <w:r>
-              <w:rPr>
-                <w:lang w:val="ru-RU"/>
-              </w:rPr>
-              <w:t>Шаг 2.</w:t>
-            </w:r>
-          </w:p>
-          <w:p>
-            <w:pPr>
-              <w:pStyle w:val="normal"/>
-              <w:widowControl w:val="0"/>
-              <w:spacing w:line="240" w:lineRule="auto"/>
-              <w:rPr>
-                <w:lang w:val="ru-RU"/>
-              </w:rPr>
-            </w:pPr>
-            <w:r>
-              <w:rPr>
-                <w:lang w:val="ru-RU"/>
-              </w:rPr>
-              <w:t xml:space="preserve">В выпадающем списке регионов выбрать </w:t>
-            </w:r>
-          </w:p>
-          <w:p>
-            <w:pPr>
-              <w:pStyle w:val="normal"/>
-              <w:widowControl w:val="0"/>
-              <w:spacing w:line="240" w:lineRule="auto"/>
-            </w:pPr>
-            <w:r>
-              <w:t>“</w:t>
-            </w:r>
-            <w:proofErr w:type="spellStart"/>
-            <w:r>
-              <w:t>Пермский</w:t>
-            </w:r>
-            <w:proofErr w:type="spellEnd"/>
-            <w:r>
-              <w:t xml:space="preserve"> </w:t>
-            </w:r>
-            <w:proofErr w:type="spellStart"/>
-            <w:r>
-              <w:t>край</w:t>
-            </w:r>
-            <w:proofErr w:type="spellEnd"/>
-            <w:r>
-              <w:t>”</w:t>
-            </w:r>
-          </w:p>
-          <w:p>
-            <w:pPr>
-              <w:pStyle w:val="normal"/>
-              <w:widowControl w:val="0"/>
-              <w:spacing w:line="240" w:lineRule="auto"/>
-            </w:pPr>
-          </w:p>
-        </w:tc>
-        <w:tc>
-          <w:tcPr>
-            <w:tcW w:w="2985" w:type="dxa"/>
-            <w:shd w:val="clear" w:color="auto" w:fill="auto"/>
-            <w:tcMar>
-              <w:top w:w="100" w:type="dxa"/>
-              <w:left w:w="100" w:type="dxa"/>
-              <w:bottom w:w="100" w:type="dxa"/>
-              <w:right w:w="100" w:type="dxa"/>
-            </w:tcMar>
-          </w:tcPr>
-          <w:p>
+          <w:p wp14:textId="77777777">
             <w:pPr>
               <w:pStyle w:val="normal"/>
               <w:widowControl w:val="0"/>
@@ -4012,7 +4016,7 @@
               <w:t>Название выбранного региона</w:t>
             </w:r>
           </w:p>
-          <w:p>
+          <w:p wp14:textId="77777777">
             <w:pPr>
               <w:pStyle w:val="normal"/>
               <w:widowControl w:val="0"/>
@@ -4047,7 +4051,7 @@
               <w:right w:w="100" w:type="dxa"/>
             </w:tcMar>
           </w:tcPr>
-          <w:p>
+          <w:p wp14:textId="77777777">
             <w:pPr>
               <w:pStyle w:val="normal"/>
               <w:widowControl w:val="0"/>
@@ -4064,7 +4068,7 @@
               <w:t>Название выбранного региона</w:t>
             </w:r>
           </w:p>
-          <w:p>
+          <w:p wp14:textId="77777777">
             <w:pPr>
               <w:pStyle w:val="normal"/>
               <w:widowControl w:val="0"/>
@@ -4090,7 +4094,7 @@
           </w:p>
         </w:tc>
       </w:tr>
-      <w:tr>
+      <w:tr xmlns:wp14="http://schemas.microsoft.com/office/word/2010/wordml" wp14:textId="77777777">
         <w:tc>
           <w:tcPr>
             <w:tcW w:w="945" w:type="dxa"/>
@@ -4102,7 +4106,7 @@
               <w:right w:w="100" w:type="dxa"/>
             </w:tcMar>
           </w:tcPr>
-          <w:p>
+          <w:p wp14:textId="77777777">
             <w:pPr>
               <w:pStyle w:val="normal"/>
               <w:widowControl w:val="0"/>
@@ -4125,7 +4129,7 @@
               <w:right w:w="100" w:type="dxa"/>
             </w:tcMar>
           </w:tcPr>
-          <w:p>
+          <w:p wp14:textId="77777777">
             <w:pPr>
               <w:pStyle w:val="normal"/>
               <w:widowControl w:val="0"/>
@@ -4147,7 +4151,7 @@
               <w:right w:w="100" w:type="dxa"/>
             </w:tcMar>
           </w:tcPr>
-          <w:p>
+          <w:p wp14:textId="77777777">
             <w:pPr>
               <w:pStyle w:val="normal"/>
               <w:widowControl w:val="0"/>
@@ -4163,7 +4167,7 @@
               <w:t>Шаг 3.</w:t>
             </w:r>
           </w:p>
-          <w:p>
+          <w:p wp14:textId="77777777">
             <w:pPr>
               <w:pStyle w:val="normal"/>
               <w:widowControl w:val="0"/>
@@ -4191,7 +4195,7 @@
               <w:right w:w="100" w:type="dxa"/>
             </w:tcMar>
           </w:tcPr>
-          <w:p>
+          <w:p wp14:textId="77777777">
             <w:pPr>
               <w:pStyle w:val="normal"/>
               <w:widowControl w:val="0"/>
@@ -4222,7 +4226,7 @@
             </w:r>
             <w:r>
               <w:rPr>
-                <w:rFonts w:ascii="Roboto" w:eastAsia="Roboto" w:hAnsi="Roboto" w:cs="Roboto"/>
+                <w:rFonts w:ascii="Roboto" w:hAnsi="Roboto" w:eastAsia="Roboto" w:cs="Roboto"/>
                 <w:color w:val="333333"/>
                 <w:sz w:val="21"/>
                 <w:szCs w:val="21"/>
@@ -4233,7 +4237,7 @@
             <w:proofErr w:type="spellStart"/>
             <w:r>
               <w:rPr>
-                <w:rFonts w:ascii="Roboto" w:eastAsia="Roboto" w:hAnsi="Roboto" w:cs="Roboto"/>
+                <w:rFonts w:ascii="Roboto" w:hAnsi="Roboto" w:eastAsia="Roboto" w:cs="Roboto"/>
                 <w:color w:val="333333"/>
                 <w:sz w:val="21"/>
                 <w:szCs w:val="21"/>
@@ -4244,7 +4248,7 @@
             <w:proofErr w:type="spellEnd"/>
             <w:r>
               <w:rPr>
-                <w:rFonts w:ascii="Roboto" w:eastAsia="Roboto" w:hAnsi="Roboto" w:cs="Roboto"/>
+                <w:rFonts w:ascii="Roboto" w:hAnsi="Roboto" w:eastAsia="Roboto" w:cs="Roboto"/>
                 <w:color w:val="333333"/>
                 <w:sz w:val="21"/>
                 <w:szCs w:val="21"/>
@@ -4271,7 +4275,7 @@
               <w:right w:w="100" w:type="dxa"/>
             </w:tcMar>
           </w:tcPr>
-          <w:p>
+          <w:p wp14:textId="77777777">
             <w:pPr>
               <w:pStyle w:val="normal"/>
               <w:widowControl w:val="0"/>
@@ -4302,7 +4306,7 @@
             </w:r>
             <w:r>
               <w:rPr>
-                <w:rFonts w:ascii="Roboto" w:eastAsia="Roboto" w:hAnsi="Roboto" w:cs="Roboto"/>
+                <w:rFonts w:ascii="Roboto" w:hAnsi="Roboto" w:eastAsia="Roboto" w:cs="Roboto"/>
                 <w:color w:val="333333"/>
                 <w:sz w:val="21"/>
                 <w:szCs w:val="21"/>
@@ -4313,7 +4317,7 @@
             <w:proofErr w:type="spellStart"/>
             <w:r>
               <w:rPr>
-                <w:rFonts w:ascii="Roboto" w:eastAsia="Roboto" w:hAnsi="Roboto" w:cs="Roboto"/>
+                <w:rFonts w:ascii="Roboto" w:hAnsi="Roboto" w:eastAsia="Roboto" w:cs="Roboto"/>
                 <w:color w:val="333333"/>
                 <w:sz w:val="21"/>
                 <w:szCs w:val="21"/>
@@ -4324,7 +4328,7 @@
             <w:proofErr w:type="spellEnd"/>
             <w:r>
               <w:rPr>
-                <w:rFonts w:ascii="Roboto" w:eastAsia="Roboto" w:hAnsi="Roboto" w:cs="Roboto"/>
+                <w:rFonts w:ascii="Roboto" w:hAnsi="Roboto" w:eastAsia="Roboto" w:cs="Roboto"/>
                 <w:color w:val="333333"/>
                 <w:sz w:val="21"/>
                 <w:szCs w:val="21"/>
@@ -4341,19 +4345,19 @@
           </w:p>
         </w:tc>
       </w:tr>
-      <w:tr>
+      <w:tr xmlns:wp14="http://schemas.microsoft.com/office/word/2010/wordml" wp14:textId="77777777">
         <w:tc>
           <w:tcPr>
             <w:tcW w:w="945" w:type="dxa"/>
-            <w:shd w:val="clear" w:color="auto" w:fill="auto"/>
-            <w:tcMar>
-              <w:top w:w="100" w:type="dxa"/>
-              <w:left w:w="100" w:type="dxa"/>
-              <w:bottom w:w="100" w:type="dxa"/>
-              <w:right w:w="100" w:type="dxa"/>
-            </w:tcMar>
-          </w:tcPr>
-          <w:p>
+            <w:shd w:val="clear" w:color="auto" w:fill="D9D9D9" w:themeFill="background1" w:themeFillShade="D9"/>
+            <w:tcMar>
+              <w:top w:w="100" w:type="dxa"/>
+              <w:left w:w="100" w:type="dxa"/>
+              <w:bottom w:w="100" w:type="dxa"/>
+              <w:right w:w="100" w:type="dxa"/>
+            </w:tcMar>
+          </w:tcPr>
+          <w:p wp14:textId="77777777">
             <w:pPr>
               <w:pStyle w:val="normal"/>
               <w:widowControl w:val="0"/>
@@ -4381,7 +4385,7 @@
               <w:right w:w="100" w:type="dxa"/>
             </w:tcMar>
           </w:tcPr>
-          <w:p>
+          <w:p wp14:textId="77777777">
             <w:pPr>
               <w:pStyle w:val="normal"/>
               <w:widowControl w:val="0"/>
@@ -4423,7 +4427,7 @@
               <w:right w:w="100" w:type="dxa"/>
             </w:tcMar>
           </w:tcPr>
-          <w:p>
+          <w:p wp14:textId="77777777">
             <w:pPr>
               <w:pStyle w:val="normal"/>
               <w:widowControl w:val="0"/>
@@ -4439,7 +4443,7 @@
               <w:t>Шаг 1.</w:t>
             </w:r>
           </w:p>
-          <w:p>
+          <w:p wp14:textId="77777777">
             <w:pPr>
               <w:pStyle w:val="normal"/>
               <w:widowControl w:val="0"/>
@@ -4507,7 +4511,7 @@
               <w:right w:w="100" w:type="dxa"/>
             </w:tcMar>
           </w:tcPr>
-          <w:p>
+          <w:p wp14:textId="77777777">
             <w:pPr>
               <w:pStyle w:val="normal"/>
               <w:widowControl w:val="0"/>
@@ -4535,7 +4539,7 @@
               <w:right w:w="100" w:type="dxa"/>
             </w:tcMar>
           </w:tcPr>
-          <w:p>
+          <w:p wp14:textId="77777777">
             <w:pPr>
               <w:pStyle w:val="normal"/>
               <w:widowControl w:val="0"/>
@@ -4553,7 +4557,7 @@
           </w:p>
         </w:tc>
       </w:tr>
-      <w:tr>
+      <w:tr xmlns:wp14="http://schemas.microsoft.com/office/word/2010/wordml" wp14:textId="77777777">
         <w:tc>
           <w:tcPr>
             <w:tcW w:w="945" w:type="dxa"/>
@@ -4565,7 +4569,7 @@
               <w:right w:w="100" w:type="dxa"/>
             </w:tcMar>
           </w:tcPr>
-          <w:p>
+          <w:p wp14:textId="77777777">
             <w:pPr>
               <w:pStyle w:val="normal"/>
               <w:widowControl w:val="0"/>
@@ -4588,7 +4592,7 @@
               <w:right w:w="100" w:type="dxa"/>
             </w:tcMar>
           </w:tcPr>
-          <w:p>
+          <w:p wp14:textId="77777777">
             <w:pPr>
               <w:pStyle w:val="normal"/>
               <w:widowControl w:val="0"/>
@@ -4610,7 +4614,7 @@
               <w:right w:w="100" w:type="dxa"/>
             </w:tcMar>
           </w:tcPr>
-          <w:p>
+          <w:p wp14:textId="77777777">
             <w:pPr>
               <w:pStyle w:val="normal"/>
               <w:widowControl w:val="0"/>
@@ -4626,7 +4630,7 @@
               <w:t>Шаг 2.</w:t>
             </w:r>
           </w:p>
-          <w:p>
+          <w:p wp14:textId="77777777">
             <w:pPr>
               <w:pStyle w:val="normal"/>
               <w:widowControl w:val="0"/>
@@ -4642,7 +4646,7 @@
               <w:t xml:space="preserve">В выпадающем списке регионов выбрать </w:t>
             </w:r>
           </w:p>
-          <w:p>
+          <w:p wp14:textId="77777777">
             <w:pPr>
               <w:pStyle w:val="normal"/>
               <w:widowControl w:val="0"/>
@@ -4668,7 +4672,7 @@
               <w:t>”</w:t>
             </w:r>
           </w:p>
-          <w:p>
+          <w:p wp14:textId="77777777">
             <w:pPr>
               <w:pStyle w:val="normal"/>
               <w:widowControl w:val="0"/>
@@ -4687,7 +4691,7 @@
               <w:right w:w="100" w:type="dxa"/>
             </w:tcMar>
           </w:tcPr>
-          <w:p>
+          <w:p wp14:textId="77777777">
             <w:pPr>
               <w:pStyle w:val="normal"/>
               <w:widowControl w:val="0"/>
@@ -4703,7 +4707,7 @@
               <w:t>Название выбранного региона</w:t>
             </w:r>
           </w:p>
-          <w:p>
+          <w:p wp14:textId="77777777">
             <w:pPr>
               <w:pStyle w:val="normal"/>
               <w:widowControl w:val="0"/>
@@ -4731,7 +4735,7 @@
               <w:right w:w="100" w:type="dxa"/>
             </w:tcMar>
           </w:tcPr>
-          <w:p>
+          <w:p wp14:textId="77777777">
             <w:pPr>
               <w:pStyle w:val="normal"/>
               <w:widowControl w:val="0"/>
@@ -4747,7 +4751,7 @@
               <w:t>Название выбранного региона</w:t>
             </w:r>
           </w:p>
-          <w:p>
+          <w:p wp14:textId="77777777">
             <w:pPr>
               <w:pStyle w:val="normal"/>
               <w:widowControl w:val="0"/>
@@ -4766,7 +4770,7 @@
           </w:p>
         </w:tc>
       </w:tr>
-      <w:tr>
+      <w:tr xmlns:wp14="http://schemas.microsoft.com/office/word/2010/wordml" wp14:textId="77777777">
         <w:tc>
           <w:tcPr>
             <w:tcW w:w="945" w:type="dxa"/>
@@ -4778,7 +4782,7 @@
               <w:right w:w="100" w:type="dxa"/>
             </w:tcMar>
           </w:tcPr>
-          <w:p>
+          <w:p wp14:textId="77777777">
             <w:pPr>
               <w:pStyle w:val="normal"/>
               <w:widowControl w:val="0"/>
@@ -4801,7 +4805,7 @@
               <w:right w:w="100" w:type="dxa"/>
             </w:tcMar>
           </w:tcPr>
-          <w:p>
+          <w:p wp14:textId="77777777">
             <w:pPr>
               <w:pStyle w:val="normal"/>
               <w:widowControl w:val="0"/>
@@ -4823,7 +4827,7 @@
               <w:right w:w="100" w:type="dxa"/>
             </w:tcMar>
           </w:tcPr>
-          <w:p>
+          <w:p wp14:textId="77777777">
             <w:pPr>
               <w:pStyle w:val="normal"/>
               <w:widowControl w:val="0"/>
@@ -4839,7 +4843,7 @@
               <w:t>Шаг 3.</w:t>
             </w:r>
           </w:p>
-          <w:p>
+          <w:p wp14:textId="77777777">
             <w:pPr>
               <w:pStyle w:val="normal"/>
               <w:widowControl w:val="0"/>
@@ -4867,7 +4871,7 @@
               <w:right w:w="100" w:type="dxa"/>
             </w:tcMar>
           </w:tcPr>
-          <w:p>
+          <w:p wp14:textId="77777777">
             <w:pPr>
               <w:pStyle w:val="normal"/>
               <w:widowControl w:val="0"/>
@@ -4898,7 +4902,7 @@
             </w:r>
             <w:r>
               <w:rPr>
-                <w:rFonts w:ascii="Roboto" w:eastAsia="Roboto" w:hAnsi="Roboto" w:cs="Roboto"/>
+                <w:rFonts w:ascii="Roboto" w:hAnsi="Roboto" w:eastAsia="Roboto" w:cs="Roboto"/>
                 <w:color w:val="333333"/>
                 <w:sz w:val="21"/>
                 <w:szCs w:val="21"/>
@@ -4909,7 +4913,7 @@
             <w:proofErr w:type="spellStart"/>
             <w:r>
               <w:rPr>
-                <w:rFonts w:ascii="Roboto" w:eastAsia="Roboto" w:hAnsi="Roboto" w:cs="Roboto"/>
+                <w:rFonts w:ascii="Roboto" w:hAnsi="Roboto" w:eastAsia="Roboto" w:cs="Roboto"/>
                 <w:color w:val="333333"/>
                 <w:sz w:val="21"/>
                 <w:szCs w:val="21"/>
@@ -4920,7 +4924,7 @@
             <w:proofErr w:type="spellEnd"/>
             <w:r>
               <w:rPr>
-                <w:rFonts w:ascii="Roboto" w:eastAsia="Roboto" w:hAnsi="Roboto" w:cs="Roboto"/>
+                <w:rFonts w:ascii="Roboto" w:hAnsi="Roboto" w:eastAsia="Roboto" w:cs="Roboto"/>
                 <w:color w:val="333333"/>
                 <w:sz w:val="21"/>
                 <w:szCs w:val="21"/>
@@ -4947,7 +4951,7 @@
               <w:right w:w="100" w:type="dxa"/>
             </w:tcMar>
           </w:tcPr>
-          <w:p>
+          <w:p wp14:textId="77777777">
             <w:pPr>
               <w:pStyle w:val="normal"/>
               <w:widowControl w:val="0"/>
@@ -4981,7 +4985,7 @@
               <w:t xml:space="preserve"> </w:t>
             </w:r>
           </w:p>
-          <w:p>
+          <w:p wp14:textId="77777777">
             <w:pPr>
               <w:pStyle w:val="normal"/>
               <w:widowControl w:val="0"/>
@@ -5000,7 +5004,7 @@
             </w:r>
             <w:r>
               <w:rPr>
-                <w:rFonts w:ascii="Roboto" w:eastAsia="Roboto" w:hAnsi="Roboto" w:cs="Roboto"/>
+                <w:rFonts w:ascii="Roboto" w:hAnsi="Roboto" w:eastAsia="Roboto" w:cs="Roboto"/>
                 <w:b/>
                 <w:i/>
                 <w:color w:val="333333"/>
@@ -5014,7 +5018,7 @@
             <w:proofErr w:type="gramStart"/>
             <w:r>
               <w:rPr>
-                <w:rFonts w:ascii="Roboto" w:eastAsia="Roboto" w:hAnsi="Roboto" w:cs="Roboto"/>
+                <w:rFonts w:ascii="Roboto" w:hAnsi="Roboto" w:eastAsia="Roboto" w:cs="Roboto"/>
                 <w:b/>
                 <w:i/>
                 <w:color w:val="333333"/>
@@ -5041,7 +5045,7 @@
               <w:t>и</w:t>
             </w:r>
           </w:p>
-          <w:p>
+          <w:p wp14:textId="77777777">
             <w:pPr>
               <w:pStyle w:val="normal"/>
               <w:widowControl w:val="0"/>
@@ -5060,7 +5064,7 @@
             </w:r>
             <w:r>
               <w:rPr>
-                <w:rFonts w:ascii="Roboto" w:eastAsia="Roboto" w:hAnsi="Roboto" w:cs="Roboto"/>
+                <w:rFonts w:ascii="Roboto" w:hAnsi="Roboto" w:eastAsia="Roboto" w:cs="Roboto"/>
                 <w:b/>
                 <w:color w:val="333333"/>
                 <w:sz w:val="21"/>
@@ -5072,7 +5076,7 @@
             <w:proofErr w:type="spellStart"/>
             <w:r>
               <w:rPr>
-                <w:rFonts w:ascii="Roboto" w:eastAsia="Roboto" w:hAnsi="Roboto" w:cs="Roboto"/>
+                <w:rFonts w:ascii="Roboto" w:hAnsi="Roboto" w:eastAsia="Roboto" w:cs="Roboto"/>
                 <w:b/>
                 <w:color w:val="333333"/>
                 <w:sz w:val="21"/>
@@ -5084,7 +5088,7 @@
             <w:proofErr w:type="spellEnd"/>
             <w:r>
               <w:rPr>
-                <w:rFonts w:ascii="Roboto" w:eastAsia="Roboto" w:hAnsi="Roboto" w:cs="Roboto"/>
+                <w:rFonts w:ascii="Roboto" w:hAnsi="Roboto" w:eastAsia="Roboto" w:cs="Roboto"/>
                 <w:b/>
                 <w:color w:val="333333"/>
                 <w:sz w:val="21"/>
@@ -5101,7 +5105,7 @@
               <w:t>”</w:t>
             </w:r>
           </w:p>
-          <w:p>
+          <w:p wp14:textId="77777777">
             <w:pPr>
               <w:pStyle w:val="normal"/>
               <w:widowControl w:val="0"/>
@@ -5112,7 +5116,7 @@
               </w:rPr>
             </w:pPr>
           </w:p>
-          <w:p>
+          <w:p wp14:textId="77777777">
             <w:pPr>
               <w:pStyle w:val="normal"/>
               <w:widowControl w:val="0"/>
@@ -5139,7 +5143,7 @@
               <w:t>:</w:t>
             </w:r>
           </w:p>
-          <w:p>
+          <w:p wp14:textId="77777777">
             <w:pPr>
               <w:pStyle w:val="normal"/>
               <w:widowControl w:val="0"/>
@@ -5368,19 +5372,19 @@
           </w:p>
         </w:tc>
       </w:tr>
-      <w:tr>
+      <w:tr xmlns:wp14="http://schemas.microsoft.com/office/word/2010/wordml" wp14:textId="77777777">
         <w:tc>
           <w:tcPr>
             <w:tcW w:w="945" w:type="dxa"/>
-            <w:shd w:val="clear" w:color="auto" w:fill="auto"/>
-            <w:tcMar>
-              <w:top w:w="100" w:type="dxa"/>
-              <w:left w:w="100" w:type="dxa"/>
-              <w:bottom w:w="100" w:type="dxa"/>
-              <w:right w:w="100" w:type="dxa"/>
-            </w:tcMar>
-          </w:tcPr>
-          <w:p>
+            <w:shd w:val="clear" w:color="auto" w:fill="D9D9D9" w:themeFill="background1" w:themeFillShade="D9"/>
+            <w:tcMar>
+              <w:top w:w="100" w:type="dxa"/>
+              <w:left w:w="100" w:type="dxa"/>
+              <w:bottom w:w="100" w:type="dxa"/>
+              <w:right w:w="100" w:type="dxa"/>
+            </w:tcMar>
+          </w:tcPr>
+          <w:p wp14:textId="77777777">
             <w:pPr>
               <w:pStyle w:val="normal"/>
               <w:widowControl w:val="0"/>
@@ -5409,7 +5413,7 @@
               <w:right w:w="100" w:type="dxa"/>
             </w:tcMar>
           </w:tcPr>
-          <w:p>
+          <w:p wp14:textId="77777777">
             <w:pPr>
               <w:pStyle w:val="normal"/>
               <w:widowControl w:val="0"/>
@@ -5465,7 +5469,7 @@
               <w:right w:w="100" w:type="dxa"/>
             </w:tcMar>
           </w:tcPr>
-          <w:p>
+          <w:p wp14:textId="77777777">
             <w:pPr>
               <w:pStyle w:val="normal"/>
               <w:widowControl w:val="0"/>
@@ -5481,7 +5485,7 @@
               <w:t>Шаг 1.</w:t>
             </w:r>
           </w:p>
-          <w:p>
+          <w:p wp14:textId="77777777">
             <w:pPr>
               <w:pStyle w:val="normal"/>
               <w:widowControl w:val="0"/>
@@ -5549,7 +5553,7 @@
               <w:right w:w="100" w:type="dxa"/>
             </w:tcMar>
           </w:tcPr>
-          <w:p>
+          <w:p wp14:textId="77777777">
             <w:pPr>
               <w:pStyle w:val="normal"/>
               <w:widowControl w:val="0"/>
@@ -5577,7 +5581,7 @@
               <w:right w:w="100" w:type="dxa"/>
             </w:tcMar>
           </w:tcPr>
-          <w:p>
+          <w:p wp14:textId="77777777">
             <w:pPr>
               <w:pStyle w:val="normal"/>
               <w:widowControl w:val="0"/>
@@ -5595,7 +5599,7 @@
           </w:p>
         </w:tc>
       </w:tr>
-      <w:tr>
+      <w:tr xmlns:wp14="http://schemas.microsoft.com/office/word/2010/wordml" wp14:textId="77777777">
         <w:tc>
           <w:tcPr>
             <w:tcW w:w="945" w:type="dxa"/>
@@ -5607,7 +5611,7 @@
               <w:right w:w="100" w:type="dxa"/>
             </w:tcMar>
           </w:tcPr>
-          <w:p>
+          <w:p wp14:textId="77777777">
             <w:pPr>
               <w:pStyle w:val="normal"/>
               <w:widowControl w:val="0"/>
@@ -5630,7 +5634,7 @@
               <w:right w:w="100" w:type="dxa"/>
             </w:tcMar>
           </w:tcPr>
-          <w:p>
+          <w:p wp14:textId="77777777">
             <w:pPr>
               <w:pStyle w:val="normal"/>
               <w:widowControl w:val="0"/>
@@ -5652,7 +5656,7 @@
               <w:right w:w="100" w:type="dxa"/>
             </w:tcMar>
           </w:tcPr>
-          <w:p>
+          <w:p wp14:textId="77777777">
             <w:pPr>
               <w:pStyle w:val="normal"/>
               <w:widowControl w:val="0"/>
@@ -5668,7 +5672,7 @@
               <w:t>Шаг 2.</w:t>
             </w:r>
           </w:p>
-          <w:p>
+          <w:p wp14:textId="77777777">
             <w:pPr>
               <w:pStyle w:val="normal"/>
               <w:widowControl w:val="0"/>
@@ -5684,7 +5688,7 @@
               <w:t xml:space="preserve">В выпадающем списке регионов выбрать </w:t>
             </w:r>
           </w:p>
-          <w:p>
+          <w:p wp14:textId="77777777">
             <w:pPr>
               <w:pStyle w:val="normal"/>
               <w:widowControl w:val="0"/>
@@ -5710,7 +5714,7 @@
               <w:t>”</w:t>
             </w:r>
           </w:p>
-          <w:p>
+          <w:p wp14:textId="77777777">
             <w:pPr>
               <w:pStyle w:val="normal"/>
               <w:widowControl w:val="0"/>
@@ -5729,7 +5733,7 @@
               <w:right w:w="100" w:type="dxa"/>
             </w:tcMar>
           </w:tcPr>
-          <w:p>
+          <w:p wp14:textId="77777777">
             <w:pPr>
               <w:pStyle w:val="normal"/>
               <w:widowControl w:val="0"/>
@@ -5745,7 +5749,7 @@
               <w:t>Название выбранного региона</w:t>
             </w:r>
           </w:p>
-          <w:p>
+          <w:p wp14:textId="77777777">
             <w:pPr>
               <w:pStyle w:val="normal"/>
               <w:widowControl w:val="0"/>
@@ -5773,7 +5777,7 @@
               <w:right w:w="100" w:type="dxa"/>
             </w:tcMar>
           </w:tcPr>
-          <w:p>
+          <w:p wp14:textId="77777777">
             <w:pPr>
               <w:pStyle w:val="normal"/>
               <w:widowControl w:val="0"/>
@@ -5789,7 +5793,7 @@
               <w:t>Название выбранного региона</w:t>
             </w:r>
           </w:p>
-          <w:p>
+          <w:p wp14:textId="77777777">
             <w:pPr>
               <w:pStyle w:val="normal"/>
               <w:widowControl w:val="0"/>
@@ -5808,7 +5812,7 @@
           </w:p>
         </w:tc>
       </w:tr>
-      <w:tr>
+      <w:tr xmlns:wp14="http://schemas.microsoft.com/office/word/2010/wordml" wp14:textId="77777777">
         <w:tc>
           <w:tcPr>
             <w:tcW w:w="945" w:type="dxa"/>
@@ -5820,7 +5824,7 @@
               <w:right w:w="100" w:type="dxa"/>
             </w:tcMar>
           </w:tcPr>
-          <w:p>
+          <w:p wp14:textId="77777777">
             <w:pPr>
               <w:pStyle w:val="normal"/>
               <w:widowControl w:val="0"/>
@@ -5843,7 +5847,7 @@
               <w:right w:w="100" w:type="dxa"/>
             </w:tcMar>
           </w:tcPr>
-          <w:p>
+          <w:p wp14:textId="77777777">
             <w:pPr>
               <w:pStyle w:val="normal"/>
               <w:widowControl w:val="0"/>
@@ -5865,7 +5869,7 @@
               <w:right w:w="100" w:type="dxa"/>
             </w:tcMar>
           </w:tcPr>
-          <w:p>
+          <w:p wp14:textId="77777777">
             <w:pPr>
               <w:pStyle w:val="normal"/>
               <w:widowControl w:val="0"/>
@@ -5881,7 +5885,7 @@
               <w:t>Шаг 3.</w:t>
             </w:r>
           </w:p>
-          <w:p>
+          <w:p wp14:textId="77777777">
             <w:pPr>
               <w:pStyle w:val="normal"/>
               <w:widowControl w:val="0"/>
@@ -5923,7 +5927,7 @@
               <w:right w:w="100" w:type="dxa"/>
             </w:tcMar>
           </w:tcPr>
-          <w:p>
+          <w:p wp14:textId="77777777">
             <w:pPr>
               <w:pStyle w:val="normal"/>
               <w:widowControl w:val="0"/>
@@ -5937,7 +5941,7 @@
             </w:r>
             <w:r>
               <w:rPr>
-                <w:rFonts w:ascii="Roboto" w:eastAsia="Roboto" w:hAnsi="Roboto" w:cs="Roboto"/>
+                <w:rFonts w:ascii="Roboto" w:hAnsi="Roboto" w:eastAsia="Roboto" w:cs="Roboto"/>
                 <w:color w:val="424242"/>
                 <w:sz w:val="21"/>
                 <w:szCs w:val="21"/>
@@ -5948,7 +5952,7 @@
             <w:proofErr w:type="spellStart"/>
             <w:r>
               <w:rPr>
-                <w:rFonts w:ascii="Roboto" w:eastAsia="Roboto" w:hAnsi="Roboto" w:cs="Roboto"/>
+                <w:rFonts w:ascii="Roboto" w:hAnsi="Roboto" w:eastAsia="Roboto" w:cs="Roboto"/>
                 <w:color w:val="424242"/>
                 <w:sz w:val="21"/>
                 <w:szCs w:val="21"/>
@@ -5959,7 +5963,7 @@
             <w:proofErr w:type="spellEnd"/>
             <w:r>
               <w:rPr>
-                <w:rFonts w:ascii="Roboto" w:eastAsia="Roboto" w:hAnsi="Roboto" w:cs="Roboto"/>
+                <w:rFonts w:ascii="Roboto" w:hAnsi="Roboto" w:eastAsia="Roboto" w:cs="Roboto"/>
                 <w:color w:val="424242"/>
                 <w:sz w:val="21"/>
                 <w:szCs w:val="21"/>
@@ -5970,7 +5974,7 @@
             <w:proofErr w:type="spellStart"/>
             <w:r>
               <w:rPr>
-                <w:rFonts w:ascii="Roboto" w:eastAsia="Roboto" w:hAnsi="Roboto" w:cs="Roboto"/>
+                <w:rFonts w:ascii="Roboto" w:hAnsi="Roboto" w:eastAsia="Roboto" w:cs="Roboto"/>
                 <w:color w:val="424242"/>
                 <w:sz w:val="21"/>
                 <w:szCs w:val="21"/>
@@ -5980,7 +5984,7 @@
             <w:proofErr w:type="spellEnd"/>
             <w:r>
               <w:rPr>
-                <w:rFonts w:ascii="Roboto" w:eastAsia="Roboto" w:hAnsi="Roboto" w:cs="Roboto"/>
+                <w:rFonts w:ascii="Roboto" w:hAnsi="Roboto" w:eastAsia="Roboto" w:cs="Roboto"/>
                 <w:color w:val="424242"/>
                 <w:sz w:val="21"/>
                 <w:szCs w:val="21"/>
@@ -5990,7 +5994,7 @@
             <w:proofErr w:type="spellStart"/>
             <w:r>
               <w:rPr>
-                <w:rFonts w:ascii="Roboto" w:eastAsia="Roboto" w:hAnsi="Roboto" w:cs="Roboto"/>
+                <w:rFonts w:ascii="Roboto" w:hAnsi="Roboto" w:eastAsia="Roboto" w:cs="Roboto"/>
                 <w:color w:val="424242"/>
                 <w:sz w:val="21"/>
                 <w:szCs w:val="21"/>
@@ -6000,7 +6004,7 @@
             <w:proofErr w:type="spellEnd"/>
             <w:r>
               <w:rPr>
-                <w:rFonts w:ascii="Roboto" w:eastAsia="Roboto" w:hAnsi="Roboto" w:cs="Roboto"/>
+                <w:rFonts w:ascii="Roboto" w:hAnsi="Roboto" w:eastAsia="Roboto" w:cs="Roboto"/>
                 <w:color w:val="424242"/>
                 <w:sz w:val="21"/>
                 <w:szCs w:val="21"/>
@@ -6010,7 +6014,7 @@
             <w:proofErr w:type="spellStart"/>
             <w:r>
               <w:rPr>
-                <w:rFonts w:ascii="Roboto" w:eastAsia="Roboto" w:hAnsi="Roboto" w:cs="Roboto"/>
+                <w:rFonts w:ascii="Roboto" w:hAnsi="Roboto" w:eastAsia="Roboto" w:cs="Roboto"/>
                 <w:color w:val="424242"/>
                 <w:sz w:val="21"/>
                 <w:szCs w:val="21"/>
@@ -6020,7 +6024,7 @@
             <w:proofErr w:type="spellEnd"/>
             <w:r>
               <w:rPr>
-                <w:rFonts w:ascii="Roboto" w:eastAsia="Roboto" w:hAnsi="Roboto" w:cs="Roboto"/>
+                <w:rFonts w:ascii="Roboto" w:hAnsi="Roboto" w:eastAsia="Roboto" w:cs="Roboto"/>
                 <w:color w:val="424242"/>
                 <w:sz w:val="21"/>
                 <w:szCs w:val="21"/>
@@ -6030,7 +6034,7 @@
             <w:proofErr w:type="spellStart"/>
             <w:r>
               <w:rPr>
-                <w:rFonts w:ascii="Roboto" w:eastAsia="Roboto" w:hAnsi="Roboto" w:cs="Roboto"/>
+                <w:rFonts w:ascii="Roboto" w:hAnsi="Roboto" w:eastAsia="Roboto" w:cs="Roboto"/>
                 <w:color w:val="424242"/>
                 <w:sz w:val="21"/>
                 <w:szCs w:val="21"/>
@@ -6040,7 +6044,7 @@
             <w:proofErr w:type="spellEnd"/>
             <w:r>
               <w:rPr>
-                <w:rFonts w:ascii="Roboto" w:eastAsia="Roboto" w:hAnsi="Roboto" w:cs="Roboto"/>
+                <w:rFonts w:ascii="Roboto" w:hAnsi="Roboto" w:eastAsia="Roboto" w:cs="Roboto"/>
                 <w:color w:val="424242"/>
                 <w:sz w:val="21"/>
                 <w:szCs w:val="21"/>
@@ -6087,7 +6091,7 @@
               <w:right w:w="100" w:type="dxa"/>
             </w:tcMar>
           </w:tcPr>
-          <w:p>
+          <w:p wp14:textId="77777777">
             <w:pPr>
               <w:pStyle w:val="normal"/>
               <w:widowControl w:val="0"/>
@@ -6101,7 +6105,7 @@
             </w:r>
             <w:r>
               <w:rPr>
-                <w:rFonts w:ascii="Roboto" w:eastAsia="Roboto" w:hAnsi="Roboto" w:cs="Roboto"/>
+                <w:rFonts w:ascii="Roboto" w:hAnsi="Roboto" w:eastAsia="Roboto" w:cs="Roboto"/>
                 <w:color w:val="424242"/>
                 <w:sz w:val="21"/>
                 <w:szCs w:val="21"/>
@@ -6112,7 +6116,7 @@
             <w:proofErr w:type="spellStart"/>
             <w:r>
               <w:rPr>
-                <w:rFonts w:ascii="Roboto" w:eastAsia="Roboto" w:hAnsi="Roboto" w:cs="Roboto"/>
+                <w:rFonts w:ascii="Roboto" w:hAnsi="Roboto" w:eastAsia="Roboto" w:cs="Roboto"/>
                 <w:color w:val="424242"/>
                 <w:sz w:val="21"/>
                 <w:szCs w:val="21"/>
@@ -6123,7 +6127,7 @@
             <w:proofErr w:type="spellEnd"/>
             <w:r>
               <w:rPr>
-                <w:rFonts w:ascii="Roboto" w:eastAsia="Roboto" w:hAnsi="Roboto" w:cs="Roboto"/>
+                <w:rFonts w:ascii="Roboto" w:hAnsi="Roboto" w:eastAsia="Roboto" w:cs="Roboto"/>
                 <w:color w:val="424242"/>
                 <w:sz w:val="21"/>
                 <w:szCs w:val="21"/>
@@ -6134,7 +6138,7 @@
             <w:proofErr w:type="spellStart"/>
             <w:r>
               <w:rPr>
-                <w:rFonts w:ascii="Roboto" w:eastAsia="Roboto" w:hAnsi="Roboto" w:cs="Roboto"/>
+                <w:rFonts w:ascii="Roboto" w:hAnsi="Roboto" w:eastAsia="Roboto" w:cs="Roboto"/>
                 <w:color w:val="424242"/>
                 <w:sz w:val="21"/>
                 <w:szCs w:val="21"/>
@@ -6144,7 +6148,7 @@
             <w:proofErr w:type="spellEnd"/>
             <w:r>
               <w:rPr>
-                <w:rFonts w:ascii="Roboto" w:eastAsia="Roboto" w:hAnsi="Roboto" w:cs="Roboto"/>
+                <w:rFonts w:ascii="Roboto" w:hAnsi="Roboto" w:eastAsia="Roboto" w:cs="Roboto"/>
                 <w:color w:val="424242"/>
                 <w:sz w:val="21"/>
                 <w:szCs w:val="21"/>
@@ -6154,7 +6158,7 @@
             <w:proofErr w:type="spellStart"/>
             <w:r>
               <w:rPr>
-                <w:rFonts w:ascii="Roboto" w:eastAsia="Roboto" w:hAnsi="Roboto" w:cs="Roboto"/>
+                <w:rFonts w:ascii="Roboto" w:hAnsi="Roboto" w:eastAsia="Roboto" w:cs="Roboto"/>
                 <w:color w:val="424242"/>
                 <w:sz w:val="21"/>
                 <w:szCs w:val="21"/>
@@ -6164,7 +6168,7 @@
             <w:proofErr w:type="spellEnd"/>
             <w:r>
               <w:rPr>
-                <w:rFonts w:ascii="Roboto" w:eastAsia="Roboto" w:hAnsi="Roboto" w:cs="Roboto"/>
+                <w:rFonts w:ascii="Roboto" w:hAnsi="Roboto" w:eastAsia="Roboto" w:cs="Roboto"/>
                 <w:color w:val="424242"/>
                 <w:sz w:val="21"/>
                 <w:szCs w:val="21"/>
@@ -6174,7 +6178,7 @@
             <w:proofErr w:type="spellStart"/>
             <w:r>
               <w:rPr>
-                <w:rFonts w:ascii="Roboto" w:eastAsia="Roboto" w:hAnsi="Roboto" w:cs="Roboto"/>
+                <w:rFonts w:ascii="Roboto" w:hAnsi="Roboto" w:eastAsia="Roboto" w:cs="Roboto"/>
                 <w:color w:val="424242"/>
                 <w:sz w:val="21"/>
                 <w:szCs w:val="21"/>
@@ -6184,7 +6188,7 @@
             <w:proofErr w:type="spellEnd"/>
             <w:r>
               <w:rPr>
-                <w:rFonts w:ascii="Roboto" w:eastAsia="Roboto" w:hAnsi="Roboto" w:cs="Roboto"/>
+                <w:rFonts w:ascii="Roboto" w:hAnsi="Roboto" w:eastAsia="Roboto" w:cs="Roboto"/>
                 <w:color w:val="424242"/>
                 <w:sz w:val="21"/>
                 <w:szCs w:val="21"/>
@@ -6194,7 +6198,7 @@
             <w:proofErr w:type="spellStart"/>
             <w:r>
               <w:rPr>
-                <w:rFonts w:ascii="Roboto" w:eastAsia="Roboto" w:hAnsi="Roboto" w:cs="Roboto"/>
+                <w:rFonts w:ascii="Roboto" w:hAnsi="Roboto" w:eastAsia="Roboto" w:cs="Roboto"/>
                 <w:color w:val="424242"/>
                 <w:sz w:val="21"/>
                 <w:szCs w:val="21"/>
@@ -6204,7 +6208,7 @@
             <w:proofErr w:type="spellEnd"/>
             <w:r>
               <w:rPr>
-                <w:rFonts w:ascii="Roboto" w:eastAsia="Roboto" w:hAnsi="Roboto" w:cs="Roboto"/>
+                <w:rFonts w:ascii="Roboto" w:hAnsi="Roboto" w:eastAsia="Roboto" w:cs="Roboto"/>
                 <w:color w:val="424242"/>
                 <w:sz w:val="21"/>
                 <w:szCs w:val="21"/>
@@ -6241,7 +6245,7 @@
           </w:p>
         </w:tc>
       </w:tr>
-      <w:tr>
+      <w:tr xmlns:wp14="http://schemas.microsoft.com/office/word/2010/wordml" wp14:textId="77777777">
         <w:tc>
           <w:tcPr>
             <w:tcW w:w="945" w:type="dxa"/>
@@ -6253,7 +6257,7 @@
               <w:right w:w="100" w:type="dxa"/>
             </w:tcMar>
           </w:tcPr>
-          <w:p>
+          <w:p wp14:textId="77777777">
             <w:pPr>
               <w:pStyle w:val="normal"/>
               <w:widowControl w:val="0"/>
@@ -6275,7 +6279,7 @@
               <w:right w:w="100" w:type="dxa"/>
             </w:tcMar>
           </w:tcPr>
-          <w:p>
+          <w:p wp14:textId="77777777">
             <w:pPr>
               <w:pStyle w:val="normal"/>
               <w:widowControl w:val="0"/>
@@ -6294,7 +6298,7 @@
               <w:right w:w="100" w:type="dxa"/>
             </w:tcMar>
           </w:tcPr>
-          <w:p>
+          <w:p wp14:textId="77777777">
             <w:pPr>
               <w:pStyle w:val="normal"/>
               <w:widowControl w:val="0"/>
@@ -6310,7 +6314,7 @@
               <w:t>Шаг 4.</w:t>
             </w:r>
           </w:p>
-          <w:p>
+          <w:p wp14:textId="77777777">
             <w:pPr>
               <w:pStyle w:val="normal"/>
               <w:widowControl w:val="0"/>
@@ -6335,7 +6339,7 @@
             </w:r>
             <w:r>
               <w:rPr>
-                <w:rFonts w:ascii="Roboto" w:eastAsia="Roboto" w:hAnsi="Roboto" w:cs="Roboto"/>
+                <w:rFonts w:ascii="Roboto" w:hAnsi="Roboto" w:eastAsia="Roboto" w:cs="Roboto"/>
                 <w:color w:val="424242"/>
                 <w:sz w:val="21"/>
                 <w:szCs w:val="21"/>
@@ -6346,7 +6350,7 @@
             <w:proofErr w:type="spellStart"/>
             <w:r>
               <w:rPr>
-                <w:rFonts w:ascii="Roboto" w:eastAsia="Roboto" w:hAnsi="Roboto" w:cs="Roboto"/>
+                <w:rFonts w:ascii="Roboto" w:hAnsi="Roboto" w:eastAsia="Roboto" w:cs="Roboto"/>
                 <w:color w:val="424242"/>
                 <w:sz w:val="21"/>
                 <w:szCs w:val="21"/>
@@ -6357,7 +6361,7 @@
             <w:proofErr w:type="spellEnd"/>
             <w:r>
               <w:rPr>
-                <w:rFonts w:ascii="Roboto" w:eastAsia="Roboto" w:hAnsi="Roboto" w:cs="Roboto"/>
+                <w:rFonts w:ascii="Roboto" w:hAnsi="Roboto" w:eastAsia="Roboto" w:cs="Roboto"/>
                 <w:color w:val="424242"/>
                 <w:sz w:val="21"/>
                 <w:szCs w:val="21"/>
@@ -6368,7 +6372,7 @@
             <w:proofErr w:type="gramStart"/>
             <w:r>
               <w:rPr>
-                <w:rFonts w:ascii="Roboto" w:eastAsia="Roboto" w:hAnsi="Roboto" w:cs="Roboto"/>
+                <w:rFonts w:ascii="Roboto" w:hAnsi="Roboto" w:eastAsia="Roboto" w:cs="Roboto"/>
                 <w:color w:val="424242"/>
                 <w:sz w:val="21"/>
                 <w:szCs w:val="21"/>
@@ -6430,7 +6434,7 @@
               <w:right w:w="100" w:type="dxa"/>
             </w:tcMar>
           </w:tcPr>
-          <w:p>
+          <w:p wp14:textId="77777777">
             <w:pPr>
               <w:pStyle w:val="normal"/>
               <w:widowControl w:val="0"/>
@@ -6553,7 +6557,7 @@
               <w:right w:w="100" w:type="dxa"/>
             </w:tcMar>
           </w:tcPr>
-          <w:p>
+          <w:p wp14:textId="77777777">
             <w:pPr>
               <w:pStyle w:val="normal"/>
               <w:widowControl w:val="0"/>
@@ -6666,19 +6670,19 @@
           </w:p>
         </w:tc>
       </w:tr>
-      <w:tr>
+      <w:tr xmlns:wp14="http://schemas.microsoft.com/office/word/2010/wordml" wp14:textId="77777777">
         <w:tc>
           <w:tcPr>
             <w:tcW w:w="945" w:type="dxa"/>
-            <w:shd w:val="clear" w:color="auto" w:fill="auto"/>
-            <w:tcMar>
-              <w:top w:w="100" w:type="dxa"/>
-              <w:left w:w="100" w:type="dxa"/>
-              <w:bottom w:w="100" w:type="dxa"/>
-              <w:right w:w="100" w:type="dxa"/>
-            </w:tcMar>
-          </w:tcPr>
-          <w:p>
+            <w:shd w:val="clear" w:color="auto" w:fill="D9D9D9" w:themeFill="background1" w:themeFillShade="D9"/>
+            <w:tcMar>
+              <w:top w:w="100" w:type="dxa"/>
+              <w:left w:w="100" w:type="dxa"/>
+              <w:bottom w:w="100" w:type="dxa"/>
+              <w:right w:w="100" w:type="dxa"/>
+            </w:tcMar>
+          </w:tcPr>
+          <w:p wp14:textId="77777777">
             <w:pPr>
               <w:pStyle w:val="normal"/>
               <w:widowControl w:val="0"/>
@@ -6706,7 +6710,7 @@
               <w:right w:w="100" w:type="dxa"/>
             </w:tcMar>
           </w:tcPr>
-          <w:p>
+          <w:p wp14:textId="77777777">
             <w:pPr>
               <w:pStyle w:val="normal"/>
               <w:widowControl w:val="0"/>
@@ -6769,7 +6773,7 @@
               <w:right w:w="100" w:type="dxa"/>
             </w:tcMar>
           </w:tcPr>
-          <w:p>
+          <w:p wp14:textId="77777777">
             <w:pPr>
               <w:pStyle w:val="normal"/>
               <w:widowControl w:val="0"/>
@@ -6786,7 +6790,7 @@
               <w:t>Шаг 1.</w:t>
             </w:r>
           </w:p>
-          <w:p>
+          <w:p wp14:textId="77777777">
             <w:pPr>
               <w:pStyle w:val="normal"/>
               <w:widowControl w:val="0"/>
@@ -6861,7 +6865,7 @@
               <w:right w:w="100" w:type="dxa"/>
             </w:tcMar>
           </w:tcPr>
-          <w:p>
+          <w:p wp14:textId="77777777">
             <w:pPr>
               <w:pStyle w:val="normal"/>
               <w:widowControl w:val="0"/>
@@ -6897,7 +6901,7 @@
               <w:right w:w="100" w:type="dxa"/>
             </w:tcMar>
           </w:tcPr>
-          <w:p>
+          <w:p wp14:textId="77777777">
             <w:pPr>
               <w:pStyle w:val="normal"/>
               <w:widowControl w:val="0"/>
@@ -6923,7 +6927,7 @@
           </w:p>
         </w:tc>
       </w:tr>
-      <w:tr>
+      <w:tr xmlns:wp14="http://schemas.microsoft.com/office/word/2010/wordml" wp14:textId="77777777">
         <w:tc>
           <w:tcPr>
             <w:tcW w:w="945" w:type="dxa"/>
@@ -6935,7 +6939,7 @@
               <w:right w:w="100" w:type="dxa"/>
             </w:tcMar>
           </w:tcPr>
-          <w:p>
+          <w:p wp14:textId="77777777">
             <w:pPr>
               <w:pStyle w:val="normal"/>
               <w:widowControl w:val="0"/>
@@ -6958,7 +6962,7 @@
               <w:right w:w="100" w:type="dxa"/>
             </w:tcMar>
           </w:tcPr>
-          <w:p>
+          <w:p wp14:textId="77777777">
             <w:pPr>
               <w:pStyle w:val="normal"/>
               <w:widowControl w:val="0"/>
@@ -6980,7 +6984,7 @@
               <w:right w:w="100" w:type="dxa"/>
             </w:tcMar>
           </w:tcPr>
-          <w:p>
+          <w:p wp14:textId="77777777">
             <w:pPr>
               <w:pStyle w:val="normal"/>
               <w:widowControl w:val="0"/>
@@ -6996,7 +7000,7 @@
               <w:t>Шаг 2.</w:t>
             </w:r>
           </w:p>
-          <w:p>
+          <w:p wp14:textId="77777777">
             <w:pPr>
               <w:pStyle w:val="normal"/>
               <w:widowControl w:val="0"/>
@@ -7012,7 +7016,7 @@
               <w:t xml:space="preserve">В выпадающем списке регионов выбрать </w:t>
             </w:r>
           </w:p>
-          <w:p>
+          <w:p wp14:textId="77777777">
             <w:pPr>
               <w:pStyle w:val="normal"/>
               <w:widowControl w:val="0"/>
@@ -7038,7 +7042,7 @@
               <w:t>”</w:t>
             </w:r>
           </w:p>
-          <w:p>
+          <w:p wp14:textId="77777777">
             <w:pPr>
               <w:pStyle w:val="normal"/>
               <w:widowControl w:val="0"/>
@@ -7057,7 +7061,7 @@
               <w:right w:w="100" w:type="dxa"/>
             </w:tcMar>
           </w:tcPr>
-          <w:p>
+          <w:p wp14:textId="77777777">
             <w:pPr>
               <w:pStyle w:val="normal"/>
               <w:widowControl w:val="0"/>
@@ -7073,7 +7077,7 @@
               <w:t>Название выбранного региона</w:t>
             </w:r>
           </w:p>
-          <w:p>
+          <w:p wp14:textId="77777777">
             <w:pPr>
               <w:pStyle w:val="normal"/>
               <w:widowControl w:val="0"/>
@@ -7101,7 +7105,7 @@
               <w:right w:w="100" w:type="dxa"/>
             </w:tcMar>
           </w:tcPr>
-          <w:p>
+          <w:p wp14:textId="77777777">
             <w:pPr>
               <w:pStyle w:val="normal"/>
               <w:widowControl w:val="0"/>
@@ -7117,7 +7121,7 @@
               <w:t>Название выбранного региона</w:t>
             </w:r>
           </w:p>
-          <w:p>
+          <w:p wp14:textId="77777777">
             <w:pPr>
               <w:pStyle w:val="normal"/>
               <w:widowControl w:val="0"/>
@@ -7136,7 +7140,7 @@
           </w:p>
         </w:tc>
       </w:tr>
-      <w:tr>
+      <w:tr xmlns:wp14="http://schemas.microsoft.com/office/word/2010/wordml" wp14:textId="77777777">
         <w:tc>
           <w:tcPr>
             <w:tcW w:w="945" w:type="dxa"/>
@@ -7148,7 +7152,7 @@
               <w:right w:w="100" w:type="dxa"/>
             </w:tcMar>
           </w:tcPr>
-          <w:p>
+          <w:p wp14:textId="77777777">
             <w:pPr>
               <w:pStyle w:val="normal"/>
               <w:widowControl w:val="0"/>
@@ -7171,7 +7175,7 @@
               <w:right w:w="100" w:type="dxa"/>
             </w:tcMar>
           </w:tcPr>
-          <w:p>
+          <w:p wp14:textId="77777777">
             <w:pPr>
               <w:pStyle w:val="normal"/>
               <w:widowControl w:val="0"/>
@@ -7193,7 +7197,7 @@
               <w:right w:w="100" w:type="dxa"/>
             </w:tcMar>
           </w:tcPr>
-          <w:p>
+          <w:p wp14:textId="77777777">
             <w:pPr>
               <w:pStyle w:val="normal"/>
               <w:widowControl w:val="0"/>
@@ -7209,7 +7213,7 @@
               <w:t>Шаг 3.</w:t>
             </w:r>
           </w:p>
-          <w:p>
+          <w:p wp14:textId="77777777">
             <w:pPr>
               <w:pStyle w:val="normal"/>
               <w:widowControl w:val="0"/>
@@ -7251,7 +7255,7 @@
               <w:right w:w="100" w:type="dxa"/>
             </w:tcMar>
           </w:tcPr>
-          <w:p>
+          <w:p wp14:textId="77777777">
             <w:pPr>
               <w:pStyle w:val="normal"/>
               <w:widowControl w:val="0"/>
@@ -7265,7 +7269,7 @@
             </w:r>
             <w:r>
               <w:rPr>
-                <w:rFonts w:ascii="Roboto" w:eastAsia="Roboto" w:hAnsi="Roboto" w:cs="Roboto"/>
+                <w:rFonts w:ascii="Roboto" w:hAnsi="Roboto" w:eastAsia="Roboto" w:cs="Roboto"/>
                 <w:color w:val="424242"/>
                 <w:sz w:val="21"/>
                 <w:szCs w:val="21"/>
@@ -7276,7 +7280,7 @@
             <w:proofErr w:type="spellStart"/>
             <w:r>
               <w:rPr>
-                <w:rFonts w:ascii="Roboto" w:eastAsia="Roboto" w:hAnsi="Roboto" w:cs="Roboto"/>
+                <w:rFonts w:ascii="Roboto" w:hAnsi="Roboto" w:eastAsia="Roboto" w:cs="Roboto"/>
                 <w:color w:val="424242"/>
                 <w:sz w:val="21"/>
                 <w:szCs w:val="21"/>
@@ -7287,7 +7291,7 @@
             <w:proofErr w:type="spellEnd"/>
             <w:r>
               <w:rPr>
-                <w:rFonts w:ascii="Roboto" w:eastAsia="Roboto" w:hAnsi="Roboto" w:cs="Roboto"/>
+                <w:rFonts w:ascii="Roboto" w:hAnsi="Roboto" w:eastAsia="Roboto" w:cs="Roboto"/>
                 <w:color w:val="424242"/>
                 <w:sz w:val="21"/>
                 <w:szCs w:val="21"/>
@@ -7298,7 +7302,7 @@
             <w:proofErr w:type="spellStart"/>
             <w:r>
               <w:rPr>
-                <w:rFonts w:ascii="Roboto" w:eastAsia="Roboto" w:hAnsi="Roboto" w:cs="Roboto"/>
+                <w:rFonts w:ascii="Roboto" w:hAnsi="Roboto" w:eastAsia="Roboto" w:cs="Roboto"/>
                 <w:color w:val="424242"/>
                 <w:sz w:val="21"/>
                 <w:szCs w:val="21"/>
@@ -7308,7 +7312,7 @@
             <w:proofErr w:type="spellEnd"/>
             <w:r>
               <w:rPr>
-                <w:rFonts w:ascii="Roboto" w:eastAsia="Roboto" w:hAnsi="Roboto" w:cs="Roboto"/>
+                <w:rFonts w:ascii="Roboto" w:hAnsi="Roboto" w:eastAsia="Roboto" w:cs="Roboto"/>
                 <w:color w:val="424242"/>
                 <w:sz w:val="21"/>
                 <w:szCs w:val="21"/>
@@ -7318,7 +7322,7 @@
             <w:proofErr w:type="spellStart"/>
             <w:r>
               <w:rPr>
-                <w:rFonts w:ascii="Roboto" w:eastAsia="Roboto" w:hAnsi="Roboto" w:cs="Roboto"/>
+                <w:rFonts w:ascii="Roboto" w:hAnsi="Roboto" w:eastAsia="Roboto" w:cs="Roboto"/>
                 <w:color w:val="424242"/>
                 <w:sz w:val="21"/>
                 <w:szCs w:val="21"/>
@@ -7328,7 +7332,7 @@
             <w:proofErr w:type="spellEnd"/>
             <w:r>
               <w:rPr>
-                <w:rFonts w:ascii="Roboto" w:eastAsia="Roboto" w:hAnsi="Roboto" w:cs="Roboto"/>
+                <w:rFonts w:ascii="Roboto" w:hAnsi="Roboto" w:eastAsia="Roboto" w:cs="Roboto"/>
                 <w:color w:val="424242"/>
                 <w:sz w:val="21"/>
                 <w:szCs w:val="21"/>
@@ -7338,7 +7342,7 @@
             <w:proofErr w:type="spellStart"/>
             <w:r>
               <w:rPr>
-                <w:rFonts w:ascii="Roboto" w:eastAsia="Roboto" w:hAnsi="Roboto" w:cs="Roboto"/>
+                <w:rFonts w:ascii="Roboto" w:hAnsi="Roboto" w:eastAsia="Roboto" w:cs="Roboto"/>
                 <w:color w:val="424242"/>
                 <w:sz w:val="21"/>
                 <w:szCs w:val="21"/>
@@ -7348,7 +7352,7 @@
             <w:proofErr w:type="spellEnd"/>
             <w:r>
               <w:rPr>
-                <w:rFonts w:ascii="Roboto" w:eastAsia="Roboto" w:hAnsi="Roboto" w:cs="Roboto"/>
+                <w:rFonts w:ascii="Roboto" w:hAnsi="Roboto" w:eastAsia="Roboto" w:cs="Roboto"/>
                 <w:color w:val="424242"/>
                 <w:sz w:val="21"/>
                 <w:szCs w:val="21"/>
@@ -7358,7 +7362,7 @@
             <w:proofErr w:type="spellStart"/>
             <w:r>
               <w:rPr>
-                <w:rFonts w:ascii="Roboto" w:eastAsia="Roboto" w:hAnsi="Roboto" w:cs="Roboto"/>
+                <w:rFonts w:ascii="Roboto" w:hAnsi="Roboto" w:eastAsia="Roboto" w:cs="Roboto"/>
                 <w:color w:val="424242"/>
                 <w:sz w:val="21"/>
                 <w:szCs w:val="21"/>
@@ -7368,7 +7372,7 @@
             <w:proofErr w:type="spellEnd"/>
             <w:r>
               <w:rPr>
-                <w:rFonts w:ascii="Roboto" w:eastAsia="Roboto" w:hAnsi="Roboto" w:cs="Roboto"/>
+                <w:rFonts w:ascii="Roboto" w:hAnsi="Roboto" w:eastAsia="Roboto" w:cs="Roboto"/>
                 <w:color w:val="424242"/>
                 <w:sz w:val="21"/>
                 <w:szCs w:val="21"/>
@@ -7415,7 +7419,7 @@
               <w:right w:w="100" w:type="dxa"/>
             </w:tcMar>
           </w:tcPr>
-          <w:p>
+          <w:p wp14:textId="77777777">
             <w:pPr>
               <w:pStyle w:val="normal"/>
               <w:widowControl w:val="0"/>
@@ -7429,7 +7433,7 @@
             </w:r>
             <w:r>
               <w:rPr>
-                <w:rFonts w:ascii="Roboto" w:eastAsia="Roboto" w:hAnsi="Roboto" w:cs="Roboto"/>
+                <w:rFonts w:ascii="Roboto" w:hAnsi="Roboto" w:eastAsia="Roboto" w:cs="Roboto"/>
                 <w:color w:val="424242"/>
                 <w:sz w:val="21"/>
                 <w:szCs w:val="21"/>
@@ -7440,7 +7444,7 @@
             <w:proofErr w:type="spellStart"/>
             <w:r>
               <w:rPr>
-                <w:rFonts w:ascii="Roboto" w:eastAsia="Roboto" w:hAnsi="Roboto" w:cs="Roboto"/>
+                <w:rFonts w:ascii="Roboto" w:hAnsi="Roboto" w:eastAsia="Roboto" w:cs="Roboto"/>
                 <w:color w:val="424242"/>
                 <w:sz w:val="21"/>
                 <w:szCs w:val="21"/>
@@ -7451,7 +7455,7 @@
             <w:proofErr w:type="spellEnd"/>
             <w:r>
               <w:rPr>
-                <w:rFonts w:ascii="Roboto" w:eastAsia="Roboto" w:hAnsi="Roboto" w:cs="Roboto"/>
+                <w:rFonts w:ascii="Roboto" w:hAnsi="Roboto" w:eastAsia="Roboto" w:cs="Roboto"/>
                 <w:color w:val="424242"/>
                 <w:sz w:val="21"/>
                 <w:szCs w:val="21"/>
@@ -7462,7 +7466,7 @@
             <w:proofErr w:type="spellStart"/>
             <w:r>
               <w:rPr>
-                <w:rFonts w:ascii="Roboto" w:eastAsia="Roboto" w:hAnsi="Roboto" w:cs="Roboto"/>
+                <w:rFonts w:ascii="Roboto" w:hAnsi="Roboto" w:eastAsia="Roboto" w:cs="Roboto"/>
                 <w:color w:val="424242"/>
                 <w:sz w:val="21"/>
                 <w:szCs w:val="21"/>
@@ -7472,7 +7476,7 @@
             <w:proofErr w:type="spellEnd"/>
             <w:r>
               <w:rPr>
-                <w:rFonts w:ascii="Roboto" w:eastAsia="Roboto" w:hAnsi="Roboto" w:cs="Roboto"/>
+                <w:rFonts w:ascii="Roboto" w:hAnsi="Roboto" w:eastAsia="Roboto" w:cs="Roboto"/>
                 <w:color w:val="424242"/>
                 <w:sz w:val="21"/>
                 <w:szCs w:val="21"/>
@@ -7482,7 +7486,7 @@
             <w:proofErr w:type="spellStart"/>
             <w:r>
               <w:rPr>
-                <w:rFonts w:ascii="Roboto" w:eastAsia="Roboto" w:hAnsi="Roboto" w:cs="Roboto"/>
+                <w:rFonts w:ascii="Roboto" w:hAnsi="Roboto" w:eastAsia="Roboto" w:cs="Roboto"/>
                 <w:color w:val="424242"/>
                 <w:sz w:val="21"/>
                 <w:szCs w:val="21"/>
@@ -7492,7 +7496,7 @@
             <w:proofErr w:type="spellEnd"/>
             <w:r>
               <w:rPr>
-                <w:rFonts w:ascii="Roboto" w:eastAsia="Roboto" w:hAnsi="Roboto" w:cs="Roboto"/>
+                <w:rFonts w:ascii="Roboto" w:hAnsi="Roboto" w:eastAsia="Roboto" w:cs="Roboto"/>
                 <w:color w:val="424242"/>
                 <w:sz w:val="21"/>
                 <w:szCs w:val="21"/>
@@ -7502,7 +7506,7 @@
             <w:proofErr w:type="spellStart"/>
             <w:r>
               <w:rPr>
-                <w:rFonts w:ascii="Roboto" w:eastAsia="Roboto" w:hAnsi="Roboto" w:cs="Roboto"/>
+                <w:rFonts w:ascii="Roboto" w:hAnsi="Roboto" w:eastAsia="Roboto" w:cs="Roboto"/>
                 <w:color w:val="424242"/>
                 <w:sz w:val="21"/>
                 <w:szCs w:val="21"/>
@@ -7512,7 +7516,7 @@
             <w:proofErr w:type="spellEnd"/>
             <w:r>
               <w:rPr>
-                <w:rFonts w:ascii="Roboto" w:eastAsia="Roboto" w:hAnsi="Roboto" w:cs="Roboto"/>
+                <w:rFonts w:ascii="Roboto" w:hAnsi="Roboto" w:eastAsia="Roboto" w:cs="Roboto"/>
                 <w:color w:val="424242"/>
                 <w:sz w:val="21"/>
                 <w:szCs w:val="21"/>
@@ -7522,7 +7526,7 @@
             <w:proofErr w:type="spellStart"/>
             <w:r>
               <w:rPr>
-                <w:rFonts w:ascii="Roboto" w:eastAsia="Roboto" w:hAnsi="Roboto" w:cs="Roboto"/>
+                <w:rFonts w:ascii="Roboto" w:hAnsi="Roboto" w:eastAsia="Roboto" w:cs="Roboto"/>
                 <w:color w:val="424242"/>
                 <w:sz w:val="21"/>
                 <w:szCs w:val="21"/>
@@ -7532,7 +7536,7 @@
             <w:proofErr w:type="spellEnd"/>
             <w:r>
               <w:rPr>
-                <w:rFonts w:ascii="Roboto" w:eastAsia="Roboto" w:hAnsi="Roboto" w:cs="Roboto"/>
+                <w:rFonts w:ascii="Roboto" w:hAnsi="Roboto" w:eastAsia="Roboto" w:cs="Roboto"/>
                 <w:color w:val="424242"/>
                 <w:sz w:val="21"/>
                 <w:szCs w:val="21"/>
@@ -7569,7 +7573,7 @@
           </w:p>
         </w:tc>
       </w:tr>
-      <w:tr>
+      <w:tr xmlns:wp14="http://schemas.microsoft.com/office/word/2010/wordml" wp14:textId="77777777">
         <w:tc>
           <w:tcPr>
             <w:tcW w:w="945" w:type="dxa"/>
@@ -7581,7 +7585,7 @@
               <w:right w:w="100" w:type="dxa"/>
             </w:tcMar>
           </w:tcPr>
-          <w:p>
+          <w:p wp14:textId="77777777">
             <w:pPr>
               <w:pStyle w:val="normal"/>
               <w:widowControl w:val="0"/>
@@ -7603,7 +7607,7 @@
               <w:right w:w="100" w:type="dxa"/>
             </w:tcMar>
           </w:tcPr>
-          <w:p>
+          <w:p wp14:textId="77777777">
             <w:pPr>
               <w:pStyle w:val="normal"/>
               <w:widowControl w:val="0"/>
@@ -7622,7 +7626,7 @@
               <w:right w:w="100" w:type="dxa"/>
             </w:tcMar>
           </w:tcPr>
-          <w:p>
+          <w:p wp14:textId="77777777">
             <w:pPr>
               <w:pStyle w:val="normal"/>
               <w:widowControl w:val="0"/>
@@ -7638,7 +7642,7 @@
               <w:t>Шаг 4.</w:t>
             </w:r>
           </w:p>
-          <w:p>
+          <w:p wp14:textId="77777777">
             <w:pPr>
               <w:pStyle w:val="normal"/>
               <w:widowControl w:val="0"/>
@@ -7663,7 +7667,7 @@
             </w:r>
             <w:r>
               <w:rPr>
-                <w:rFonts w:ascii="Roboto" w:eastAsia="Roboto" w:hAnsi="Roboto" w:cs="Roboto"/>
+                <w:rFonts w:ascii="Roboto" w:hAnsi="Roboto" w:eastAsia="Roboto" w:cs="Roboto"/>
                 <w:color w:val="424242"/>
                 <w:sz w:val="21"/>
                 <w:szCs w:val="21"/>
@@ -7674,7 +7678,7 @@
             <w:proofErr w:type="spellStart"/>
             <w:r>
               <w:rPr>
-                <w:rFonts w:ascii="Roboto" w:eastAsia="Roboto" w:hAnsi="Roboto" w:cs="Roboto"/>
+                <w:rFonts w:ascii="Roboto" w:hAnsi="Roboto" w:eastAsia="Roboto" w:cs="Roboto"/>
                 <w:color w:val="424242"/>
                 <w:sz w:val="21"/>
                 <w:szCs w:val="21"/>
@@ -7685,7 +7689,7 @@
             <w:proofErr w:type="spellEnd"/>
             <w:r>
               <w:rPr>
-                <w:rFonts w:ascii="Roboto" w:eastAsia="Roboto" w:hAnsi="Roboto" w:cs="Roboto"/>
+                <w:rFonts w:ascii="Roboto" w:hAnsi="Roboto" w:eastAsia="Roboto" w:cs="Roboto"/>
                 <w:color w:val="424242"/>
                 <w:sz w:val="21"/>
                 <w:szCs w:val="21"/>
@@ -7696,7 +7700,7 @@
             <w:proofErr w:type="gramStart"/>
             <w:r>
               <w:rPr>
-                <w:rFonts w:ascii="Roboto" w:eastAsia="Roboto" w:hAnsi="Roboto" w:cs="Roboto"/>
+                <w:rFonts w:ascii="Roboto" w:hAnsi="Roboto" w:eastAsia="Roboto" w:cs="Roboto"/>
                 <w:color w:val="424242"/>
                 <w:sz w:val="21"/>
                 <w:szCs w:val="21"/>
@@ -7758,13 +7762,13 @@
               <w:right w:w="100" w:type="dxa"/>
             </w:tcMar>
           </w:tcPr>
-          <w:p>
-            <w:pPr>
-              <w:pStyle w:val="normal"/>
-              <w:widowControl w:val="0"/>
-              <w:spacing w:line="240" w:lineRule="auto"/>
-              <w:rPr>
-                <w:rFonts w:ascii="Roboto" w:eastAsia="Roboto" w:hAnsi="Roboto" w:cs="Roboto"/>
+          <w:p wp14:textId="77777777">
+            <w:pPr>
+              <w:pStyle w:val="normal"/>
+              <w:widowControl w:val="0"/>
+              <w:spacing w:line="240" w:lineRule="auto"/>
+              <w:rPr>
+                <w:rFonts w:ascii="Roboto" w:hAnsi="Roboto" w:eastAsia="Roboto" w:cs="Roboto"/>
                 <w:color w:val="424242"/>
                 <w:sz w:val="21"/>
                 <w:szCs w:val="21"/>
@@ -7772,7 +7776,7 @@
             </w:pPr>
             <w:r>
               <w:rPr>
-                <w:rFonts w:ascii="Roboto" w:eastAsia="Roboto" w:hAnsi="Roboto" w:cs="Roboto"/>
+                <w:rFonts w:ascii="Roboto" w:hAnsi="Roboto" w:eastAsia="Roboto" w:cs="Roboto"/>
                 <w:color w:val="424242"/>
                 <w:sz w:val="21"/>
                 <w:szCs w:val="21"/>
@@ -7783,7 +7787,7 @@
             <w:proofErr w:type="spellStart"/>
             <w:r>
               <w:rPr>
-                <w:rFonts w:ascii="Roboto" w:eastAsia="Roboto" w:hAnsi="Roboto" w:cs="Roboto"/>
+                <w:rFonts w:ascii="Roboto" w:hAnsi="Roboto" w:eastAsia="Roboto" w:cs="Roboto"/>
                 <w:color w:val="424242"/>
                 <w:sz w:val="21"/>
                 <w:szCs w:val="21"/>
@@ -7794,7 +7798,7 @@
             <w:proofErr w:type="spellEnd"/>
             <w:r>
               <w:rPr>
-                <w:rFonts w:ascii="Roboto" w:eastAsia="Roboto" w:hAnsi="Roboto" w:cs="Roboto"/>
+                <w:rFonts w:ascii="Roboto" w:hAnsi="Roboto" w:eastAsia="Roboto" w:cs="Roboto"/>
                 <w:color w:val="424242"/>
                 <w:sz w:val="21"/>
                 <w:szCs w:val="21"/>
@@ -7805,7 +7809,7 @@
             <w:proofErr w:type="gramStart"/>
             <w:r>
               <w:rPr>
-                <w:rFonts w:ascii="Roboto" w:eastAsia="Roboto" w:hAnsi="Roboto" w:cs="Roboto"/>
+                <w:rFonts w:ascii="Roboto" w:hAnsi="Roboto" w:eastAsia="Roboto" w:cs="Roboto"/>
                 <w:color w:val="424242"/>
                 <w:sz w:val="21"/>
                 <w:szCs w:val="21"/>
@@ -7816,7 +7820,7 @@
             <w:proofErr w:type="gramEnd"/>
             <w:r>
               <w:rPr>
-                <w:rFonts w:ascii="Roboto" w:eastAsia="Roboto" w:hAnsi="Roboto" w:cs="Roboto"/>
+                <w:rFonts w:ascii="Roboto" w:hAnsi="Roboto" w:eastAsia="Roboto" w:cs="Roboto"/>
                 <w:color w:val="424242"/>
                 <w:sz w:val="21"/>
                 <w:szCs w:val="21"/>
@@ -7827,7 +7831,7 @@
             <w:proofErr w:type="gramStart"/>
             <w:r>
               <w:rPr>
-                <w:rFonts w:ascii="Roboto" w:eastAsia="Roboto" w:hAnsi="Roboto" w:cs="Roboto"/>
+                <w:rFonts w:ascii="Roboto" w:hAnsi="Roboto" w:eastAsia="Roboto" w:cs="Roboto"/>
                 <w:color w:val="424242"/>
                 <w:sz w:val="21"/>
                 <w:szCs w:val="21"/>
@@ -7838,7 +7842,7 @@
             <w:proofErr w:type="gramEnd"/>
             <w:r>
               <w:rPr>
-                <w:rFonts w:ascii="Roboto" w:eastAsia="Roboto" w:hAnsi="Roboto" w:cs="Roboto"/>
+                <w:rFonts w:ascii="Roboto" w:hAnsi="Roboto" w:eastAsia="Roboto" w:cs="Roboto"/>
                 <w:color w:val="424242"/>
                 <w:sz w:val="21"/>
                 <w:szCs w:val="21"/>
@@ -7849,7 +7853,7 @@
             <w:proofErr w:type="spellStart"/>
             <w:r>
               <w:rPr>
-                <w:rFonts w:ascii="Roboto" w:eastAsia="Roboto" w:hAnsi="Roboto" w:cs="Roboto"/>
+                <w:rFonts w:ascii="Roboto" w:hAnsi="Roboto" w:eastAsia="Roboto" w:cs="Roboto"/>
                 <w:color w:val="424242"/>
                 <w:sz w:val="21"/>
                 <w:szCs w:val="21"/>
@@ -7859,7 +7863,7 @@
             <w:proofErr w:type="spellEnd"/>
             <w:r>
               <w:rPr>
-                <w:rFonts w:ascii="Roboto" w:eastAsia="Roboto" w:hAnsi="Roboto" w:cs="Roboto"/>
+                <w:rFonts w:ascii="Roboto" w:hAnsi="Roboto" w:eastAsia="Roboto" w:cs="Roboto"/>
                 <w:color w:val="424242"/>
                 <w:sz w:val="21"/>
                 <w:szCs w:val="21"/>
@@ -7869,7 +7873,7 @@
             <w:proofErr w:type="spellStart"/>
             <w:r>
               <w:rPr>
-                <w:rFonts w:ascii="Roboto" w:eastAsia="Roboto" w:hAnsi="Roboto" w:cs="Roboto"/>
+                <w:rFonts w:ascii="Roboto" w:hAnsi="Roboto" w:eastAsia="Roboto" w:cs="Roboto"/>
                 <w:color w:val="424242"/>
                 <w:sz w:val="21"/>
                 <w:szCs w:val="21"/>
@@ -7879,7 +7883,7 @@
             <w:proofErr w:type="spellEnd"/>
             <w:r>
               <w:rPr>
-                <w:rFonts w:ascii="Roboto" w:eastAsia="Roboto" w:hAnsi="Roboto" w:cs="Roboto"/>
+                <w:rFonts w:ascii="Roboto" w:hAnsi="Roboto" w:eastAsia="Roboto" w:cs="Roboto"/>
                 <w:color w:val="424242"/>
                 <w:sz w:val="21"/>
                 <w:szCs w:val="21"/>
@@ -7889,7 +7893,7 @@
             <w:proofErr w:type="spellStart"/>
             <w:r>
               <w:rPr>
-                <w:rFonts w:ascii="Roboto" w:eastAsia="Roboto" w:hAnsi="Roboto" w:cs="Roboto"/>
+                <w:rFonts w:ascii="Roboto" w:hAnsi="Roboto" w:eastAsia="Roboto" w:cs="Roboto"/>
                 <w:color w:val="424242"/>
                 <w:sz w:val="21"/>
                 <w:szCs w:val="21"/>
@@ -7899,7 +7903,7 @@
             <w:proofErr w:type="spellEnd"/>
             <w:r>
               <w:rPr>
-                <w:rFonts w:ascii="Roboto" w:eastAsia="Roboto" w:hAnsi="Roboto" w:cs="Roboto"/>
+                <w:rFonts w:ascii="Roboto" w:hAnsi="Roboto" w:eastAsia="Roboto" w:cs="Roboto"/>
                 <w:color w:val="424242"/>
                 <w:sz w:val="21"/>
                 <w:szCs w:val="21"/>
@@ -7909,7 +7913,7 @@
             <w:proofErr w:type="spellStart"/>
             <w:r>
               <w:rPr>
-                <w:rFonts w:ascii="Roboto" w:eastAsia="Roboto" w:hAnsi="Roboto" w:cs="Roboto"/>
+                <w:rFonts w:ascii="Roboto" w:hAnsi="Roboto" w:eastAsia="Roboto" w:cs="Roboto"/>
                 <w:color w:val="424242"/>
                 <w:sz w:val="21"/>
                 <w:szCs w:val="21"/>
@@ -7919,7 +7923,7 @@
             <w:proofErr w:type="spellEnd"/>
             <w:r>
               <w:rPr>
-                <w:rFonts w:ascii="Roboto" w:eastAsia="Roboto" w:hAnsi="Roboto" w:cs="Roboto"/>
+                <w:rFonts w:ascii="Roboto" w:hAnsi="Roboto" w:eastAsia="Roboto" w:cs="Roboto"/>
                 <w:color w:val="424242"/>
                 <w:sz w:val="21"/>
                 <w:szCs w:val="21"/>
@@ -7929,7 +7933,7 @@
             <w:proofErr w:type="spellStart"/>
             <w:r>
               <w:rPr>
-                <w:rFonts w:ascii="Roboto" w:eastAsia="Roboto" w:hAnsi="Roboto" w:cs="Roboto"/>
+                <w:rFonts w:ascii="Roboto" w:hAnsi="Roboto" w:eastAsia="Roboto" w:cs="Roboto"/>
                 <w:color w:val="424242"/>
                 <w:sz w:val="21"/>
                 <w:szCs w:val="21"/>
@@ -7939,7 +7943,7 @@
             <w:proofErr w:type="spellEnd"/>
             <w:r>
               <w:rPr>
-                <w:rFonts w:ascii="Roboto" w:eastAsia="Roboto" w:hAnsi="Roboto" w:cs="Roboto"/>
+                <w:rFonts w:ascii="Roboto" w:hAnsi="Roboto" w:eastAsia="Roboto" w:cs="Roboto"/>
                 <w:color w:val="424242"/>
                 <w:sz w:val="21"/>
                 <w:szCs w:val="21"/>
@@ -7949,7 +7953,7 @@
             <w:proofErr w:type="spellStart"/>
             <w:r>
               <w:rPr>
-                <w:rFonts w:ascii="Roboto" w:eastAsia="Roboto" w:hAnsi="Roboto" w:cs="Roboto"/>
+                <w:rFonts w:ascii="Roboto" w:hAnsi="Roboto" w:eastAsia="Roboto" w:cs="Roboto"/>
                 <w:color w:val="424242"/>
                 <w:sz w:val="21"/>
                 <w:szCs w:val="21"/>
@@ -7959,7 +7963,7 @@
             <w:proofErr w:type="spellEnd"/>
             <w:r>
               <w:rPr>
-                <w:rFonts w:ascii="Roboto" w:eastAsia="Roboto" w:hAnsi="Roboto" w:cs="Roboto"/>
+                <w:rFonts w:ascii="Roboto" w:hAnsi="Roboto" w:eastAsia="Roboto" w:cs="Roboto"/>
                 <w:color w:val="424242"/>
                 <w:sz w:val="21"/>
                 <w:szCs w:val="21"/>
@@ -7969,7 +7973,7 @@
             <w:proofErr w:type="spellStart"/>
             <w:r>
               <w:rPr>
-                <w:rFonts w:ascii="Roboto" w:eastAsia="Roboto" w:hAnsi="Roboto" w:cs="Roboto"/>
+                <w:rFonts w:ascii="Roboto" w:hAnsi="Roboto" w:eastAsia="Roboto" w:cs="Roboto"/>
                 <w:color w:val="424242"/>
                 <w:sz w:val="21"/>
                 <w:szCs w:val="21"/>
@@ -7979,7 +7983,7 @@
             <w:proofErr w:type="spellEnd"/>
             <w:r>
               <w:rPr>
-                <w:rFonts w:ascii="Roboto" w:eastAsia="Roboto" w:hAnsi="Roboto" w:cs="Roboto"/>
+                <w:rFonts w:ascii="Roboto" w:hAnsi="Roboto" w:eastAsia="Roboto" w:cs="Roboto"/>
                 <w:color w:val="424242"/>
                 <w:sz w:val="21"/>
                 <w:szCs w:val="21"/>
@@ -7999,7 +8003,7 @@
               <w:right w:w="100" w:type="dxa"/>
             </w:tcMar>
           </w:tcPr>
-          <w:p>
+          <w:p wp14:textId="77777777">
             <w:pPr>
               <w:pStyle w:val="normal"/>
               <w:widowControl w:val="0"/>
@@ -8035,19 +8039,19 @@
           </w:p>
         </w:tc>
       </w:tr>
-      <w:tr>
+      <w:tr xmlns:wp14="http://schemas.microsoft.com/office/word/2010/wordml" wp14:textId="77777777">
         <w:tc>
           <w:tcPr>
             <w:tcW w:w="945" w:type="dxa"/>
-            <w:shd w:val="clear" w:color="auto" w:fill="auto"/>
-            <w:tcMar>
-              <w:top w:w="100" w:type="dxa"/>
-              <w:left w:w="100" w:type="dxa"/>
-              <w:bottom w:w="100" w:type="dxa"/>
-              <w:right w:w="100" w:type="dxa"/>
-            </w:tcMar>
-          </w:tcPr>
-          <w:p>
+            <w:shd w:val="clear" w:color="auto" w:fill="D9D9D9" w:themeFill="background1" w:themeFillShade="D9"/>
+            <w:tcMar>
+              <w:top w:w="100" w:type="dxa"/>
+              <w:left w:w="100" w:type="dxa"/>
+              <w:bottom w:w="100" w:type="dxa"/>
+              <w:right w:w="100" w:type="dxa"/>
+            </w:tcMar>
+          </w:tcPr>
+          <w:p wp14:textId="77777777">
             <w:pPr>
               <w:pStyle w:val="normal"/>
               <w:widowControl w:val="0"/>
@@ -8075,7 +8079,7 @@
               <w:right w:w="100" w:type="dxa"/>
             </w:tcMar>
           </w:tcPr>
-          <w:p>
+          <w:p wp14:textId="77777777">
             <w:pPr>
               <w:pStyle w:val="normal"/>
               <w:widowControl w:val="0"/>
@@ -8131,7 +8135,7 @@
               <w:right w:w="100" w:type="dxa"/>
             </w:tcMar>
           </w:tcPr>
-          <w:p>
+          <w:p wp14:textId="77777777">
             <w:pPr>
               <w:pStyle w:val="normal"/>
               <w:widowControl w:val="0"/>
@@ -8147,7 +8151,7 @@
               <w:t>Шаг 1.</w:t>
             </w:r>
           </w:p>
-          <w:p>
+          <w:p wp14:textId="77777777">
             <w:pPr>
               <w:pStyle w:val="normal"/>
               <w:widowControl w:val="0"/>
@@ -8215,7 +8219,7 @@
               <w:right w:w="100" w:type="dxa"/>
             </w:tcMar>
           </w:tcPr>
-          <w:p>
+          <w:p wp14:textId="77777777">
             <w:pPr>
               <w:pStyle w:val="normal"/>
               <w:widowControl w:val="0"/>
@@ -8243,7 +8247,7 @@
               <w:right w:w="100" w:type="dxa"/>
             </w:tcMar>
           </w:tcPr>
-          <w:p>
+          <w:p wp14:textId="77777777">
             <w:pPr>
               <w:pStyle w:val="normal"/>
               <w:widowControl w:val="0"/>
@@ -8261,7 +8265,7 @@
           </w:p>
         </w:tc>
       </w:tr>
-      <w:tr>
+      <w:tr xmlns:wp14="http://schemas.microsoft.com/office/word/2010/wordml" wp14:textId="77777777">
         <w:tc>
           <w:tcPr>
             <w:tcW w:w="945" w:type="dxa"/>
@@ -8273,7 +8277,7 @@
               <w:right w:w="100" w:type="dxa"/>
             </w:tcMar>
           </w:tcPr>
-          <w:p>
+          <w:p wp14:textId="77777777">
             <w:pPr>
               <w:pStyle w:val="normal"/>
               <w:widowControl w:val="0"/>
@@ -8296,7 +8300,7 @@
               <w:right w:w="100" w:type="dxa"/>
             </w:tcMar>
           </w:tcPr>
-          <w:p>
+          <w:p wp14:textId="77777777">
             <w:pPr>
               <w:pStyle w:val="normal"/>
               <w:widowControl w:val="0"/>
@@ -8318,7 +8322,7 @@
               <w:right w:w="100" w:type="dxa"/>
             </w:tcMar>
           </w:tcPr>
-          <w:p>
+          <w:p wp14:textId="77777777">
             <w:pPr>
               <w:pStyle w:val="normal"/>
               <w:widowControl w:val="0"/>
@@ -8334,7 +8338,7 @@
               <w:t>Шаг 2.</w:t>
             </w:r>
           </w:p>
-          <w:p>
+          <w:p wp14:textId="77777777">
             <w:pPr>
               <w:pStyle w:val="normal"/>
               <w:widowControl w:val="0"/>
@@ -8357,7 +8361,7 @@
               <w:t xml:space="preserve">выбрать </w:t>
             </w:r>
           </w:p>
-          <w:p>
+          <w:p wp14:textId="77777777">
             <w:pPr>
               <w:pStyle w:val="normal"/>
               <w:widowControl w:val="0"/>
@@ -8383,7 +8387,7 @@
               <w:t>”</w:t>
             </w:r>
           </w:p>
-          <w:p>
+          <w:p wp14:textId="77777777">
             <w:pPr>
               <w:pStyle w:val="normal"/>
               <w:widowControl w:val="0"/>
@@ -8402,7 +8406,7 @@
               <w:right w:w="100" w:type="dxa"/>
             </w:tcMar>
           </w:tcPr>
-          <w:p>
+          <w:p wp14:textId="77777777">
             <w:pPr>
               <w:pStyle w:val="normal"/>
               <w:widowControl w:val="0"/>
@@ -8419,7 +8423,7 @@
               <w:t>Название выбранного региона</w:t>
             </w:r>
           </w:p>
-          <w:p>
+          <w:p wp14:textId="77777777">
             <w:pPr>
               <w:pStyle w:val="normal"/>
               <w:widowControl w:val="0"/>
@@ -8454,7 +8458,7 @@
               <w:right w:w="100" w:type="dxa"/>
             </w:tcMar>
           </w:tcPr>
-          <w:p>
+          <w:p wp14:textId="77777777">
             <w:pPr>
               <w:pStyle w:val="normal"/>
               <w:widowControl w:val="0"/>
@@ -8471,7 +8475,7 @@
               <w:t>Название выбранного региона</w:t>
             </w:r>
           </w:p>
-          <w:p>
+          <w:p wp14:textId="77777777">
             <w:pPr>
               <w:pStyle w:val="normal"/>
               <w:widowControl w:val="0"/>
@@ -8497,7 +8501,7 @@
           </w:p>
         </w:tc>
       </w:tr>
-      <w:tr>
+      <w:tr xmlns:wp14="http://schemas.microsoft.com/office/word/2010/wordml" wp14:textId="77777777">
         <w:tc>
           <w:tcPr>
             <w:tcW w:w="945" w:type="dxa"/>
@@ -8509,7 +8513,7 @@
               <w:right w:w="100" w:type="dxa"/>
             </w:tcMar>
           </w:tcPr>
-          <w:p>
+          <w:p wp14:textId="77777777">
             <w:pPr>
               <w:pStyle w:val="normal"/>
               <w:widowControl w:val="0"/>
@@ -8532,7 +8536,7 @@
               <w:right w:w="100" w:type="dxa"/>
             </w:tcMar>
           </w:tcPr>
-          <w:p>
+          <w:p wp14:textId="77777777">
             <w:pPr>
               <w:pStyle w:val="normal"/>
               <w:widowControl w:val="0"/>
@@ -8554,7 +8558,7 @@
               <w:right w:w="100" w:type="dxa"/>
             </w:tcMar>
           </w:tcPr>
-          <w:p>
+          <w:p wp14:textId="77777777">
             <w:pPr>
               <w:pStyle w:val="normal"/>
               <w:widowControl w:val="0"/>
@@ -8570,7 +8574,7 @@
               <w:t>Шаг 3.</w:t>
             </w:r>
           </w:p>
-          <w:p>
+          <w:p wp14:textId="77777777">
             <w:pPr>
               <w:pStyle w:val="normal"/>
               <w:widowControl w:val="0"/>
@@ -8595,7 +8599,7 @@
             </w:r>
             <w:r>
               <w:rPr>
-                <w:rFonts w:ascii="Roboto" w:eastAsia="Roboto" w:hAnsi="Roboto" w:cs="Roboto"/>
+                <w:rFonts w:ascii="Roboto" w:hAnsi="Roboto" w:eastAsia="Roboto" w:cs="Roboto"/>
                 <w:color w:val="424242"/>
                 <w:sz w:val="21"/>
                 <w:szCs w:val="21"/>
@@ -8606,7 +8610,7 @@
             <w:proofErr w:type="spellStart"/>
             <w:r>
               <w:rPr>
-                <w:rFonts w:ascii="Roboto" w:eastAsia="Roboto" w:hAnsi="Roboto" w:cs="Roboto"/>
+                <w:rFonts w:ascii="Roboto" w:hAnsi="Roboto" w:eastAsia="Roboto" w:cs="Roboto"/>
                 <w:color w:val="424242"/>
                 <w:sz w:val="21"/>
                 <w:szCs w:val="21"/>
@@ -8617,7 +8621,7 @@
             <w:proofErr w:type="spellEnd"/>
             <w:r>
               <w:rPr>
-                <w:rFonts w:ascii="Roboto" w:eastAsia="Roboto" w:hAnsi="Roboto" w:cs="Roboto"/>
+                <w:rFonts w:ascii="Roboto" w:hAnsi="Roboto" w:eastAsia="Roboto" w:cs="Roboto"/>
                 <w:color w:val="424242"/>
                 <w:sz w:val="21"/>
                 <w:szCs w:val="21"/>
@@ -8628,7 +8632,7 @@
             <w:proofErr w:type="gramStart"/>
             <w:r>
               <w:rPr>
-                <w:rFonts w:ascii="Roboto" w:eastAsia="Roboto" w:hAnsi="Roboto" w:cs="Roboto"/>
+                <w:rFonts w:ascii="Roboto" w:hAnsi="Roboto" w:eastAsia="Roboto" w:cs="Roboto"/>
                 <w:color w:val="424242"/>
                 <w:sz w:val="21"/>
                 <w:szCs w:val="21"/>
@@ -8690,7 +8694,7 @@
               <w:right w:w="100" w:type="dxa"/>
             </w:tcMar>
           </w:tcPr>
-          <w:p>
+          <w:p wp14:textId="77777777">
             <w:pPr>
               <w:pStyle w:val="normal"/>
               <w:widowControl w:val="0"/>
@@ -8776,7 +8780,7 @@
               <w:t xml:space="preserve"> учетная запись». </w:t>
             </w:r>
           </w:p>
-          <w:p>
+          <w:p wp14:textId="77777777">
             <w:pPr>
               <w:pStyle w:val="normal"/>
               <w:widowControl w:val="0"/>
@@ -8798,7 +8802,7 @@
               <w:right w:w="100" w:type="dxa"/>
             </w:tcMar>
           </w:tcPr>
-          <w:p>
+          <w:p wp14:textId="77777777">
             <w:pPr>
               <w:pStyle w:val="normal"/>
               <w:widowControl w:val="0"/>
@@ -8858,17 +8862,17 @@
               <w:t xml:space="preserve"> Вместо пользователя отображается  «Иванов Иван». </w:t>
             </w:r>
           </w:p>
-          <w:p>
-            <w:pPr>
-              <w:pStyle w:val="normal"/>
-              <w:widowControl w:val="0"/>
-              <w:spacing w:line="240" w:lineRule="auto"/>
-              <w:rPr>
-                <w:lang w:val="ru-RU"/>
-              </w:rPr>
-            </w:pPr>
-          </w:p>
-          <w:p>
+          <w:p wp14:textId="77777777">
+            <w:pPr>
+              <w:pStyle w:val="normal"/>
+              <w:widowControl w:val="0"/>
+              <w:spacing w:line="240" w:lineRule="auto"/>
+              <w:rPr>
+                <w:lang w:val="ru-RU"/>
+              </w:rPr>
+            </w:pPr>
+          </w:p>
+          <w:p wp14:textId="77777777">
             <w:pPr>
               <w:pStyle w:val="normal"/>
               <w:widowControl w:val="0"/>
@@ -8895,7 +8899,7 @@
               <w:t>:</w:t>
             </w:r>
           </w:p>
-          <w:p>
+          <w:p wp14:textId="77777777">
             <w:pPr>
               <w:pStyle w:val="normal"/>
               <w:widowControl w:val="0"/>
@@ -9119,19 +9123,19 @@
           </w:p>
         </w:tc>
       </w:tr>
-      <w:tr>
+      <w:tr xmlns:wp14="http://schemas.microsoft.com/office/word/2010/wordml" wp14:textId="77777777">
         <w:tc>
           <w:tcPr>
             <w:tcW w:w="945" w:type="dxa"/>
-            <w:shd w:val="clear" w:color="auto" w:fill="auto"/>
-            <w:tcMar>
-              <w:top w:w="100" w:type="dxa"/>
-              <w:left w:w="100" w:type="dxa"/>
-              <w:bottom w:w="100" w:type="dxa"/>
-              <w:right w:w="100" w:type="dxa"/>
-            </w:tcMar>
-          </w:tcPr>
-          <w:p>
+            <w:shd w:val="clear" w:color="auto" w:fill="D9D9D9" w:themeFill="background1" w:themeFillShade="D9"/>
+            <w:tcMar>
+              <w:top w:w="100" w:type="dxa"/>
+              <w:left w:w="100" w:type="dxa"/>
+              <w:bottom w:w="100" w:type="dxa"/>
+              <w:right w:w="100" w:type="dxa"/>
+            </w:tcMar>
+          </w:tcPr>
+          <w:p wp14:textId="77777777">
             <w:pPr>
               <w:pStyle w:val="normal"/>
               <w:widowControl w:val="0"/>
@@ -9159,7 +9163,7 @@
               <w:right w:w="100" w:type="dxa"/>
             </w:tcMar>
           </w:tcPr>
-          <w:p>
+          <w:p wp14:textId="77777777">
             <w:pPr>
               <w:pStyle w:val="normal"/>
               <w:widowControl w:val="0"/>
@@ -9201,7 +9205,7 @@
               <w:right w:w="100" w:type="dxa"/>
             </w:tcMar>
           </w:tcPr>
-          <w:p>
+          <w:p wp14:textId="77777777">
             <w:pPr>
               <w:pStyle w:val="normal"/>
               <w:widowControl w:val="0"/>
@@ -9217,7 +9221,7 @@
               <w:t>Шаг 1.</w:t>
             </w:r>
           </w:p>
-          <w:p>
+          <w:p wp14:textId="77777777">
             <w:pPr>
               <w:pStyle w:val="normal"/>
               <w:widowControl w:val="0"/>
@@ -9285,7 +9289,7 @@
               <w:right w:w="100" w:type="dxa"/>
             </w:tcMar>
           </w:tcPr>
-          <w:p>
+          <w:p wp14:textId="77777777">
             <w:pPr>
               <w:pStyle w:val="normal"/>
               <w:widowControl w:val="0"/>
@@ -9313,7 +9317,7 @@
               <w:right w:w="100" w:type="dxa"/>
             </w:tcMar>
           </w:tcPr>
-          <w:p>
+          <w:p wp14:textId="77777777">
             <w:pPr>
               <w:pStyle w:val="normal"/>
               <w:widowControl w:val="0"/>
@@ -9331,7 +9335,7 @@
           </w:p>
         </w:tc>
       </w:tr>
-      <w:tr>
+      <w:tr xmlns:wp14="http://schemas.microsoft.com/office/word/2010/wordml" wp14:textId="77777777">
         <w:tc>
           <w:tcPr>
             <w:tcW w:w="945" w:type="dxa"/>
@@ -9343,7 +9347,7 @@
               <w:right w:w="100" w:type="dxa"/>
             </w:tcMar>
           </w:tcPr>
-          <w:p>
+          <w:p wp14:textId="77777777">
             <w:pPr>
               <w:pStyle w:val="normal"/>
               <w:widowControl w:val="0"/>
@@ -9366,7 +9370,7 @@
               <w:right w:w="100" w:type="dxa"/>
             </w:tcMar>
           </w:tcPr>
-          <w:p>
+          <w:p wp14:textId="77777777">
             <w:pPr>
               <w:pStyle w:val="normal"/>
               <w:widowControl w:val="0"/>
@@ -9388,7 +9392,7 @@
               <w:right w:w="100" w:type="dxa"/>
             </w:tcMar>
           </w:tcPr>
-          <w:p>
+          <w:p wp14:textId="77777777">
             <w:pPr>
               <w:pStyle w:val="normal"/>
               <w:widowControl w:val="0"/>
@@ -9404,7 +9408,7 @@
               <w:t>Шаг 2.</w:t>
             </w:r>
           </w:p>
-          <w:p>
+          <w:p wp14:textId="77777777">
             <w:pPr>
               <w:pStyle w:val="normal"/>
               <w:widowControl w:val="0"/>
@@ -9420,7 +9424,7 @@
               <w:t xml:space="preserve">В выпадающем списке регионов выбрать </w:t>
             </w:r>
           </w:p>
-          <w:p>
+          <w:p wp14:textId="77777777">
             <w:pPr>
               <w:pStyle w:val="normal"/>
               <w:widowControl w:val="0"/>
@@ -9446,7 +9450,7 @@
               <w:t>”</w:t>
             </w:r>
           </w:p>
-          <w:p>
+          <w:p wp14:textId="77777777">
             <w:pPr>
               <w:pStyle w:val="normal"/>
               <w:widowControl w:val="0"/>
@@ -9465,7 +9469,7 @@
               <w:right w:w="100" w:type="dxa"/>
             </w:tcMar>
           </w:tcPr>
-          <w:p>
+          <w:p wp14:textId="77777777">
             <w:pPr>
               <w:pStyle w:val="normal"/>
               <w:widowControl w:val="0"/>
@@ -9481,7 +9485,7 @@
               <w:t>Название выбранного региона</w:t>
             </w:r>
           </w:p>
-          <w:p>
+          <w:p wp14:textId="77777777">
             <w:pPr>
               <w:pStyle w:val="normal"/>
               <w:widowControl w:val="0"/>
@@ -9509,7 +9513,7 @@
               <w:right w:w="100" w:type="dxa"/>
             </w:tcMar>
           </w:tcPr>
-          <w:p>
+          <w:p wp14:textId="77777777">
             <w:pPr>
               <w:pStyle w:val="normal"/>
               <w:widowControl w:val="0"/>
@@ -9525,7 +9529,7 @@
               <w:t>Название выбранного региона</w:t>
             </w:r>
           </w:p>
-          <w:p>
+          <w:p wp14:textId="77777777">
             <w:pPr>
               <w:pStyle w:val="normal"/>
               <w:widowControl w:val="0"/>
@@ -9544,7 +9548,7 @@
           </w:p>
         </w:tc>
       </w:tr>
-      <w:tr>
+      <w:tr xmlns:wp14="http://schemas.microsoft.com/office/word/2010/wordml" wp14:textId="77777777">
         <w:tc>
           <w:tcPr>
             <w:tcW w:w="945" w:type="dxa"/>
@@ -9556,7 +9560,7 @@
               <w:right w:w="100" w:type="dxa"/>
             </w:tcMar>
           </w:tcPr>
-          <w:p>
+          <w:p wp14:textId="77777777">
             <w:pPr>
               <w:pStyle w:val="normal"/>
               <w:widowControl w:val="0"/>
@@ -9579,7 +9583,7 @@
               <w:right w:w="100" w:type="dxa"/>
             </w:tcMar>
           </w:tcPr>
-          <w:p>
+          <w:p wp14:textId="77777777">
             <w:pPr>
               <w:pStyle w:val="normal"/>
               <w:widowControl w:val="0"/>
@@ -9601,7 +9605,7 @@
               <w:right w:w="100" w:type="dxa"/>
             </w:tcMar>
           </w:tcPr>
-          <w:p>
+          <w:p wp14:textId="77777777">
             <w:pPr>
               <w:pStyle w:val="normal"/>
               <w:widowControl w:val="0"/>
@@ -9617,7 +9621,7 @@
               <w:t>Шаг 3.</w:t>
             </w:r>
           </w:p>
-          <w:p>
+          <w:p wp14:textId="77777777">
             <w:pPr>
               <w:pStyle w:val="normal"/>
               <w:widowControl w:val="0"/>
@@ -9649,7 +9653,7 @@
             </w:r>
             <w:r>
               <w:rPr>
-                <w:rFonts w:ascii="Roboto" w:eastAsia="Roboto" w:hAnsi="Roboto" w:cs="Roboto"/>
+                <w:rFonts w:ascii="Roboto" w:hAnsi="Roboto" w:eastAsia="Roboto" w:cs="Roboto"/>
                 <w:color w:val="424242"/>
                 <w:sz w:val="21"/>
                 <w:szCs w:val="21"/>
@@ -9660,7 +9664,7 @@
             <w:proofErr w:type="spellStart"/>
             <w:r>
               <w:rPr>
-                <w:rFonts w:ascii="Roboto" w:eastAsia="Roboto" w:hAnsi="Roboto" w:cs="Roboto"/>
+                <w:rFonts w:ascii="Roboto" w:hAnsi="Roboto" w:eastAsia="Roboto" w:cs="Roboto"/>
                 <w:color w:val="424242"/>
                 <w:sz w:val="21"/>
                 <w:szCs w:val="21"/>
@@ -9671,7 +9675,7 @@
             <w:proofErr w:type="spellEnd"/>
             <w:r>
               <w:rPr>
-                <w:rFonts w:ascii="Roboto" w:eastAsia="Roboto" w:hAnsi="Roboto" w:cs="Roboto"/>
+                <w:rFonts w:ascii="Roboto" w:hAnsi="Roboto" w:eastAsia="Roboto" w:cs="Roboto"/>
                 <w:color w:val="424242"/>
                 <w:sz w:val="21"/>
                 <w:szCs w:val="21"/>
@@ -9682,7 +9686,7 @@
             <w:proofErr w:type="gramStart"/>
             <w:r>
               <w:rPr>
-                <w:rFonts w:ascii="Roboto" w:eastAsia="Roboto" w:hAnsi="Roboto" w:cs="Roboto"/>
+                <w:rFonts w:ascii="Roboto" w:hAnsi="Roboto" w:eastAsia="Roboto" w:cs="Roboto"/>
                 <w:color w:val="424242"/>
                 <w:sz w:val="21"/>
                 <w:szCs w:val="21"/>
@@ -9744,7 +9748,7 @@
               <w:right w:w="100" w:type="dxa"/>
             </w:tcMar>
           </w:tcPr>
-          <w:p>
+          <w:p wp14:textId="77777777">
             <w:pPr>
               <w:pStyle w:val="normal"/>
               <w:widowControl w:val="0"/>
@@ -9875,7 +9879,7 @@
               <w:right w:w="100" w:type="dxa"/>
             </w:tcMar>
           </w:tcPr>
-          <w:p>
+          <w:p wp14:textId="77777777">
             <w:pPr>
               <w:pStyle w:val="normal"/>
               <w:widowControl w:val="0"/>
@@ -9976,7 +9980,7 @@
           </w:p>
         </w:tc>
       </w:tr>
-      <w:tr>
+      <w:tr xmlns:wp14="http://schemas.microsoft.com/office/word/2010/wordml" wp14:textId="77777777">
         <w:tc>
           <w:tcPr>
             <w:tcW w:w="945" w:type="dxa"/>
@@ -9988,7 +9992,7 @@
               <w:right w:w="100" w:type="dxa"/>
             </w:tcMar>
           </w:tcPr>
-          <w:p>
+          <w:p wp14:textId="77777777">
             <w:pPr>
               <w:pStyle w:val="normal"/>
               <w:widowControl w:val="0"/>
@@ -10010,7 +10014,7 @@
               <w:right w:w="100" w:type="dxa"/>
             </w:tcMar>
           </w:tcPr>
-          <w:p>
+          <w:p wp14:textId="77777777">
             <w:pPr>
               <w:pStyle w:val="normal"/>
               <w:widowControl w:val="0"/>
@@ -10029,7 +10033,7 @@
               <w:right w:w="100" w:type="dxa"/>
             </w:tcMar>
           </w:tcPr>
-          <w:p>
+          <w:p wp14:textId="77777777">
             <w:pPr>
               <w:pStyle w:val="normal"/>
               <w:widowControl w:val="0"/>
@@ -10045,7 +10049,7 @@
               <w:t xml:space="preserve">Шаг 4. </w:t>
             </w:r>
           </w:p>
-          <w:p>
+          <w:p wp14:textId="77777777">
             <w:pPr>
               <w:pStyle w:val="normal"/>
               <w:widowControl w:val="0"/>
@@ -10073,7 +10077,7 @@
               <w:right w:w="100" w:type="dxa"/>
             </w:tcMar>
           </w:tcPr>
-          <w:p>
+          <w:p wp14:textId="77777777">
             <w:pPr>
               <w:pStyle w:val="normal"/>
               <w:widowControl w:val="0"/>
@@ -10101,7 +10105,7 @@
               <w:right w:w="100" w:type="dxa"/>
             </w:tcMar>
           </w:tcPr>
-          <w:p>
+          <w:p wp14:textId="77777777">
             <w:pPr>
               <w:pStyle w:val="normal"/>
               <w:widowControl w:val="0"/>
@@ -10137,17 +10141,17 @@
               <w:t xml:space="preserve"> главную страницу портала не происходит. Кнопка “Выключить” отображается в верхней строке страницы.</w:t>
             </w:r>
           </w:p>
-          <w:p>
-            <w:pPr>
-              <w:pStyle w:val="normal"/>
-              <w:widowControl w:val="0"/>
-              <w:spacing w:line="240" w:lineRule="auto"/>
-              <w:rPr>
-                <w:lang w:val="ru-RU"/>
-              </w:rPr>
-            </w:pPr>
-          </w:p>
-          <w:p>
+          <w:p wp14:textId="77777777">
+            <w:pPr>
+              <w:pStyle w:val="normal"/>
+              <w:widowControl w:val="0"/>
+              <w:spacing w:line="240" w:lineRule="auto"/>
+              <w:rPr>
+                <w:lang w:val="ru-RU"/>
+              </w:rPr>
+            </w:pPr>
+          </w:p>
+          <w:p wp14:textId="77777777">
             <w:pPr>
               <w:pStyle w:val="normal"/>
               <w:widowControl w:val="0"/>
@@ -10174,7 +10178,7 @@
               <w:t>:</w:t>
             </w:r>
           </w:p>
-          <w:p>
+          <w:p wp14:textId="77777777">
             <w:pPr>
               <w:pStyle w:val="normal"/>
               <w:widowControl w:val="0"/>
@@ -10432,7 +10436,7 @@
           </w:p>
         </w:tc>
       </w:tr>
-      <w:tr>
+      <w:tr xmlns:wp14="http://schemas.microsoft.com/office/word/2010/wordml" wp14:textId="77777777">
         <w:tc>
           <w:tcPr>
             <w:tcW w:w="945" w:type="dxa"/>
@@ -10444,7 +10448,7 @@
               <w:right w:w="100" w:type="dxa"/>
             </w:tcMar>
           </w:tcPr>
-          <w:p>
+          <w:p wp14:textId="77777777">
             <w:pPr>
               <w:pStyle w:val="normal"/>
               <w:widowControl w:val="0"/>
@@ -10472,7 +10476,7 @@
               <w:right w:w="100" w:type="dxa"/>
             </w:tcMar>
           </w:tcPr>
-          <w:p>
+          <w:p wp14:textId="77777777">
             <w:pPr>
               <w:pStyle w:val="normal"/>
               <w:widowControl w:val="0"/>
@@ -10500,7 +10504,7 @@
               <w:right w:w="100" w:type="dxa"/>
             </w:tcMar>
           </w:tcPr>
-          <w:p>
+          <w:p wp14:textId="77777777">
             <w:pPr>
               <w:pStyle w:val="normal"/>
               <w:widowControl w:val="0"/>
@@ -10516,7 +10520,7 @@
               <w:t>Шаг 1.</w:t>
             </w:r>
           </w:p>
-          <w:p>
+          <w:p wp14:textId="77777777">
             <w:pPr>
               <w:pStyle w:val="normal"/>
               <w:widowControl w:val="0"/>
@@ -10584,7 +10588,7 @@
               <w:right w:w="100" w:type="dxa"/>
             </w:tcMar>
           </w:tcPr>
-          <w:p>
+          <w:p wp14:textId="77777777">
             <w:pPr>
               <w:pStyle w:val="normal"/>
               <w:widowControl w:val="0"/>
@@ -10612,7 +10616,7 @@
               <w:right w:w="100" w:type="dxa"/>
             </w:tcMar>
           </w:tcPr>
-          <w:p>
+          <w:p wp14:textId="77777777">
             <w:pPr>
               <w:pStyle w:val="normal"/>
               <w:widowControl w:val="0"/>
@@ -10630,7 +10634,7 @@
           </w:p>
         </w:tc>
       </w:tr>
-      <w:tr>
+      <w:tr xmlns:wp14="http://schemas.microsoft.com/office/word/2010/wordml" wp14:textId="77777777">
         <w:tc>
           <w:tcPr>
             <w:tcW w:w="945" w:type="dxa"/>
@@ -10642,7 +10646,7 @@
               <w:right w:w="100" w:type="dxa"/>
             </w:tcMar>
           </w:tcPr>
-          <w:p>
+          <w:p wp14:textId="77777777">
             <w:pPr>
               <w:pStyle w:val="normal"/>
               <w:widowControl w:val="0"/>
@@ -10665,7 +10669,7 @@
               <w:right w:w="100" w:type="dxa"/>
             </w:tcMar>
           </w:tcPr>
-          <w:p>
+          <w:p wp14:textId="77777777">
             <w:pPr>
               <w:pStyle w:val="normal"/>
               <w:widowControl w:val="0"/>
@@ -10687,7 +10691,7 @@
               <w:right w:w="100" w:type="dxa"/>
             </w:tcMar>
           </w:tcPr>
-          <w:p>
+          <w:p wp14:textId="77777777">
             <w:pPr>
               <w:pStyle w:val="normal"/>
               <w:widowControl w:val="0"/>
@@ -10703,7 +10707,7 @@
               <w:t>Шаг 2.</w:t>
             </w:r>
           </w:p>
-          <w:p>
+          <w:p wp14:textId="77777777">
             <w:pPr>
               <w:pStyle w:val="normal"/>
               <w:widowControl w:val="0"/>
@@ -10719,7 +10723,7 @@
               <w:t xml:space="preserve">В выпадающем списке регионов выбрать </w:t>
             </w:r>
           </w:p>
-          <w:p>
+          <w:p wp14:textId="77777777">
             <w:pPr>
               <w:pStyle w:val="normal"/>
               <w:widowControl w:val="0"/>
@@ -10745,7 +10749,7 @@
               <w:t>”</w:t>
             </w:r>
           </w:p>
-          <w:p>
+          <w:p wp14:textId="77777777">
             <w:pPr>
               <w:pStyle w:val="normal"/>
               <w:widowControl w:val="0"/>
@@ -10764,7 +10768,7 @@
               <w:right w:w="100" w:type="dxa"/>
             </w:tcMar>
           </w:tcPr>
-          <w:p>
+          <w:p wp14:textId="77777777">
             <w:pPr>
               <w:pStyle w:val="normal"/>
               <w:widowControl w:val="0"/>
@@ -10780,7 +10784,7 @@
               <w:t>Название выбранного региона</w:t>
             </w:r>
           </w:p>
-          <w:p>
+          <w:p wp14:textId="77777777">
             <w:pPr>
               <w:pStyle w:val="normal"/>
               <w:widowControl w:val="0"/>
@@ -10808,7 +10812,7 @@
               <w:right w:w="100" w:type="dxa"/>
             </w:tcMar>
           </w:tcPr>
-          <w:p>
+          <w:p wp14:textId="77777777">
             <w:pPr>
               <w:pStyle w:val="normal"/>
               <w:widowControl w:val="0"/>
@@ -10824,7 +10828,7 @@
               <w:t>Название выбранного региона</w:t>
             </w:r>
           </w:p>
-          <w:p>
+          <w:p wp14:textId="77777777">
             <w:pPr>
               <w:pStyle w:val="normal"/>
               <w:widowControl w:val="0"/>
@@ -10843,7 +10847,7 @@
           </w:p>
         </w:tc>
       </w:tr>
-      <w:tr>
+      <w:tr xmlns:wp14="http://schemas.microsoft.com/office/word/2010/wordml" wp14:textId="77777777">
         <w:tc>
           <w:tcPr>
             <w:tcW w:w="945" w:type="dxa"/>
@@ -10855,7 +10859,7 @@
               <w:right w:w="100" w:type="dxa"/>
             </w:tcMar>
           </w:tcPr>
-          <w:p>
+          <w:p wp14:textId="77777777">
             <w:pPr>
               <w:pStyle w:val="normal"/>
               <w:widowControl w:val="0"/>
@@ -10878,7 +10882,7 @@
               <w:right w:w="100" w:type="dxa"/>
             </w:tcMar>
           </w:tcPr>
-          <w:p>
+          <w:p wp14:textId="77777777">
             <w:pPr>
               <w:pStyle w:val="normal"/>
               <w:widowControl w:val="0"/>
@@ -10900,7 +10904,7 @@
               <w:right w:w="100" w:type="dxa"/>
             </w:tcMar>
           </w:tcPr>
-          <w:p>
+          <w:p wp14:textId="77777777">
             <w:pPr>
               <w:pStyle w:val="normal"/>
               <w:widowControl w:val="0"/>
@@ -10916,7 +10920,7 @@
               <w:t>Шаг 3.</w:t>
             </w:r>
           </w:p>
-          <w:p>
+          <w:p wp14:textId="77777777">
             <w:pPr>
               <w:pStyle w:val="normal"/>
               <w:widowControl w:val="0"/>
@@ -10944,7 +10948,7 @@
               <w:right w:w="100" w:type="dxa"/>
             </w:tcMar>
           </w:tcPr>
-          <w:p>
+          <w:p wp14:textId="77777777">
             <w:pPr>
               <w:pStyle w:val="normal"/>
               <w:widowControl w:val="0"/>
@@ -10982,7 +10986,7 @@
             </w:r>
             <w:r>
               <w:rPr>
-                <w:rFonts w:ascii="Roboto" w:eastAsia="Roboto" w:hAnsi="Roboto" w:cs="Roboto"/>
+                <w:rFonts w:ascii="Roboto" w:hAnsi="Roboto" w:eastAsia="Roboto" w:cs="Roboto"/>
                 <w:color w:val="333333"/>
                 <w:sz w:val="21"/>
                 <w:szCs w:val="21"/>
@@ -10993,7 +10997,7 @@
             <w:proofErr w:type="spellStart"/>
             <w:r>
               <w:rPr>
-                <w:rFonts w:ascii="Roboto" w:eastAsia="Roboto" w:hAnsi="Roboto" w:cs="Roboto"/>
+                <w:rFonts w:ascii="Roboto" w:hAnsi="Roboto" w:eastAsia="Roboto" w:cs="Roboto"/>
                 <w:color w:val="333333"/>
                 <w:sz w:val="21"/>
                 <w:szCs w:val="21"/>
@@ -11004,7 +11008,7 @@
             <w:proofErr w:type="spellEnd"/>
             <w:r>
               <w:rPr>
-                <w:rFonts w:ascii="Roboto" w:eastAsia="Roboto" w:hAnsi="Roboto" w:cs="Roboto"/>
+                <w:rFonts w:ascii="Roboto" w:hAnsi="Roboto" w:eastAsia="Roboto" w:cs="Roboto"/>
                 <w:color w:val="333333"/>
                 <w:sz w:val="21"/>
                 <w:szCs w:val="21"/>
@@ -11031,7 +11035,7 @@
               <w:right w:w="100" w:type="dxa"/>
             </w:tcMar>
           </w:tcPr>
-          <w:p>
+          <w:p wp14:textId="77777777">
             <w:pPr>
               <w:pStyle w:val="normal"/>
               <w:widowControl w:val="0"/>
@@ -11070,7 +11074,7 @@
             </w:r>
             <w:r>
               <w:rPr>
-                <w:rFonts w:ascii="Roboto" w:eastAsia="Roboto" w:hAnsi="Roboto" w:cs="Roboto"/>
+                <w:rFonts w:ascii="Roboto" w:hAnsi="Roboto" w:eastAsia="Roboto" w:cs="Roboto"/>
                 <w:color w:val="333333"/>
                 <w:sz w:val="21"/>
                 <w:szCs w:val="21"/>
@@ -11081,7 +11085,7 @@
             <w:proofErr w:type="spellStart"/>
             <w:r>
               <w:rPr>
-                <w:rFonts w:ascii="Roboto" w:eastAsia="Roboto" w:hAnsi="Roboto" w:cs="Roboto"/>
+                <w:rFonts w:ascii="Roboto" w:hAnsi="Roboto" w:eastAsia="Roboto" w:cs="Roboto"/>
                 <w:color w:val="333333"/>
                 <w:sz w:val="21"/>
                 <w:szCs w:val="21"/>
@@ -11092,7 +11096,7 @@
             <w:proofErr w:type="spellEnd"/>
             <w:r>
               <w:rPr>
-                <w:rFonts w:ascii="Roboto" w:eastAsia="Roboto" w:hAnsi="Roboto" w:cs="Roboto"/>
+                <w:rFonts w:ascii="Roboto" w:hAnsi="Roboto" w:eastAsia="Roboto" w:cs="Roboto"/>
                 <w:color w:val="333333"/>
                 <w:sz w:val="21"/>
                 <w:szCs w:val="21"/>
@@ -11109,7 +11113,7 @@
           </w:p>
         </w:tc>
       </w:tr>
-      <w:tr>
+      <w:tr xmlns:wp14="http://schemas.microsoft.com/office/word/2010/wordml" wp14:textId="77777777">
         <w:tc>
           <w:tcPr>
             <w:tcW w:w="945" w:type="dxa"/>
@@ -11121,7 +11125,7 @@
               <w:right w:w="100" w:type="dxa"/>
             </w:tcMar>
           </w:tcPr>
-          <w:p>
+          <w:p wp14:textId="77777777">
             <w:pPr>
               <w:pStyle w:val="normal"/>
               <w:widowControl w:val="0"/>
@@ -11144,7 +11148,7 @@
               <w:right w:w="100" w:type="dxa"/>
             </w:tcMar>
           </w:tcPr>
-          <w:p>
+          <w:p wp14:textId="77777777">
             <w:pPr>
               <w:pStyle w:val="normal"/>
               <w:widowControl w:val="0"/>
@@ -11166,7 +11170,7 @@
               <w:right w:w="100" w:type="dxa"/>
             </w:tcMar>
           </w:tcPr>
-          <w:p>
+          <w:p wp14:textId="77777777">
             <w:pPr>
               <w:pStyle w:val="normal"/>
               <w:widowControl w:val="0"/>
@@ -11182,7 +11186,7 @@
               <w:t>Шаг 4.</w:t>
             </w:r>
           </w:p>
-          <w:p>
+          <w:p wp14:textId="77777777">
             <w:pPr>
               <w:pStyle w:val="normal"/>
               <w:widowControl w:val="0"/>
@@ -11199,7 +11203,7 @@
             </w:r>
             <w:r>
               <w:rPr>
-                <w:rFonts w:ascii="Roboto" w:eastAsia="Roboto" w:hAnsi="Roboto" w:cs="Roboto"/>
+                <w:rFonts w:ascii="Roboto" w:hAnsi="Roboto" w:eastAsia="Roboto" w:cs="Roboto"/>
                 <w:color w:val="333333"/>
                 <w:sz w:val="21"/>
                 <w:szCs w:val="21"/>
@@ -11210,7 +11214,7 @@
             <w:proofErr w:type="spellStart"/>
             <w:r>
               <w:rPr>
-                <w:rFonts w:ascii="Roboto" w:eastAsia="Roboto" w:hAnsi="Roboto" w:cs="Roboto"/>
+                <w:rFonts w:ascii="Roboto" w:hAnsi="Roboto" w:eastAsia="Roboto" w:cs="Roboto"/>
                 <w:color w:val="333333"/>
                 <w:sz w:val="21"/>
                 <w:szCs w:val="21"/>
@@ -11221,7 +11225,7 @@
             <w:proofErr w:type="spellEnd"/>
             <w:r>
               <w:rPr>
-                <w:rFonts w:ascii="Roboto" w:eastAsia="Roboto" w:hAnsi="Roboto" w:cs="Roboto"/>
+                <w:rFonts w:ascii="Roboto" w:hAnsi="Roboto" w:eastAsia="Roboto" w:cs="Roboto"/>
                 <w:color w:val="333333"/>
                 <w:sz w:val="21"/>
                 <w:szCs w:val="21"/>
@@ -11248,7 +11252,7 @@
               <w:right w:w="100" w:type="dxa"/>
             </w:tcMar>
           </w:tcPr>
-          <w:p>
+          <w:p wp14:textId="77777777">
             <w:pPr>
               <w:pStyle w:val="normal"/>
               <w:widowControl w:val="0"/>
@@ -11324,7 +11328,7 @@
               <w:right w:w="100" w:type="dxa"/>
             </w:tcMar>
           </w:tcPr>
-          <w:p>
+          <w:p wp14:textId="77777777">
             <w:pPr>
               <w:pStyle w:val="normal"/>
               <w:widowControl w:val="0"/>
@@ -11353,17 +11357,17 @@
               <w:t xml:space="preserve"> В верхней строке отображается кнопка “Моя картотека”</w:t>
             </w:r>
           </w:p>
-          <w:p>
-            <w:pPr>
-              <w:pStyle w:val="normal"/>
-              <w:widowControl w:val="0"/>
-              <w:spacing w:line="240" w:lineRule="auto"/>
-              <w:rPr>
-                <w:lang w:val="ru-RU"/>
-              </w:rPr>
-            </w:pPr>
-          </w:p>
-          <w:p>
+          <w:p wp14:textId="77777777">
+            <w:pPr>
+              <w:pStyle w:val="normal"/>
+              <w:widowControl w:val="0"/>
+              <w:spacing w:line="240" w:lineRule="auto"/>
+              <w:rPr>
+                <w:lang w:val="ru-RU"/>
+              </w:rPr>
+            </w:pPr>
+          </w:p>
+          <w:p wp14:textId="77777777">
             <w:pPr>
               <w:pStyle w:val="normal"/>
               <w:widowControl w:val="0"/>
@@ -11390,7 +11394,7 @@
               <w:t>:</w:t>
             </w:r>
           </w:p>
-          <w:p>
+          <w:p wp14:textId="77777777">
             <w:pPr>
               <w:pStyle w:val="normal"/>
               <w:widowControl w:val="0"/>
@@ -11586,7 +11590,7 @@
           </w:p>
         </w:tc>
       </w:tr>
-      <w:tr>
+      <w:tr xmlns:wp14="http://schemas.microsoft.com/office/word/2010/wordml" wp14:textId="77777777">
         <w:tc>
           <w:tcPr>
             <w:tcW w:w="945" w:type="dxa"/>
@@ -11598,7 +11602,7 @@
               <w:right w:w="100" w:type="dxa"/>
             </w:tcMar>
           </w:tcPr>
-          <w:p>
+          <w:p wp14:textId="77777777">
             <w:pPr>
               <w:pStyle w:val="normal"/>
               <w:widowControl w:val="0"/>
@@ -11626,7 +11630,7 @@
               <w:right w:w="100" w:type="dxa"/>
             </w:tcMar>
           </w:tcPr>
-          <w:p>
+          <w:p wp14:textId="77777777">
             <w:pPr>
               <w:pStyle w:val="normal"/>
               <w:widowControl w:val="0"/>
@@ -11654,7 +11658,7 @@
               <w:right w:w="100" w:type="dxa"/>
             </w:tcMar>
           </w:tcPr>
-          <w:p>
+          <w:p wp14:textId="77777777">
             <w:pPr>
               <w:pStyle w:val="normal"/>
               <w:widowControl w:val="0"/>
@@ -11670,7 +11674,7 @@
               <w:t>Шаг 1.</w:t>
             </w:r>
           </w:p>
-          <w:p>
+          <w:p wp14:textId="77777777">
             <w:pPr>
               <w:pStyle w:val="normal"/>
               <w:widowControl w:val="0"/>
@@ -11738,7 +11742,7 @@
               <w:right w:w="100" w:type="dxa"/>
             </w:tcMar>
           </w:tcPr>
-          <w:p>
+          <w:p wp14:textId="77777777">
             <w:pPr>
               <w:pStyle w:val="normal"/>
               <w:widowControl w:val="0"/>
@@ -11766,7 +11770,7 @@
               <w:right w:w="100" w:type="dxa"/>
             </w:tcMar>
           </w:tcPr>
-          <w:p>
+          <w:p wp14:textId="77777777">
             <w:pPr>
               <w:pStyle w:val="normal"/>
               <w:widowControl w:val="0"/>
@@ -11784,7 +11788,7 @@
           </w:p>
         </w:tc>
       </w:tr>
-      <w:tr>
+      <w:tr xmlns:wp14="http://schemas.microsoft.com/office/word/2010/wordml" wp14:textId="77777777">
         <w:tc>
           <w:tcPr>
             <w:tcW w:w="945" w:type="dxa"/>
@@ -11796,7 +11800,7 @@
               <w:right w:w="100" w:type="dxa"/>
             </w:tcMar>
           </w:tcPr>
-          <w:p>
+          <w:p wp14:textId="77777777">
             <w:pPr>
               <w:pStyle w:val="normal"/>
               <w:widowControl w:val="0"/>
@@ -11819,7 +11823,7 @@
               <w:right w:w="100" w:type="dxa"/>
             </w:tcMar>
           </w:tcPr>
-          <w:p>
+          <w:p wp14:textId="77777777">
             <w:pPr>
               <w:pStyle w:val="normal"/>
               <w:widowControl w:val="0"/>
@@ -11841,7 +11845,7 @@
               <w:right w:w="100" w:type="dxa"/>
             </w:tcMar>
           </w:tcPr>
-          <w:p>
+          <w:p wp14:textId="77777777">
             <w:pPr>
               <w:pStyle w:val="normal"/>
               <w:widowControl w:val="0"/>
@@ -11857,7 +11861,7 @@
               <w:t>Шаг 2.</w:t>
             </w:r>
           </w:p>
-          <w:p>
+          <w:p wp14:textId="77777777">
             <w:pPr>
               <w:pStyle w:val="normal"/>
               <w:widowControl w:val="0"/>
@@ -11873,7 +11877,7 @@
               <w:t xml:space="preserve">В выпадающем списке регионов выбрать </w:t>
             </w:r>
           </w:p>
-          <w:p>
+          <w:p wp14:textId="77777777">
             <w:pPr>
               <w:pStyle w:val="normal"/>
               <w:widowControl w:val="0"/>
@@ -11899,7 +11903,7 @@
               <w:t>”</w:t>
             </w:r>
           </w:p>
-          <w:p>
+          <w:p wp14:textId="77777777">
             <w:pPr>
               <w:pStyle w:val="normal"/>
               <w:widowControl w:val="0"/>
@@ -11918,7 +11922,7 @@
               <w:right w:w="100" w:type="dxa"/>
             </w:tcMar>
           </w:tcPr>
-          <w:p>
+          <w:p wp14:textId="77777777">
             <w:pPr>
               <w:pStyle w:val="normal"/>
               <w:widowControl w:val="0"/>
@@ -11934,7 +11938,7 @@
               <w:t>Название выбранного региона</w:t>
             </w:r>
           </w:p>
-          <w:p>
+          <w:p wp14:textId="77777777">
             <w:pPr>
               <w:pStyle w:val="normal"/>
               <w:widowControl w:val="0"/>
@@ -11962,7 +11966,7 @@
               <w:right w:w="100" w:type="dxa"/>
             </w:tcMar>
           </w:tcPr>
-          <w:p>
+          <w:p wp14:textId="77777777">
             <w:pPr>
               <w:pStyle w:val="normal"/>
               <w:widowControl w:val="0"/>
@@ -11978,7 +11982,7 @@
               <w:t>Название выбранного региона</w:t>
             </w:r>
           </w:p>
-          <w:p>
+          <w:p wp14:textId="77777777">
             <w:pPr>
               <w:pStyle w:val="normal"/>
               <w:widowControl w:val="0"/>
@@ -11997,7 +12001,7 @@
           </w:p>
         </w:tc>
       </w:tr>
-      <w:tr>
+      <w:tr xmlns:wp14="http://schemas.microsoft.com/office/word/2010/wordml" wp14:textId="77777777">
         <w:tc>
           <w:tcPr>
             <w:tcW w:w="945" w:type="dxa"/>
@@ -12009,7 +12013,7 @@
               <w:right w:w="100" w:type="dxa"/>
             </w:tcMar>
           </w:tcPr>
-          <w:p>
+          <w:p wp14:textId="77777777">
             <w:pPr>
               <w:pStyle w:val="normal"/>
               <w:widowControl w:val="0"/>
@@ -12032,7 +12036,7 @@
               <w:right w:w="100" w:type="dxa"/>
             </w:tcMar>
           </w:tcPr>
-          <w:p>
+          <w:p wp14:textId="77777777">
             <w:pPr>
               <w:pStyle w:val="normal"/>
               <w:widowControl w:val="0"/>
@@ -12054,7 +12058,7 @@
               <w:right w:w="100" w:type="dxa"/>
             </w:tcMar>
           </w:tcPr>
-          <w:p>
+          <w:p wp14:textId="77777777">
             <w:pPr>
               <w:pStyle w:val="normal"/>
               <w:widowControl w:val="0"/>
@@ -12070,7 +12074,7 @@
               <w:t>Шаг 3.</w:t>
             </w:r>
           </w:p>
-          <w:p>
+          <w:p wp14:textId="77777777">
             <w:pPr>
               <w:pStyle w:val="normal"/>
               <w:widowControl w:val="0"/>
@@ -12098,7 +12102,7 @@
               <w:right w:w="100" w:type="dxa"/>
             </w:tcMar>
           </w:tcPr>
-          <w:p>
+          <w:p wp14:textId="77777777">
             <w:pPr>
               <w:pStyle w:val="normal"/>
               <w:widowControl w:val="0"/>
@@ -12129,7 +12133,7 @@
             </w:r>
             <w:r>
               <w:rPr>
-                <w:rFonts w:ascii="Roboto" w:eastAsia="Roboto" w:hAnsi="Roboto" w:cs="Roboto"/>
+                <w:rFonts w:ascii="Roboto" w:hAnsi="Roboto" w:eastAsia="Roboto" w:cs="Roboto"/>
                 <w:color w:val="333333"/>
                 <w:sz w:val="21"/>
                 <w:szCs w:val="21"/>
@@ -12140,7 +12144,7 @@
             <w:proofErr w:type="spellStart"/>
             <w:r>
               <w:rPr>
-                <w:rFonts w:ascii="Roboto" w:eastAsia="Roboto" w:hAnsi="Roboto" w:cs="Roboto"/>
+                <w:rFonts w:ascii="Roboto" w:hAnsi="Roboto" w:eastAsia="Roboto" w:cs="Roboto"/>
                 <w:color w:val="333333"/>
                 <w:sz w:val="21"/>
                 <w:szCs w:val="21"/>
@@ -12151,7 +12155,7 @@
             <w:proofErr w:type="spellEnd"/>
             <w:r>
               <w:rPr>
-                <w:rFonts w:ascii="Roboto" w:eastAsia="Roboto" w:hAnsi="Roboto" w:cs="Roboto"/>
+                <w:rFonts w:ascii="Roboto" w:hAnsi="Roboto" w:eastAsia="Roboto" w:cs="Roboto"/>
                 <w:color w:val="333333"/>
                 <w:sz w:val="21"/>
                 <w:szCs w:val="21"/>
@@ -12178,7 +12182,7 @@
               <w:right w:w="100" w:type="dxa"/>
             </w:tcMar>
           </w:tcPr>
-          <w:p>
+          <w:p wp14:textId="77777777">
             <w:pPr>
               <w:pStyle w:val="normal"/>
               <w:widowControl w:val="0"/>
@@ -12209,7 +12213,7 @@
             </w:r>
             <w:r>
               <w:rPr>
-                <w:rFonts w:ascii="Roboto" w:eastAsia="Roboto" w:hAnsi="Roboto" w:cs="Roboto"/>
+                <w:rFonts w:ascii="Roboto" w:hAnsi="Roboto" w:eastAsia="Roboto" w:cs="Roboto"/>
                 <w:color w:val="333333"/>
                 <w:sz w:val="21"/>
                 <w:szCs w:val="21"/>
@@ -12220,7 +12224,7 @@
             <w:proofErr w:type="spellStart"/>
             <w:r>
               <w:rPr>
-                <w:rFonts w:ascii="Roboto" w:eastAsia="Roboto" w:hAnsi="Roboto" w:cs="Roboto"/>
+                <w:rFonts w:ascii="Roboto" w:hAnsi="Roboto" w:eastAsia="Roboto" w:cs="Roboto"/>
                 <w:color w:val="333333"/>
                 <w:sz w:val="21"/>
                 <w:szCs w:val="21"/>
@@ -12231,7 +12235,7 @@
             <w:proofErr w:type="spellEnd"/>
             <w:r>
               <w:rPr>
-                <w:rFonts w:ascii="Roboto" w:eastAsia="Roboto" w:hAnsi="Roboto" w:cs="Roboto"/>
+                <w:rFonts w:ascii="Roboto" w:hAnsi="Roboto" w:eastAsia="Roboto" w:cs="Roboto"/>
                 <w:color w:val="333333"/>
                 <w:sz w:val="21"/>
                 <w:szCs w:val="21"/>
@@ -12248,7 +12252,7 @@
           </w:p>
         </w:tc>
       </w:tr>
-      <w:tr>
+      <w:tr xmlns:wp14="http://schemas.microsoft.com/office/word/2010/wordml" wp14:textId="77777777">
         <w:tc>
           <w:tcPr>
             <w:tcW w:w="945" w:type="dxa"/>
@@ -12260,7 +12264,7 @@
               <w:right w:w="100" w:type="dxa"/>
             </w:tcMar>
           </w:tcPr>
-          <w:p>
+          <w:p wp14:textId="77777777">
             <w:pPr>
               <w:pStyle w:val="normal"/>
               <w:widowControl w:val="0"/>
@@ -12283,7 +12287,7 @@
               <w:right w:w="100" w:type="dxa"/>
             </w:tcMar>
           </w:tcPr>
-          <w:p>
+          <w:p wp14:textId="77777777">
             <w:pPr>
               <w:pStyle w:val="normal"/>
               <w:widowControl w:val="0"/>
@@ -12305,7 +12309,7 @@
               <w:right w:w="100" w:type="dxa"/>
             </w:tcMar>
           </w:tcPr>
-          <w:p>
+          <w:p wp14:textId="77777777">
             <w:pPr>
               <w:pStyle w:val="normal"/>
               <w:widowControl w:val="0"/>
@@ -12321,7 +12325,7 @@
               <w:t>Шаг 4.</w:t>
             </w:r>
           </w:p>
-          <w:p>
+          <w:p wp14:textId="77777777">
             <w:pPr>
               <w:pStyle w:val="normal"/>
               <w:widowControl w:val="0"/>
@@ -12338,7 +12342,7 @@
             </w:r>
             <w:r>
               <w:rPr>
-                <w:rFonts w:ascii="Roboto" w:eastAsia="Roboto" w:hAnsi="Roboto" w:cs="Roboto"/>
+                <w:rFonts w:ascii="Roboto" w:hAnsi="Roboto" w:eastAsia="Roboto" w:cs="Roboto"/>
                 <w:color w:val="333333"/>
                 <w:sz w:val="21"/>
                 <w:szCs w:val="21"/>
@@ -12349,7 +12353,7 @@
             <w:proofErr w:type="spellStart"/>
             <w:r>
               <w:rPr>
-                <w:rFonts w:ascii="Roboto" w:eastAsia="Roboto" w:hAnsi="Roboto" w:cs="Roboto"/>
+                <w:rFonts w:ascii="Roboto" w:hAnsi="Roboto" w:eastAsia="Roboto" w:cs="Roboto"/>
                 <w:color w:val="333333"/>
                 <w:sz w:val="21"/>
                 <w:szCs w:val="21"/>
@@ -12361,7 +12365,7 @@
             <w:proofErr w:type="spellEnd"/>
             <w:r>
               <w:rPr>
-                <w:rFonts w:ascii="Roboto" w:eastAsia="Roboto" w:hAnsi="Roboto" w:cs="Roboto"/>
+                <w:rFonts w:ascii="Roboto" w:hAnsi="Roboto" w:eastAsia="Roboto" w:cs="Roboto"/>
                 <w:color w:val="333333"/>
                 <w:sz w:val="21"/>
                 <w:szCs w:val="21"/>
@@ -12388,7 +12392,7 @@
               <w:right w:w="100" w:type="dxa"/>
             </w:tcMar>
           </w:tcPr>
-          <w:p>
+          <w:p wp14:textId="77777777">
             <w:pPr>
               <w:pStyle w:val="normal"/>
               <w:widowControl w:val="0"/>
@@ -12424,7 +12428,7 @@
               <w:right w:w="100" w:type="dxa"/>
             </w:tcMar>
           </w:tcPr>
-          <w:p>
+          <w:p wp14:textId="77777777">
             <w:pPr>
               <w:pStyle w:val="normal"/>
               <w:widowControl w:val="0"/>
@@ -12449,7 +12453,7 @@
           </w:p>
         </w:tc>
       </w:tr>
-      <w:tr>
+      <w:tr xmlns:wp14="http://schemas.microsoft.com/office/word/2010/wordml" wp14:textId="77777777">
         <w:tc>
           <w:tcPr>
             <w:tcW w:w="945" w:type="dxa"/>
@@ -12461,7 +12465,7 @@
               <w:right w:w="100" w:type="dxa"/>
             </w:tcMar>
           </w:tcPr>
-          <w:p>
+          <w:p wp14:textId="77777777">
             <w:pPr>
               <w:pStyle w:val="normal"/>
               <w:widowControl w:val="0"/>
@@ -12483,7 +12487,7 @@
               <w:right w:w="100" w:type="dxa"/>
             </w:tcMar>
           </w:tcPr>
-          <w:p>
+          <w:p wp14:textId="77777777">
             <w:pPr>
               <w:pStyle w:val="normal"/>
               <w:widowControl w:val="0"/>
@@ -12502,7 +12506,7 @@
               <w:right w:w="100" w:type="dxa"/>
             </w:tcMar>
           </w:tcPr>
-          <w:p>
+          <w:p wp14:textId="77777777">
             <w:pPr>
               <w:pStyle w:val="normal"/>
               <w:widowControl w:val="0"/>
@@ -12518,17 +12522,17 @@
               <w:t>Шаг 5.</w:t>
             </w:r>
           </w:p>
-          <w:p>
-            <w:pPr>
-              <w:pStyle w:val="normal"/>
-              <w:widowControl w:val="0"/>
-              <w:spacing w:line="240" w:lineRule="auto"/>
-              <w:rPr>
-                <w:lang w:val="ru-RU"/>
-              </w:rPr>
-            </w:pPr>
-          </w:p>
-          <w:p>
+          <w:p wp14:textId="77777777">
+            <w:pPr>
+              <w:pStyle w:val="normal"/>
+              <w:widowControl w:val="0"/>
+              <w:spacing w:line="240" w:lineRule="auto"/>
+              <w:rPr>
+                <w:lang w:val="ru-RU"/>
+              </w:rPr>
+            </w:pPr>
+          </w:p>
+          <w:p wp14:textId="77777777">
             <w:pPr>
               <w:pStyle w:val="normal"/>
               <w:widowControl w:val="0"/>
@@ -12556,7 +12560,7 @@
               <w:right w:w="100" w:type="dxa"/>
             </w:tcMar>
           </w:tcPr>
-          <w:p>
+          <w:p wp14:textId="77777777">
             <w:pPr>
               <w:pStyle w:val="normal"/>
               <w:widowControl w:val="0"/>
@@ -12607,7 +12611,7 @@
               <w:right w:w="100" w:type="dxa"/>
             </w:tcMar>
           </w:tcPr>
-          <w:p>
+          <w:p wp14:textId="77777777">
             <w:pPr>
               <w:pStyle w:val="normal"/>
               <w:widowControl w:val="0"/>
@@ -12646,19 +12650,19 @@
         </w:tc>
       </w:tr>
     </w:tbl>
-    <w:p>
+    <w:p xmlns:wp14="http://schemas.microsoft.com/office/word/2010/wordml" wp14:textId="77777777">
       <w:pPr>
         <w:pStyle w:val="normal"/>
         <w:jc w:val="both"/>
       </w:pPr>
     </w:p>
-    <w:p>
+    <w:p xmlns:wp14="http://schemas.microsoft.com/office/word/2010/wordml" wp14:textId="77777777">
       <w:pPr>
         <w:pStyle w:val="normal"/>
         <w:jc w:val="both"/>
       </w:pPr>
     </w:p>
-    <w:p>
+    <w:p xmlns:wp14="http://schemas.microsoft.com/office/word/2010/wordml" wp14:textId="77777777">
       <w:pPr>
         <w:pStyle w:val="normal"/>
         <w:jc w:val="both"/>
@@ -12852,7 +12856,7 @@
         </w:r>
       </w:hyperlink>
     </w:p>
-    <w:p>
+    <w:p xmlns:wp14="http://schemas.microsoft.com/office/word/2010/wordml" wp14:textId="77777777">
       <w:pPr>
         <w:pStyle w:val="normal"/>
         <w:jc w:val="both"/>
@@ -12868,7 +12872,7 @@
         <w:br w:type="page"/>
       </w:r>
     </w:p>
-    <w:p>
+    <w:p xmlns:wp14="http://schemas.microsoft.com/office/word/2010/wordml" wp14:textId="77777777">
       <w:pPr>
         <w:pStyle w:val="normal"/>
         <w:jc w:val="both"/>
@@ -12878,7 +12882,7 @@
         </w:rPr>
       </w:pPr>
     </w:p>
-    <w:p>
+    <w:p xmlns:wp14="http://schemas.microsoft.com/office/word/2010/wordml" wp14:textId="77777777">
       <w:pPr>
         <w:pStyle w:val="normal"/>
         <w:jc w:val="both"/>
@@ -12888,7 +12892,7 @@
         </w:rPr>
       </w:pPr>
     </w:p>
-    <w:p>
+    <w:p xmlns:wp14="http://schemas.microsoft.com/office/word/2010/wordml" wp14:textId="77777777">
       <w:pPr>
         <w:pStyle w:val="normal"/>
         <w:rPr>
@@ -12908,7 +12912,7 @@
         <w:t>Задание 2.</w:t>
       </w:r>
     </w:p>
-    <w:p>
+    <w:p xmlns:wp14="http://schemas.microsoft.com/office/word/2010/wordml" wp14:textId="77777777">
       <w:pPr>
         <w:pStyle w:val="normal"/>
         <w:rPr>
@@ -12919,7 +12923,7 @@
         </w:rPr>
       </w:pPr>
     </w:p>
-    <w:p>
+    <w:p xmlns:wp14="http://schemas.microsoft.com/office/word/2010/wordml" wp14:textId="77777777">
       <w:pPr>
         <w:pStyle w:val="normal"/>
         <w:rPr>
@@ -12947,7 +12951,7 @@
         <w:t xml:space="preserve">). </w:t>
       </w:r>
     </w:p>
-    <w:p>
+    <w:p xmlns:wp14="http://schemas.microsoft.com/office/word/2010/wordml" wp14:textId="77777777">
       <w:pPr>
         <w:pStyle w:val="normal"/>
         <w:rPr>
@@ -12975,7 +12979,7 @@
         <w:t xml:space="preserve"> с разных браузеров (указав какой браузер использовали и какой версии) </w:t>
       </w:r>
     </w:p>
-    <w:p>
+    <w:p xmlns:wp14="http://schemas.microsoft.com/office/word/2010/wordml" wp14:textId="77777777">
       <w:pPr>
         <w:pStyle w:val="normal"/>
         <w:rPr>
@@ -12989,7 +12993,7 @@
         <w:t>Если увидели какие-либо недочеты, опишите их в комментариях</w:t>
       </w:r>
     </w:p>
-    <w:p>
+    <w:p xmlns:wp14="http://schemas.microsoft.com/office/word/2010/wordml" wp14:textId="77777777">
       <w:pPr>
         <w:pStyle w:val="normal"/>
         <w:rPr>
@@ -13003,7 +13007,7 @@
         <w:t>_______________________________________________________</w:t>
       </w:r>
     </w:p>
-    <w:p>
+    <w:p xmlns:wp14="http://schemas.microsoft.com/office/word/2010/wordml" wp14:textId="77777777">
       <w:pPr>
         <w:pStyle w:val="normal"/>
         <w:rPr>
@@ -13029,7 +13033,7 @@
         <w:t>Chrome</w:t>
       </w:r>
     </w:p>
-    <w:p>
+    <w:p xmlns:wp14="http://schemas.microsoft.com/office/word/2010/wordml" wp14:textId="77777777">
       <w:pPr>
         <w:pStyle w:val="normal"/>
         <w:rPr>
@@ -13046,7 +13050,7 @@
         <w:t>bit</w:t>
       </w:r>
     </w:p>
-    <w:p>
+    <w:p xmlns:wp14="http://schemas.microsoft.com/office/word/2010/wordml" wp14:textId="77777777">
       <w:pPr>
         <w:pStyle w:val="normal"/>
         <w:rPr>
@@ -13265,7 +13269,7 @@
         </w:r>
       </w:hyperlink>
     </w:p>
-    <w:p>
+    <w:p xmlns:wp14="http://schemas.microsoft.com/office/word/2010/wordml" wp14:textId="77777777">
       <w:pPr>
         <w:pStyle w:val="normal"/>
         <w:rPr>
@@ -13273,7 +13277,7 @@
         </w:rPr>
       </w:pPr>
     </w:p>
-    <w:p>
+    <w:p xmlns:wp14="http://schemas.microsoft.com/office/word/2010/wordml" wp14:textId="77777777">
       <w:pPr>
         <w:pStyle w:val="normal"/>
         <w:rPr>
@@ -13287,7 +13291,7 @@
         <w:t xml:space="preserve">Комментарии: </w:t>
       </w:r>
     </w:p>
-    <w:p>
+    <w:p xmlns:wp14="http://schemas.microsoft.com/office/word/2010/wordml" wp14:textId="77777777">
       <w:pPr>
         <w:pStyle w:val="normal"/>
         <w:rPr>
@@ -13301,7 +13305,7 @@
         <w:t>_______________________________________________________</w:t>
       </w:r>
     </w:p>
-    <w:p>
+    <w:p xmlns:wp14="http://schemas.microsoft.com/office/word/2010/wordml" wp14:textId="77777777">
       <w:pPr>
         <w:pStyle w:val="normal"/>
         <w:rPr>
@@ -13327,7 +13331,7 @@
         <w:t>Firefox</w:t>
       </w:r>
     </w:p>
-    <w:p>
+    <w:p xmlns:wp14="http://schemas.microsoft.com/office/word/2010/wordml" wp14:textId="77777777">
       <w:pPr>
         <w:pStyle w:val="normal"/>
         <w:rPr>
@@ -13341,7 +13345,7 @@
         <w:t>Версия: 79.0 (64-битный)</w:t>
       </w:r>
     </w:p>
-    <w:p>
+    <w:p xmlns:wp14="http://schemas.microsoft.com/office/word/2010/wordml" wp14:textId="77777777">
       <w:pPr>
         <w:pStyle w:val="normal"/>
         <w:rPr>
@@ -13607,7 +13611,7 @@
         </w:r>
       </w:hyperlink>
     </w:p>
-    <w:p>
+    <w:p xmlns:wp14="http://schemas.microsoft.com/office/word/2010/wordml" wp14:textId="77777777">
       <w:pPr>
         <w:pStyle w:val="normal"/>
         <w:rPr>
@@ -13615,7 +13619,7 @@
         </w:rPr>
       </w:pPr>
     </w:p>
-    <w:p>
+    <w:p xmlns:wp14="http://schemas.microsoft.com/office/word/2010/wordml" wp14:textId="77777777">
       <w:pPr>
         <w:pStyle w:val="normal"/>
         <w:rPr>
@@ -13629,7 +13633,7 @@
         <w:t xml:space="preserve">Комментарии: </w:t>
       </w:r>
     </w:p>
-    <w:p>
+    <w:p xmlns:wp14="http://schemas.microsoft.com/office/word/2010/wordml" wp14:textId="77777777">
       <w:pPr>
         <w:pStyle w:val="normal"/>
         <w:rPr>
@@ -13643,7 +13647,7 @@
         <w:t>_______________________________________________________</w:t>
       </w:r>
     </w:p>
-    <w:p>
+    <w:p xmlns:wp14="http://schemas.microsoft.com/office/word/2010/wordml" wp14:textId="77777777">
       <w:pPr>
         <w:pStyle w:val="normal"/>
         <w:rPr>
@@ -13669,7 +13673,7 @@
         <w:t>Edge</w:t>
       </w:r>
     </w:p>
-    <w:p>
+    <w:p xmlns:wp14="http://schemas.microsoft.com/office/word/2010/wordml" wp14:textId="77777777">
       <w:pPr>
         <w:pStyle w:val="normal"/>
         <w:rPr>
@@ -13683,7 +13687,7 @@
         <w:t>Версия: 44.19041.423.0</w:t>
       </w:r>
     </w:p>
-    <w:p>
+    <w:p xmlns:wp14="http://schemas.microsoft.com/office/word/2010/wordml" wp14:textId="77777777">
       <w:pPr>
         <w:pStyle w:val="normal"/>
         <w:rPr>
@@ -13919,7 +13923,7 @@
         </w:r>
       </w:hyperlink>
     </w:p>
-    <w:p>
+    <w:p xmlns:wp14="http://schemas.microsoft.com/office/word/2010/wordml" wp14:textId="77777777">
       <w:pPr>
         <w:pStyle w:val="normal"/>
         <w:rPr>
@@ -13927,7 +13931,7 @@
         </w:rPr>
       </w:pPr>
     </w:p>
-    <w:p>
+    <w:p xmlns:wp14="http://schemas.microsoft.com/office/word/2010/wordml" wp14:textId="77777777">
       <w:pPr>
         <w:pStyle w:val="normal"/>
         <w:rPr>
@@ -13941,7 +13945,7 @@
         <w:t xml:space="preserve">Комментарии: </w:t>
       </w:r>
     </w:p>
-    <w:p>
+    <w:p xmlns:wp14="http://schemas.microsoft.com/office/word/2010/wordml" wp14:textId="77777777">
       <w:pPr>
         <w:pStyle w:val="normal"/>
         <w:rPr>
@@ -13955,7 +13959,7 @@
         <w:t>_______________________________________________________</w:t>
       </w:r>
     </w:p>
-    <w:p>
+    <w:p xmlns:wp14="http://schemas.microsoft.com/office/word/2010/wordml" wp14:textId="77777777">
       <w:pPr>
         <w:pStyle w:val="normal"/>
         <w:jc w:val="both"/>
@@ -13964,7 +13968,7 @@
         </w:rPr>
       </w:pPr>
     </w:p>
-    <w:p>
+    <w:p xmlns:wp14="http://schemas.microsoft.com/office/word/2010/wordml" wp14:textId="77777777">
       <w:pPr>
         <w:pStyle w:val="normal"/>
         <w:rPr>
@@ -13981,7 +13985,7 @@
         <w:t>Задание 3.</w:t>
       </w:r>
     </w:p>
-    <w:p>
+    <w:p xmlns:wp14="http://schemas.microsoft.com/office/word/2010/wordml" wp14:textId="77777777">
       <w:pPr>
         <w:pStyle w:val="normal"/>
         <w:rPr>
@@ -13989,11 +13993,11 @@
         </w:rPr>
       </w:pPr>
     </w:p>
-    <w:p>
+    <w:p xmlns:wp14="http://schemas.microsoft.com/office/word/2010/wordml" wp14:textId="77777777">
       <w:pPr>
         <w:pStyle w:val="normal"/>
         <w:rPr>
-          <w:rFonts w:ascii="Verdana" w:eastAsia="Verdana" w:hAnsi="Verdana" w:cs="Verdana"/>
+          <w:rFonts w:ascii="Verdana" w:hAnsi="Verdana" w:eastAsia="Verdana" w:cs="Verdana"/>
           <w:sz w:val="21"/>
           <w:szCs w:val="21"/>
           <w:highlight w:val="white"/>
@@ -14021,7 +14025,7 @@
       </w:r>
       <w:r>
         <w:rPr>
-          <w:rFonts w:ascii="Verdana" w:eastAsia="Verdana" w:hAnsi="Verdana" w:cs="Verdana"/>
+          <w:rFonts w:ascii="Verdana" w:hAnsi="Verdana" w:eastAsia="Verdana" w:cs="Verdana"/>
           <w:sz w:val="21"/>
           <w:szCs w:val="21"/>
           <w:highlight w:val="white"/>
@@ -14033,7 +14037,7 @@
       <w:proofErr w:type="gramStart"/>
       <w:r>
         <w:rPr>
-          <w:rFonts w:ascii="Verdana" w:eastAsia="Verdana" w:hAnsi="Verdana" w:cs="Verdana"/>
+          <w:rFonts w:ascii="Verdana" w:hAnsi="Verdana" w:eastAsia="Verdana" w:cs="Verdana"/>
           <w:sz w:val="21"/>
           <w:szCs w:val="21"/>
           <w:highlight w:val="white"/>
@@ -14043,7 +14047,7 @@
       <w:proofErr w:type="spellEnd"/>
       <w:r>
         <w:rPr>
-          <w:rFonts w:ascii="Verdana" w:eastAsia="Verdana" w:hAnsi="Verdana" w:cs="Verdana"/>
+          <w:rFonts w:ascii="Verdana" w:hAnsi="Verdana" w:eastAsia="Verdana" w:cs="Verdana"/>
           <w:sz w:val="21"/>
           <w:szCs w:val="21"/>
           <w:highlight w:val="white"/>
@@ -14053,7 +14057,7 @@
       <w:proofErr w:type="spellStart"/>
       <w:r>
         <w:rPr>
-          <w:rFonts w:ascii="Verdana" w:eastAsia="Verdana" w:hAnsi="Verdana" w:cs="Verdana"/>
+          <w:rFonts w:ascii="Verdana" w:hAnsi="Verdana" w:eastAsia="Verdana" w:cs="Verdana"/>
           <w:sz w:val="21"/>
           <w:szCs w:val="21"/>
           <w:highlight w:val="white"/>
@@ -14063,7 +14067,7 @@
       <w:proofErr w:type="spellEnd"/>
       <w:r>
         <w:rPr>
-          <w:rFonts w:ascii="Verdana" w:eastAsia="Verdana" w:hAnsi="Verdana" w:cs="Verdana"/>
+          <w:rFonts w:ascii="Verdana" w:hAnsi="Verdana" w:eastAsia="Verdana" w:cs="Verdana"/>
           <w:sz w:val="21"/>
           <w:szCs w:val="21"/>
           <w:highlight w:val="white"/>
@@ -14073,7 +14077,7 @@
       <w:proofErr w:type="spellStart"/>
       <w:r>
         <w:rPr>
-          <w:rFonts w:ascii="Verdana" w:eastAsia="Verdana" w:hAnsi="Verdana" w:cs="Verdana"/>
+          <w:rFonts w:ascii="Verdana" w:hAnsi="Verdana" w:eastAsia="Verdana" w:cs="Verdana"/>
           <w:sz w:val="21"/>
           <w:szCs w:val="21"/>
           <w:highlight w:val="white"/>
@@ -14083,7 +14087,7 @@
       <w:proofErr w:type="spellEnd"/>
       <w:r>
         <w:rPr>
-          <w:rFonts w:ascii="Verdana" w:eastAsia="Verdana" w:hAnsi="Verdana" w:cs="Verdana"/>
+          <w:rFonts w:ascii="Verdana" w:hAnsi="Verdana" w:eastAsia="Verdana" w:cs="Verdana"/>
           <w:sz w:val="21"/>
           <w:szCs w:val="21"/>
           <w:highlight w:val="white"/>
@@ -14093,7 +14097,7 @@
       <w:proofErr w:type="spellStart"/>
       <w:r>
         <w:rPr>
-          <w:rFonts w:ascii="Verdana" w:eastAsia="Verdana" w:hAnsi="Verdana" w:cs="Verdana"/>
+          <w:rFonts w:ascii="Verdana" w:hAnsi="Verdana" w:eastAsia="Verdana" w:cs="Verdana"/>
           <w:sz w:val="21"/>
           <w:szCs w:val="21"/>
           <w:highlight w:val="white"/>
@@ -14103,7 +14107,7 @@
       <w:proofErr w:type="spellEnd"/>
       <w:r>
         <w:rPr>
-          <w:rFonts w:ascii="Verdana" w:eastAsia="Verdana" w:hAnsi="Verdana" w:cs="Verdana"/>
+          <w:rFonts w:ascii="Verdana" w:hAnsi="Verdana" w:eastAsia="Verdana" w:cs="Verdana"/>
           <w:sz w:val="21"/>
           <w:szCs w:val="21"/>
           <w:highlight w:val="white"/>
@@ -14113,7 +14117,7 @@
       <w:proofErr w:type="spellStart"/>
       <w:r>
         <w:rPr>
-          <w:rFonts w:ascii="Verdana" w:eastAsia="Verdana" w:hAnsi="Verdana" w:cs="Verdana"/>
+          <w:rFonts w:ascii="Verdana" w:hAnsi="Verdana" w:eastAsia="Verdana" w:cs="Verdana"/>
           <w:sz w:val="21"/>
           <w:szCs w:val="21"/>
           <w:highlight w:val="white"/>
@@ -14123,7 +14127,7 @@
       <w:proofErr w:type="spellEnd"/>
       <w:r>
         <w:rPr>
-          <w:rFonts w:ascii="Verdana" w:eastAsia="Verdana" w:hAnsi="Verdana" w:cs="Verdana"/>
+          <w:rFonts w:ascii="Verdana" w:hAnsi="Verdana" w:eastAsia="Verdana" w:cs="Verdana"/>
           <w:sz w:val="21"/>
           <w:szCs w:val="21"/>
           <w:highlight w:val="white"/>
@@ -14133,7 +14137,7 @@
       <w:proofErr w:type="spellStart"/>
       <w:r>
         <w:rPr>
-          <w:rFonts w:ascii="Verdana" w:eastAsia="Verdana" w:hAnsi="Verdana" w:cs="Verdana"/>
+          <w:rFonts w:ascii="Verdana" w:hAnsi="Verdana" w:eastAsia="Verdana" w:cs="Verdana"/>
           <w:sz w:val="21"/>
           <w:szCs w:val="21"/>
           <w:highlight w:val="white"/>
@@ -14143,7 +14147,7 @@
       <w:proofErr w:type="spellEnd"/>
       <w:r>
         <w:rPr>
-          <w:rFonts w:ascii="Verdana" w:eastAsia="Verdana" w:hAnsi="Verdana" w:cs="Verdana"/>
+          <w:rFonts w:ascii="Verdana" w:hAnsi="Verdana" w:eastAsia="Verdana" w:cs="Verdana"/>
           <w:sz w:val="21"/>
           <w:szCs w:val="21"/>
           <w:highlight w:val="white"/>
@@ -14152,22 +14156,22 @@
       </w:r>
       <w:proofErr w:type="gramEnd"/>
     </w:p>
-    <w:p>
+    <w:p xmlns:wp14="http://schemas.microsoft.com/office/word/2010/wordml" wp14:textId="77777777">
       <w:pPr>
         <w:pStyle w:val="normal"/>
         <w:rPr>
-          <w:rFonts w:ascii="Verdana" w:eastAsia="Verdana" w:hAnsi="Verdana" w:cs="Verdana"/>
+          <w:rFonts w:ascii="Verdana" w:hAnsi="Verdana" w:eastAsia="Verdana" w:cs="Verdana"/>
           <w:sz w:val="21"/>
           <w:szCs w:val="21"/>
           <w:highlight w:val="white"/>
         </w:rPr>
       </w:pPr>
     </w:p>
-    <w:p>
+    <w:p xmlns:wp14="http://schemas.microsoft.com/office/word/2010/wordml" wp14:textId="77777777">
       <w:pPr>
         <w:pStyle w:val="normal"/>
         <w:rPr>
-          <w:rFonts w:ascii="Verdana" w:eastAsia="Verdana" w:hAnsi="Verdana" w:cs="Verdana"/>
+          <w:rFonts w:ascii="Verdana" w:hAnsi="Verdana" w:eastAsia="Verdana" w:cs="Verdana"/>
           <w:sz w:val="21"/>
           <w:szCs w:val="21"/>
           <w:highlight w:val="white"/>
@@ -14177,7 +14181,7 @@
       <w:proofErr w:type="spellStart"/>
       <w:r>
         <w:rPr>
-          <w:rFonts w:ascii="Verdana" w:eastAsia="Verdana" w:hAnsi="Verdana" w:cs="Verdana"/>
+          <w:rFonts w:ascii="Verdana" w:hAnsi="Verdana" w:eastAsia="Verdana" w:cs="Verdana"/>
           <w:sz w:val="21"/>
           <w:szCs w:val="21"/>
           <w:highlight w:val="white"/>
@@ -14188,7 +14192,7 @@
       <w:proofErr w:type="spellEnd"/>
       <w:r>
         <w:rPr>
-          <w:rFonts w:ascii="Verdana" w:eastAsia="Verdana" w:hAnsi="Verdana" w:cs="Verdana"/>
+          <w:rFonts w:ascii="Verdana" w:hAnsi="Verdana" w:eastAsia="Verdana" w:cs="Verdana"/>
           <w:sz w:val="21"/>
           <w:szCs w:val="21"/>
           <w:highlight w:val="white"/>
@@ -14197,7 +14201,7 @@
         <w:t>:</w:t>
       </w:r>
     </w:p>
-    <w:p>
+    <w:p xmlns:wp14="http://schemas.microsoft.com/office/word/2010/wordml" wp14:textId="77777777">
       <w:pPr>
         <w:pStyle w:val="normal"/>
         <w:numPr>
@@ -14215,7 +14219,7 @@
         <w:t>На начальной странице шрифт очень мелкий, читается плохо</w:t>
       </w:r>
     </w:p>
-    <w:p>
+    <w:p xmlns:wp14="http://schemas.microsoft.com/office/word/2010/wordml" wp14:textId="77777777">
       <w:pPr>
         <w:pStyle w:val="normal"/>
         <w:ind w:left="720"/>
@@ -14422,7 +14426,7 @@
         </w:r>
       </w:hyperlink>
     </w:p>
-    <w:p>
+    <w:p xmlns:wp14="http://schemas.microsoft.com/office/word/2010/wordml" wp14:textId="77777777">
       <w:pPr>
         <w:pStyle w:val="normal"/>
         <w:ind w:left="720"/>
@@ -14431,7 +14435,7 @@
         </w:rPr>
       </w:pPr>
     </w:p>
-    <w:p>
+    <w:p xmlns:wp14="http://schemas.microsoft.com/office/word/2010/wordml" wp14:textId="77777777">
       <w:pPr>
         <w:pStyle w:val="normal"/>
         <w:numPr>
@@ -14461,7 +14465,7 @@
         <w:t>Timeout</w:t>
       </w:r>
     </w:p>
-    <w:p>
+    <w:p xmlns:wp14="http://schemas.microsoft.com/office/word/2010/wordml" wp14:textId="77777777">
       <w:pPr>
         <w:pStyle w:val="normal"/>
         <w:ind w:left="720"/>
@@ -14684,7 +14688,7 @@
         </w:r>
       </w:hyperlink>
     </w:p>
-    <w:p>
+    <w:p xmlns:wp14="http://schemas.microsoft.com/office/word/2010/wordml" wp14:textId="77777777">
       <w:pPr>
         <w:pStyle w:val="normal"/>
         <w:jc w:val="both"/>
@@ -14693,7 +14697,7 @@
         </w:rPr>
       </w:pPr>
     </w:p>
-    <w:p>
+    <w:p xmlns:wp14="http://schemas.microsoft.com/office/word/2010/wordml" wp14:textId="77777777">
       <w:pPr>
         <w:pStyle w:val="normal"/>
         <w:numPr>
@@ -14726,7 +14730,7 @@
         <w:t>, выйти из него невозможно. Ни одна из представленных ссылок и кнопок не работает.</w:t>
       </w:r>
     </w:p>
-    <w:p>
+    <w:p xmlns:wp14="http://schemas.microsoft.com/office/word/2010/wordml" wp14:textId="77777777">
       <w:pPr>
         <w:pStyle w:val="normal"/>
         <w:ind w:left="720"/>
@@ -15014,7 +15018,7 @@
       </w:hyperlink>
     </w:p>
     <w:sectPr>
-      <w:pgSz w:w="12240" w:h="15840"/>
+      <w:pgSz w:w="12240" w:h="15840" w:orient="portrait"/>
       <w:pgMar w:top="1440" w:right="1440" w:bottom="1440" w:left="1440" w:header="720" w:footer="720" w:gutter="0"/>
       <w:pgNumType w:start="1"/>
       <w:cols w:space="720"/>
@@ -15145,11 +15149,11 @@
 </file>
 
 <file path=word/styles.xml><?xml version="1.0" encoding="utf-8"?>
-<w:styles xmlns:r="http://schemas.openxmlformats.org/officeDocument/2006/relationships" xmlns:w="http://schemas.openxmlformats.org/wordprocessingml/2006/main">
+<w:styles xmlns:w14="http://schemas.microsoft.com/office/word/2010/wordml" xmlns:wp14="http://schemas.microsoft.com/office/word/2010/wordprocessingDrawing" xmlns:r="http://schemas.openxmlformats.org/officeDocument/2006/relationships" xmlns:w="http://schemas.openxmlformats.org/wordprocessingml/2006/main" xmlns:mc="http://schemas.openxmlformats.org/markup-compatibility/2006" mc:Ignorable="w14 wp14">
   <w:docDefaults>
     <w:rPrDefault>
       <w:rPr>
-        <w:rFonts w:ascii="Arial" w:eastAsia="Arial" w:hAnsi="Arial" w:cs="Arial"/>
+        <w:rFonts w:ascii="Arial" w:hAnsi="Arial" w:eastAsia="Arial" w:cs="Arial"/>
         <w:sz w:val="22"/>
         <w:szCs w:val="22"/>
         <w:lang w:eastAsia="ru-RU" w:bidi="ar-SA"/>
@@ -15162,8 +15166,8 @@
     </w:pPrDefault>
   </w:docDefaults>
   <w:latentStyles w:defLockedState="0" w:defUIPriority="99" w:defSemiHidden="1" w:defUnhideWhenUsed="1" w:defQFormat="0" w:count="267">
-    <w:lsdException w:name="Normal" w:semiHidden="0" w:uiPriority="0" w:unhideWhenUsed="0" w:qFormat="1"/>
-    <w:lsdException w:name="heading 1" w:semiHidden="0" w:uiPriority="9" w:unhideWhenUsed="0" w:qFormat="1"/>
+    <w:lsdException w:name="Normal" w:uiPriority="0" w:semiHidden="0" w:unhideWhenUsed="0" w:qFormat="1"/>
+    <w:lsdException w:name="heading 1" w:uiPriority="9" w:semiHidden="0" w:unhideWhenUsed="0" w:qFormat="1"/>
     <w:lsdException w:name="heading 2" w:uiPriority="9" w:qFormat="1"/>
     <w:lsdException w:name="heading 3" w:uiPriority="9" w:qFormat="1"/>
     <w:lsdException w:name="heading 4" w:uiPriority="9" w:qFormat="1"/>
@@ -15182,125 +15186,125 @@
     <w:lsdException w:name="toc 8" w:uiPriority="39"/>
     <w:lsdException w:name="toc 9" w:uiPriority="39"/>
     <w:lsdException w:name="caption" w:uiPriority="35" w:qFormat="1"/>
-    <w:lsdException w:name="Title" w:semiHidden="0" w:uiPriority="10" w:unhideWhenUsed="0" w:qFormat="1"/>
+    <w:lsdException w:name="Title" w:uiPriority="10" w:semiHidden="0" w:unhideWhenUsed="0" w:qFormat="1"/>
     <w:lsdException w:name="Default Paragraph Font" w:uiPriority="1"/>
-    <w:lsdException w:name="Subtitle" w:semiHidden="0" w:uiPriority="11" w:unhideWhenUsed="0" w:qFormat="1"/>
-    <w:lsdException w:name="Strong" w:semiHidden="0" w:uiPriority="22" w:unhideWhenUsed="0" w:qFormat="1"/>
-    <w:lsdException w:name="Emphasis" w:semiHidden="0" w:uiPriority="20" w:unhideWhenUsed="0" w:qFormat="1"/>
-    <w:lsdException w:name="Table Grid" w:semiHidden="0" w:uiPriority="59" w:unhideWhenUsed="0"/>
+    <w:lsdException w:name="Subtitle" w:uiPriority="11" w:semiHidden="0" w:unhideWhenUsed="0" w:qFormat="1"/>
+    <w:lsdException w:name="Strong" w:uiPriority="22" w:semiHidden="0" w:unhideWhenUsed="0" w:qFormat="1"/>
+    <w:lsdException w:name="Emphasis" w:uiPriority="20" w:semiHidden="0" w:unhideWhenUsed="0" w:qFormat="1"/>
+    <w:lsdException w:name="Table Grid" w:uiPriority="59" w:semiHidden="0" w:unhideWhenUsed="0"/>
     <w:lsdException w:name="Placeholder Text" w:unhideWhenUsed="0"/>
-    <w:lsdException w:name="No Spacing" w:semiHidden="0" w:uiPriority="1" w:unhideWhenUsed="0" w:qFormat="1"/>
-    <w:lsdException w:name="Light Shading" w:semiHidden="0" w:uiPriority="60" w:unhideWhenUsed="0"/>
-    <w:lsdException w:name="Light List" w:semiHidden="0" w:uiPriority="61" w:unhideWhenUsed="0"/>
-    <w:lsdException w:name="Light Grid" w:semiHidden="0" w:uiPriority="62" w:unhideWhenUsed="0"/>
-    <w:lsdException w:name="Medium Shading 1" w:semiHidden="0" w:uiPriority="63" w:unhideWhenUsed="0"/>
-    <w:lsdException w:name="Medium Shading 2" w:semiHidden="0" w:uiPriority="64" w:unhideWhenUsed="0"/>
-    <w:lsdException w:name="Medium List 1" w:semiHidden="0" w:uiPriority="65" w:unhideWhenUsed="0"/>
-    <w:lsdException w:name="Medium List 2" w:semiHidden="0" w:uiPriority="66" w:unhideWhenUsed="0"/>
-    <w:lsdException w:name="Medium Grid 1" w:semiHidden="0" w:uiPriority="67" w:unhideWhenUsed="0"/>
-    <w:lsdException w:name="Medium Grid 2" w:semiHidden="0" w:uiPriority="68" w:unhideWhenUsed="0"/>
-    <w:lsdException w:name="Medium Grid 3" w:semiHidden="0" w:uiPriority="69" w:unhideWhenUsed="0"/>
-    <w:lsdException w:name="Dark List" w:semiHidden="0" w:uiPriority="70" w:unhideWhenUsed="0"/>
-    <w:lsdException w:name="Colorful Shading" w:semiHidden="0" w:uiPriority="71" w:unhideWhenUsed="0"/>
-    <w:lsdException w:name="Colorful List" w:semiHidden="0" w:uiPriority="72" w:unhideWhenUsed="0"/>
-    <w:lsdException w:name="Colorful Grid" w:semiHidden="0" w:uiPriority="73" w:unhideWhenUsed="0"/>
-    <w:lsdException w:name="Light Shading Accent 1" w:semiHidden="0" w:uiPriority="60" w:unhideWhenUsed="0"/>
-    <w:lsdException w:name="Light List Accent 1" w:semiHidden="0" w:uiPriority="61" w:unhideWhenUsed="0"/>
-    <w:lsdException w:name="Light Grid Accent 1" w:semiHidden="0" w:uiPriority="62" w:unhideWhenUsed="0"/>
-    <w:lsdException w:name="Medium Shading 1 Accent 1" w:semiHidden="0" w:uiPriority="63" w:unhideWhenUsed="0"/>
-    <w:lsdException w:name="Medium Shading 2 Accent 1" w:semiHidden="0" w:uiPriority="64" w:unhideWhenUsed="0"/>
-    <w:lsdException w:name="Medium List 1 Accent 1" w:semiHidden="0" w:uiPriority="65" w:unhideWhenUsed="0"/>
+    <w:lsdException w:name="No Spacing" w:uiPriority="1" w:semiHidden="0" w:unhideWhenUsed="0" w:qFormat="1"/>
+    <w:lsdException w:name="Light Shading" w:uiPriority="60" w:semiHidden="0" w:unhideWhenUsed="0"/>
+    <w:lsdException w:name="Light List" w:uiPriority="61" w:semiHidden="0" w:unhideWhenUsed="0"/>
+    <w:lsdException w:name="Light Grid" w:uiPriority="62" w:semiHidden="0" w:unhideWhenUsed="0"/>
+    <w:lsdException w:name="Medium Shading 1" w:uiPriority="63" w:semiHidden="0" w:unhideWhenUsed="0"/>
+    <w:lsdException w:name="Medium Shading 2" w:uiPriority="64" w:semiHidden="0" w:unhideWhenUsed="0"/>
+    <w:lsdException w:name="Medium List 1" w:uiPriority="65" w:semiHidden="0" w:unhideWhenUsed="0"/>
+    <w:lsdException w:name="Medium List 2" w:uiPriority="66" w:semiHidden="0" w:unhideWhenUsed="0"/>
+    <w:lsdException w:name="Medium Grid 1" w:uiPriority="67" w:semiHidden="0" w:unhideWhenUsed="0"/>
+    <w:lsdException w:name="Medium Grid 2" w:uiPriority="68" w:semiHidden="0" w:unhideWhenUsed="0"/>
+    <w:lsdException w:name="Medium Grid 3" w:uiPriority="69" w:semiHidden="0" w:unhideWhenUsed="0"/>
+    <w:lsdException w:name="Dark List" w:uiPriority="70" w:semiHidden="0" w:unhideWhenUsed="0"/>
+    <w:lsdException w:name="Colorful Shading" w:uiPriority="71" w:semiHidden="0" w:unhideWhenUsed="0"/>
+    <w:lsdException w:name="Colorful List" w:uiPriority="72" w:semiHidden="0" w:unhideWhenUsed="0"/>
+    <w:lsdException w:name="Colorful Grid" w:uiPriority="73" w:semiHidden="0" w:unhideWhenUsed="0"/>
+    <w:lsdException w:name="Light Shading Accent 1" w:uiPriority="60" w:semiHidden="0" w:unhideWhenUsed="0"/>
+    <w:lsdException w:name="Light List Accent 1" w:uiPriority="61" w:semiHidden="0" w:unhideWhenUsed="0"/>
+    <w:lsdException w:name="Light Grid Accent 1" w:uiPriority="62" w:semiHidden="0" w:unhideWhenUsed="0"/>
+    <w:lsdException w:name="Medium Shading 1 Accent 1" w:uiPriority="63" w:semiHidden="0" w:unhideWhenUsed="0"/>
+    <w:lsdException w:name="Medium Shading 2 Accent 1" w:uiPriority="64" w:semiHidden="0" w:unhideWhenUsed="0"/>
+    <w:lsdException w:name="Medium List 1 Accent 1" w:uiPriority="65" w:semiHidden="0" w:unhideWhenUsed="0"/>
     <w:lsdException w:name="Revision" w:unhideWhenUsed="0"/>
-    <w:lsdException w:name="List Paragraph" w:semiHidden="0" w:uiPriority="34" w:unhideWhenUsed="0" w:qFormat="1"/>
-    <w:lsdException w:name="Quote" w:semiHidden="0" w:uiPriority="29" w:unhideWhenUsed="0" w:qFormat="1"/>
-    <w:lsdException w:name="Intense Quote" w:semiHidden="0" w:uiPriority="30" w:unhideWhenUsed="0" w:qFormat="1"/>
-    <w:lsdException w:name="Medium List 2 Accent 1" w:semiHidden="0" w:uiPriority="66" w:unhideWhenUsed="0"/>
-    <w:lsdException w:name="Medium Grid 1 Accent 1" w:semiHidden="0" w:uiPriority="67" w:unhideWhenUsed="0"/>
-    <w:lsdException w:name="Medium Grid 2 Accent 1" w:semiHidden="0" w:uiPriority="68" w:unhideWhenUsed="0"/>
-    <w:lsdException w:name="Medium Grid 3 Accent 1" w:semiHidden="0" w:uiPriority="69" w:unhideWhenUsed="0"/>
-    <w:lsdException w:name="Dark List Accent 1" w:semiHidden="0" w:uiPriority="70" w:unhideWhenUsed="0"/>
-    <w:lsdException w:name="Colorful Shading Accent 1" w:semiHidden="0" w:uiPriority="71" w:unhideWhenUsed="0"/>
-    <w:lsdException w:name="Colorful List Accent 1" w:semiHidden="0" w:uiPriority="72" w:unhideWhenUsed="0"/>
-    <w:lsdException w:name="Colorful Grid Accent 1" w:semiHidden="0" w:uiPriority="73" w:unhideWhenUsed="0"/>
-    <w:lsdException w:name="Light Shading Accent 2" w:semiHidden="0" w:uiPriority="60" w:unhideWhenUsed="0"/>
-    <w:lsdException w:name="Light List Accent 2" w:semiHidden="0" w:uiPriority="61" w:unhideWhenUsed="0"/>
-    <w:lsdException w:name="Light Grid Accent 2" w:semiHidden="0" w:uiPriority="62" w:unhideWhenUsed="0"/>
-    <w:lsdException w:name="Medium Shading 1 Accent 2" w:semiHidden="0" w:uiPriority="63" w:unhideWhenUsed="0"/>
-    <w:lsdException w:name="Medium Shading 2 Accent 2" w:semiHidden="0" w:uiPriority="64" w:unhideWhenUsed="0"/>
-    <w:lsdException w:name="Medium List 1 Accent 2" w:semiHidden="0" w:uiPriority="65" w:unhideWhenUsed="0"/>
-    <w:lsdException w:name="Medium List 2 Accent 2" w:semiHidden="0" w:uiPriority="66" w:unhideWhenUsed="0"/>
-    <w:lsdException w:name="Medium Grid 1 Accent 2" w:semiHidden="0" w:uiPriority="67" w:unhideWhenUsed="0"/>
-    <w:lsdException w:name="Medium Grid 2 Accent 2" w:semiHidden="0" w:uiPriority="68" w:unhideWhenUsed="0"/>
-    <w:lsdException w:name="Medium Grid 3 Accent 2" w:semiHidden="0" w:uiPriority="69" w:unhideWhenUsed="0"/>
-    <w:lsdException w:name="Dark List Accent 2" w:semiHidden="0" w:uiPriority="70" w:unhideWhenUsed="0"/>
-    <w:lsdException w:name="Colorful Shading Accent 2" w:semiHidden="0" w:uiPriority="71" w:unhideWhenUsed="0"/>
-    <w:lsdException w:name="Colorful List Accent 2" w:semiHidden="0" w:uiPriority="72" w:unhideWhenUsed="0"/>
-    <w:lsdException w:name="Colorful Grid Accent 2" w:semiHidden="0" w:uiPriority="73" w:unhideWhenUsed="0"/>
-    <w:lsdException w:name="Light Shading Accent 3" w:semiHidden="0" w:uiPriority="60" w:unhideWhenUsed="0"/>
-    <w:lsdException w:name="Light List Accent 3" w:semiHidden="0" w:uiPriority="61" w:unhideWhenUsed="0"/>
-    <w:lsdException w:name="Light Grid Accent 3" w:semiHidden="0" w:uiPriority="62" w:unhideWhenUsed="0"/>
-    <w:lsdException w:name="Medium Shading 1 Accent 3" w:semiHidden="0" w:uiPriority="63" w:unhideWhenUsed="0"/>
-    <w:lsdException w:name="Medium Shading 2 Accent 3" w:semiHidden="0" w:uiPriority="64" w:unhideWhenUsed="0"/>
-    <w:lsdException w:name="Medium List 1 Accent 3" w:semiHidden="0" w:uiPriority="65" w:unhideWhenUsed="0"/>
-    <w:lsdException w:name="Medium List 2 Accent 3" w:semiHidden="0" w:uiPriority="66" w:unhideWhenUsed="0"/>
-    <w:lsdException w:name="Medium Grid 1 Accent 3" w:semiHidden="0" w:uiPriority="67" w:unhideWhenUsed="0"/>
-    <w:lsdException w:name="Medium Grid 2 Accent 3" w:semiHidden="0" w:uiPriority="68" w:unhideWhenUsed="0"/>
-    <w:lsdException w:name="Medium Grid 3 Accent 3" w:semiHidden="0" w:uiPriority="69" w:unhideWhenUsed="0"/>
-    <w:lsdException w:name="Dark List Accent 3" w:semiHidden="0" w:uiPriority="70" w:unhideWhenUsed="0"/>
-    <w:lsdException w:name="Colorful Shading Accent 3" w:semiHidden="0" w:uiPriority="71" w:unhideWhenUsed="0"/>
-    <w:lsdException w:name="Colorful List Accent 3" w:semiHidden="0" w:uiPriority="72" w:unhideWhenUsed="0"/>
-    <w:lsdException w:name="Colorful Grid Accent 3" w:semiHidden="0" w:uiPriority="73" w:unhideWhenUsed="0"/>
-    <w:lsdException w:name="Light Shading Accent 4" w:semiHidden="0" w:uiPriority="60" w:unhideWhenUsed="0"/>
-    <w:lsdException w:name="Light List Accent 4" w:semiHidden="0" w:uiPriority="61" w:unhideWhenUsed="0"/>
-    <w:lsdException w:name="Light Grid Accent 4" w:semiHidden="0" w:uiPriority="62" w:unhideWhenUsed="0"/>
-    <w:lsdException w:name="Medium Shading 1 Accent 4" w:semiHidden="0" w:uiPriority="63" w:unhideWhenUsed="0"/>
-    <w:lsdException w:name="Medium Shading 2 Accent 4" w:semiHidden="0" w:uiPriority="64" w:unhideWhenUsed="0"/>
-    <w:lsdException w:name="Medium List 1 Accent 4" w:semiHidden="0" w:uiPriority="65" w:unhideWhenUsed="0"/>
-    <w:lsdException w:name="Medium List 2 Accent 4" w:semiHidden="0" w:uiPriority="66" w:unhideWhenUsed="0"/>
-    <w:lsdException w:name="Medium Grid 1 Accent 4" w:semiHidden="0" w:uiPriority="67" w:unhideWhenUsed="0"/>
-    <w:lsdException w:name="Medium Grid 2 Accent 4" w:semiHidden="0" w:uiPriority="68" w:unhideWhenUsed="0"/>
-    <w:lsdException w:name="Medium Grid 3 Accent 4" w:semiHidden="0" w:uiPriority="69" w:unhideWhenUsed="0"/>
-    <w:lsdException w:name="Dark List Accent 4" w:semiHidden="0" w:uiPriority="70" w:unhideWhenUsed="0"/>
-    <w:lsdException w:name="Colorful Shading Accent 4" w:semiHidden="0" w:uiPriority="71" w:unhideWhenUsed="0"/>
-    <w:lsdException w:name="Colorful List Accent 4" w:semiHidden="0" w:uiPriority="72" w:unhideWhenUsed="0"/>
-    <w:lsdException w:name="Colorful Grid Accent 4" w:semiHidden="0" w:uiPriority="73" w:unhideWhenUsed="0"/>
-    <w:lsdException w:name="Light Shading Accent 5" w:semiHidden="0" w:uiPriority="60" w:unhideWhenUsed="0"/>
-    <w:lsdException w:name="Light List Accent 5" w:semiHidden="0" w:uiPriority="61" w:unhideWhenUsed="0"/>
-    <w:lsdException w:name="Light Grid Accent 5" w:semiHidden="0" w:uiPriority="62" w:unhideWhenUsed="0"/>
-    <w:lsdException w:name="Medium Shading 1 Accent 5" w:semiHidden="0" w:uiPriority="63" w:unhideWhenUsed="0"/>
-    <w:lsdException w:name="Medium Shading 2 Accent 5" w:semiHidden="0" w:uiPriority="64" w:unhideWhenUsed="0"/>
-    <w:lsdException w:name="Medium List 1 Accent 5" w:semiHidden="0" w:uiPriority="65" w:unhideWhenUsed="0"/>
-    <w:lsdException w:name="Medium List 2 Accent 5" w:semiHidden="0" w:uiPriority="66" w:unhideWhenUsed="0"/>
-    <w:lsdException w:name="Medium Grid 1 Accent 5" w:semiHidden="0" w:uiPriority="67" w:unhideWhenUsed="0"/>
-    <w:lsdException w:name="Medium Grid 2 Accent 5" w:semiHidden="0" w:uiPriority="68" w:unhideWhenUsed="0"/>
-    <w:lsdException w:name="Medium Grid 3 Accent 5" w:semiHidden="0" w:uiPriority="69" w:unhideWhenUsed="0"/>
-    <w:lsdException w:name="Dark List Accent 5" w:semiHidden="0" w:uiPriority="70" w:unhideWhenUsed="0"/>
-    <w:lsdException w:name="Colorful Shading Accent 5" w:semiHidden="0" w:uiPriority="71" w:unhideWhenUsed="0"/>
-    <w:lsdException w:name="Colorful List Accent 5" w:semiHidden="0" w:uiPriority="72" w:unhideWhenUsed="0"/>
-    <w:lsdException w:name="Colorful Grid Accent 5" w:semiHidden="0" w:uiPriority="73" w:unhideWhenUsed="0"/>
-    <w:lsdException w:name="Light Shading Accent 6" w:semiHidden="0" w:uiPriority="60" w:unhideWhenUsed="0"/>
-    <w:lsdException w:name="Light List Accent 6" w:semiHidden="0" w:uiPriority="61" w:unhideWhenUsed="0"/>
-    <w:lsdException w:name="Light Grid Accent 6" w:semiHidden="0" w:uiPriority="62" w:unhideWhenUsed="0"/>
-    <w:lsdException w:name="Medium Shading 1 Accent 6" w:semiHidden="0" w:uiPriority="63" w:unhideWhenUsed="0"/>
-    <w:lsdException w:name="Medium Shading 2 Accent 6" w:semiHidden="0" w:uiPriority="64" w:unhideWhenUsed="0"/>
-    <w:lsdException w:name="Medium List 1 Accent 6" w:semiHidden="0" w:uiPriority="65" w:unhideWhenUsed="0"/>
-    <w:lsdException w:name="Medium List 2 Accent 6" w:semiHidden="0" w:uiPriority="66" w:unhideWhenUsed="0"/>
-    <w:lsdException w:name="Medium Grid 1 Accent 6" w:semiHidden="0" w:uiPriority="67" w:unhideWhenUsed="0"/>
-    <w:lsdException w:name="Medium Grid 2 Accent 6" w:semiHidden="0" w:uiPriority="68" w:unhideWhenUsed="0"/>
-    <w:lsdException w:name="Medium Grid 3 Accent 6" w:semiHidden="0" w:uiPriority="69" w:unhideWhenUsed="0"/>
-    <w:lsdException w:name="Dark List Accent 6" w:semiHidden="0" w:uiPriority="70" w:unhideWhenUsed="0"/>
-    <w:lsdException w:name="Colorful Shading Accent 6" w:semiHidden="0" w:uiPriority="71" w:unhideWhenUsed="0"/>
-    <w:lsdException w:name="Colorful List Accent 6" w:semiHidden="0" w:uiPriority="72" w:unhideWhenUsed="0"/>
-    <w:lsdException w:name="Colorful Grid Accent 6" w:semiHidden="0" w:uiPriority="73" w:unhideWhenUsed="0"/>
-    <w:lsdException w:name="Subtle Emphasis" w:semiHidden="0" w:uiPriority="19" w:unhideWhenUsed="0" w:qFormat="1"/>
-    <w:lsdException w:name="Intense Emphasis" w:semiHidden="0" w:uiPriority="21" w:unhideWhenUsed="0" w:qFormat="1"/>
-    <w:lsdException w:name="Subtle Reference" w:semiHidden="0" w:uiPriority="31" w:unhideWhenUsed="0" w:qFormat="1"/>
-    <w:lsdException w:name="Intense Reference" w:semiHidden="0" w:uiPriority="32" w:unhideWhenUsed="0" w:qFormat="1"/>
-    <w:lsdException w:name="Book Title" w:semiHidden="0" w:uiPriority="33" w:unhideWhenUsed="0" w:qFormat="1"/>
+    <w:lsdException w:name="List Paragraph" w:uiPriority="34" w:semiHidden="0" w:unhideWhenUsed="0" w:qFormat="1"/>
+    <w:lsdException w:name="Quote" w:uiPriority="29" w:semiHidden="0" w:unhideWhenUsed="0" w:qFormat="1"/>
+    <w:lsdException w:name="Intense Quote" w:uiPriority="30" w:semiHidden="0" w:unhideWhenUsed="0" w:qFormat="1"/>
+    <w:lsdException w:name="Medium List 2 Accent 1" w:uiPriority="66" w:semiHidden="0" w:unhideWhenUsed="0"/>
+    <w:lsdException w:name="Medium Grid 1 Accent 1" w:uiPriority="67" w:semiHidden="0" w:unhideWhenUsed="0"/>
+    <w:lsdException w:name="Medium Grid 2 Accent 1" w:uiPriority="68" w:semiHidden="0" w:unhideWhenUsed="0"/>
+    <w:lsdException w:name="Medium Grid 3 Accent 1" w:uiPriority="69" w:semiHidden="0" w:unhideWhenUsed="0"/>
+    <w:lsdException w:name="Dark List Accent 1" w:uiPriority="70" w:semiHidden="0" w:unhideWhenUsed="0"/>
+    <w:lsdException w:name="Colorful Shading Accent 1" w:uiPriority="71" w:semiHidden="0" w:unhideWhenUsed="0"/>
+    <w:lsdException w:name="Colorful List Accent 1" w:uiPriority="72" w:semiHidden="0" w:unhideWhenUsed="0"/>
+    <w:lsdException w:name="Colorful Grid Accent 1" w:uiPriority="73" w:semiHidden="0" w:unhideWhenUsed="0"/>
+    <w:lsdException w:name="Light Shading Accent 2" w:uiPriority="60" w:semiHidden="0" w:unhideWhenUsed="0"/>
+    <w:lsdException w:name="Light List Accent 2" w:uiPriority="61" w:semiHidden="0" w:unhideWhenUsed="0"/>
+    <w:lsdException w:name="Light Grid Accent 2" w:uiPriority="62" w:semiHidden="0" w:unhideWhenUsed="0"/>
+    <w:lsdException w:name="Medium Shading 1 Accent 2" w:uiPriority="63" w:semiHidden="0" w:unhideWhenUsed="0"/>
+    <w:lsdException w:name="Medium Shading 2 Accent 2" w:uiPriority="64" w:semiHidden="0" w:unhideWhenUsed="0"/>
+    <w:lsdException w:name="Medium List 1 Accent 2" w:uiPriority="65" w:semiHidden="0" w:unhideWhenUsed="0"/>
+    <w:lsdException w:name="Medium List 2 Accent 2" w:uiPriority="66" w:semiHidden="0" w:unhideWhenUsed="0"/>
+    <w:lsdException w:name="Medium Grid 1 Accent 2" w:uiPriority="67" w:semiHidden="0" w:unhideWhenUsed="0"/>
+    <w:lsdException w:name="Medium Grid 2 Accent 2" w:uiPriority="68" w:semiHidden="0" w:unhideWhenUsed="0"/>
+    <w:lsdException w:name="Medium Grid 3 Accent 2" w:uiPriority="69" w:semiHidden="0" w:unhideWhenUsed="0"/>
+    <w:lsdException w:name="Dark List Accent 2" w:uiPriority="70" w:semiHidden="0" w:unhideWhenUsed="0"/>
+    <w:lsdException w:name="Colorful Shading Accent 2" w:uiPriority="71" w:semiHidden="0" w:unhideWhenUsed="0"/>
+    <w:lsdException w:name="Colorful List Accent 2" w:uiPriority="72" w:semiHidden="0" w:unhideWhenUsed="0"/>
+    <w:lsdException w:name="Colorful Grid Accent 2" w:uiPriority="73" w:semiHidden="0" w:unhideWhenUsed="0"/>
+    <w:lsdException w:name="Light Shading Accent 3" w:uiPriority="60" w:semiHidden="0" w:unhideWhenUsed="0"/>
+    <w:lsdException w:name="Light List Accent 3" w:uiPriority="61" w:semiHidden="0" w:unhideWhenUsed="0"/>
+    <w:lsdException w:name="Light Grid Accent 3" w:uiPriority="62" w:semiHidden="0" w:unhideWhenUsed="0"/>
+    <w:lsdException w:name="Medium Shading 1 Accent 3" w:uiPriority="63" w:semiHidden="0" w:unhideWhenUsed="0"/>
+    <w:lsdException w:name="Medium Shading 2 Accent 3" w:uiPriority="64" w:semiHidden="0" w:unhideWhenUsed="0"/>
+    <w:lsdException w:name="Medium List 1 Accent 3" w:uiPriority="65" w:semiHidden="0" w:unhideWhenUsed="0"/>
+    <w:lsdException w:name="Medium List 2 Accent 3" w:uiPriority="66" w:semiHidden="0" w:unhideWhenUsed="0"/>
+    <w:lsdException w:name="Medium Grid 1 Accent 3" w:uiPriority="67" w:semiHidden="0" w:unhideWhenUsed="0"/>
+    <w:lsdException w:name="Medium Grid 2 Accent 3" w:uiPriority="68" w:semiHidden="0" w:unhideWhenUsed="0"/>
+    <w:lsdException w:name="Medium Grid 3 Accent 3" w:uiPriority="69" w:semiHidden="0" w:unhideWhenUsed="0"/>
+    <w:lsdException w:name="Dark List Accent 3" w:uiPriority="70" w:semiHidden="0" w:unhideWhenUsed="0"/>
+    <w:lsdException w:name="Colorful Shading Accent 3" w:uiPriority="71" w:semiHidden="0" w:unhideWhenUsed="0"/>
+    <w:lsdException w:name="Colorful List Accent 3" w:uiPriority="72" w:semiHidden="0" w:unhideWhenUsed="0"/>
+    <w:lsdException w:name="Colorful Grid Accent 3" w:uiPriority="73" w:semiHidden="0" w:unhideWhenUsed="0"/>
+    <w:lsdException w:name="Light Shading Accent 4" w:uiPriority="60" w:semiHidden="0" w:unhideWhenUsed="0"/>
+    <w:lsdException w:name="Light List Accent 4" w:uiPriority="61" w:semiHidden="0" w:unhideWhenUsed="0"/>
+    <w:lsdException w:name="Light Grid Accent 4" w:uiPriority="62" w:semiHidden="0" w:unhideWhenUsed="0"/>
+    <w:lsdException w:name="Medium Shading 1 Accent 4" w:uiPriority="63" w:semiHidden="0" w:unhideWhenUsed="0"/>
+    <w:lsdException w:name="Medium Shading 2 Accent 4" w:uiPriority="64" w:semiHidden="0" w:unhideWhenUsed="0"/>
+    <w:lsdException w:name="Medium List 1 Accent 4" w:uiPriority="65" w:semiHidden="0" w:unhideWhenUsed="0"/>
+    <w:lsdException w:name="Medium List 2 Accent 4" w:uiPriority="66" w:semiHidden="0" w:unhideWhenUsed="0"/>
+    <w:lsdException w:name="Medium Grid 1 Accent 4" w:uiPriority="67" w:semiHidden="0" w:unhideWhenUsed="0"/>
+    <w:lsdException w:name="Medium Grid 2 Accent 4" w:uiPriority="68" w:semiHidden="0" w:unhideWhenUsed="0"/>
+    <w:lsdException w:name="Medium Grid 3 Accent 4" w:uiPriority="69" w:semiHidden="0" w:unhideWhenUsed="0"/>
+    <w:lsdException w:name="Dark List Accent 4" w:uiPriority="70" w:semiHidden="0" w:unhideWhenUsed="0"/>
+    <w:lsdException w:name="Colorful Shading Accent 4" w:uiPriority="71" w:semiHidden="0" w:unhideWhenUsed="0"/>
+    <w:lsdException w:name="Colorful List Accent 4" w:uiPriority="72" w:semiHidden="0" w:unhideWhenUsed="0"/>
+    <w:lsdException w:name="Colorful Grid Accent 4" w:uiPriority="73" w:semiHidden="0" w:unhideWhenUsed="0"/>
+    <w:lsdException w:name="Light Shading Accent 5" w:uiPriority="60" w:semiHidden="0" w:unhideWhenUsed="0"/>
+    <w:lsdException w:name="Light List Accent 5" w:uiPriority="61" w:semiHidden="0" w:unhideWhenUsed="0"/>
+    <w:lsdException w:name="Light Grid Accent 5" w:uiPriority="62" w:semiHidden="0" w:unhideWhenUsed="0"/>
+    <w:lsdException w:name="Medium Shading 1 Accent 5" w:uiPriority="63" w:semiHidden="0" w:unhideWhenUsed="0"/>
+    <w:lsdException w:name="Medium Shading 2 Accent 5" w:uiPriority="64" w:semiHidden="0" w:unhideWhenUsed="0"/>
+    <w:lsdException w:name="Medium List 1 Accent 5" w:uiPriority="65" w:semiHidden="0" w:unhideWhenUsed="0"/>
+    <w:lsdException w:name="Medium List 2 Accent 5" w:uiPriority="66" w:semiHidden="0" w:unhideWhenUsed="0"/>
+    <w:lsdException w:name="Medium Grid 1 Accent 5" w:uiPriority="67" w:semiHidden="0" w:unhideWhenUsed="0"/>
+    <w:lsdException w:name="Medium Grid 2 Accent 5" w:uiPriority="68" w:semiHidden="0" w:unhideWhenUsed="0"/>
+    <w:lsdException w:name="Medium Grid 3 Accent 5" w:uiPriority="69" w:semiHidden="0" w:unhideWhenUsed="0"/>
+    <w:lsdException w:name="Dark List Accent 5" w:uiPriority="70" w:semiHidden="0" w:unhideWhenUsed="0"/>
+    <w:lsdException w:name="Colorful Shading Accent 5" w:uiPriority="71" w:semiHidden="0" w:unhideWhenUsed="0"/>
+    <w:lsdException w:name="Colorful List Accent 5" w:uiPriority="72" w:semiHidden="0" w:unhideWhenUsed="0"/>
+    <w:lsdException w:name="Colorful Grid Accent 5" w:uiPriority="73" w:semiHidden="0" w:unhideWhenUsed="0"/>
+    <w:lsdException w:name="Light Shading Accent 6" w:uiPriority="60" w:semiHidden="0" w:unhideWhenUsed="0"/>
+    <w:lsdException w:name="Light List Accent 6" w:uiPriority="61" w:semiHidden="0" w:unhideWhenUsed="0"/>
+    <w:lsdException w:name="Light Grid Accent 6" w:uiPriority="62" w:semiHidden="0" w:unhideWhenUsed="0"/>
+    <w:lsdException w:name="Medium Shading 1 Accent 6" w:uiPriority="63" w:semiHidden="0" w:unhideWhenUsed="0"/>
+    <w:lsdException w:name="Medium Shading 2 Accent 6" w:uiPriority="64" w:semiHidden="0" w:unhideWhenUsed="0"/>
+    <w:lsdException w:name="Medium List 1 Accent 6" w:uiPriority="65" w:semiHidden="0" w:unhideWhenUsed="0"/>
+    <w:lsdException w:name="Medium List 2 Accent 6" w:uiPriority="66" w:semiHidden="0" w:unhideWhenUsed="0"/>
+    <w:lsdException w:name="Medium Grid 1 Accent 6" w:uiPriority="67" w:semiHidden="0" w:unhideWhenUsed="0"/>
+    <w:lsdException w:name="Medium Grid 2 Accent 6" w:uiPriority="68" w:semiHidden="0" w:unhideWhenUsed="0"/>
+    <w:lsdException w:name="Medium Grid 3 Accent 6" w:uiPriority="69" w:semiHidden="0" w:unhideWhenUsed="0"/>
+    <w:lsdException w:name="Dark List Accent 6" w:uiPriority="70" w:semiHidden="0" w:unhideWhenUsed="0"/>
+    <w:lsdException w:name="Colorful Shading Accent 6" w:uiPriority="71" w:semiHidden="0" w:unhideWhenUsed="0"/>
+    <w:lsdException w:name="Colorful List Accent 6" w:uiPriority="72" w:semiHidden="0" w:unhideWhenUsed="0"/>
+    <w:lsdException w:name="Colorful Grid Accent 6" w:uiPriority="73" w:semiHidden="0" w:unhideWhenUsed="0"/>
+    <w:lsdException w:name="Subtle Emphasis" w:uiPriority="19" w:semiHidden="0" w:unhideWhenUsed="0" w:qFormat="1"/>
+    <w:lsdException w:name="Intense Emphasis" w:uiPriority="21" w:semiHidden="0" w:unhideWhenUsed="0" w:qFormat="1"/>
+    <w:lsdException w:name="Subtle Reference" w:uiPriority="31" w:semiHidden="0" w:unhideWhenUsed="0" w:qFormat="1"/>
+    <w:lsdException w:name="Intense Reference" w:uiPriority="32" w:semiHidden="0" w:unhideWhenUsed="0" w:qFormat="1"/>
+    <w:lsdException w:name="Book Title" w:uiPriority="33" w:semiHidden="0" w:unhideWhenUsed="0" w:qFormat="1"/>
     <w:lsdException w:name="Bibliography" w:uiPriority="37"/>
     <w:lsdException w:name="TOC Heading" w:uiPriority="39" w:qFormat="1"/>
   </w:latentStyles>
-  <w:style w:type="paragraph" w:default="1" w:styleId="a">
+  <w:style w:type="paragraph" w:styleId="a" w:default="1">
     <w:name w:val="Normal"/>
     <w:qFormat/>
   </w:style>
@@ -15401,13 +15405,13 @@
       <w:color w:val="666666"/>
     </w:rPr>
   </w:style>
-  <w:style w:type="character" w:default="1" w:styleId="a0">
+  <w:style w:type="character" w:styleId="a0" w:default="1">
     <w:name w:val="Default Paragraph Font"/>
     <w:uiPriority w:val="1"/>
     <w:semiHidden/>
     <w:unhideWhenUsed/>
   </w:style>
-  <w:style w:type="table" w:default="1" w:styleId="a1">
+  <w:style w:type="table" w:styleId="a1" w:default="1">
     <w:name w:val="Normal Table"/>
     <w:uiPriority w:val="99"/>
     <w:semiHidden/>
@@ -15423,18 +15427,18 @@
       </w:tblCellMar>
     </w:tblPr>
   </w:style>
-  <w:style w:type="numbering" w:default="1" w:styleId="a2">
+  <w:style w:type="numbering" w:styleId="a2" w:default="1">
     <w:name w:val="No List"/>
     <w:uiPriority w:val="99"/>
     <w:semiHidden/>
     <w:unhideWhenUsed/>
   </w:style>
-  <w:style w:type="paragraph" w:customStyle="1" w:styleId="normal">
+  <w:style w:type="paragraph" w:styleId="normal" w:customStyle="1">
     <w:name w:val="normal"/>
     <w:rsid w:val="007C5317"/>
   </w:style>
-  <w:style w:type="table" w:customStyle="1" w:styleId="TableNormal">
-    <w:name w:val="Table Normal"/>
+  <w:style w:type="table" w:styleId="TableNormal" w:customStyle="1">
+    <w:name w:val="Normal Table0"/>
     <w:rsid w:val="007C5317"/>
     <w:tblPr>
       <w:tblCellMar>
@@ -15476,7 +15480,7 @@
       <w:szCs w:val="30"/>
     </w:rPr>
   </w:style>
-  <w:style w:type="table" w:customStyle="1" w:styleId="a5">
+  <w:style w:type="table" w:styleId="a5" w:customStyle="1">
     <w:basedOn w:val="TableNormal"/>
     <w:rsid w:val="007C5317"/>
     <w:tblPr>
@@ -15490,7 +15494,7 @@
       </w:tblCellMar>
     </w:tblPr>
   </w:style>
-  <w:style w:type="table" w:customStyle="1" w:styleId="a6">
+  <w:style w:type="table" w:styleId="a6" w:customStyle="1">
     <w:basedOn w:val="TableNormal"/>
     <w:rsid w:val="007C5317"/>
     <w:tblPr>
